--- a/Avinash Jain Resume.docx
+++ b/Avinash Jain Resume.docx
@@ -1,6 +1,6 @@
 
 <file path=word/document.xml><?xml version="1.0" encoding="utf-8"?>
-<w:document xmlns:ve="http://schemas.openxmlformats.org/markup-compatibility/2006" xmlns:o="urn:schemas-microsoft-com:office:office" xmlns:r="http://schemas.openxmlformats.org/officeDocument/2006/relationships" xmlns:m="http://schemas.openxmlformats.org/officeDocument/2006/math" xmlns:v="urn:schemas-microsoft-com:vml" xmlns:wp="http://schemas.openxmlformats.org/drawingml/2006/wordprocessingDrawing" xmlns:w10="urn:schemas-microsoft-com:office:word" xmlns:w="http://schemas.openxmlformats.org/wordprocessingml/2006/main" xmlns:wne="http://schemas.microsoft.com/office/word/2006/wordml">
+<w:document xmlns:wpc="http://schemas.microsoft.com/office/word/2010/wordprocessingCanvas" xmlns:mc="http://schemas.openxmlformats.org/markup-compatibility/2006" xmlns:o="urn:schemas-microsoft-com:office:office" xmlns:r="http://schemas.openxmlformats.org/officeDocument/2006/relationships" xmlns:m="http://schemas.openxmlformats.org/officeDocument/2006/math" xmlns:v="urn:schemas-microsoft-com:vml" xmlns:wp14="http://schemas.microsoft.com/office/word/2010/wordprocessingDrawing" xmlns:wp="http://schemas.openxmlformats.org/drawingml/2006/wordprocessingDrawing" xmlns:w10="urn:schemas-microsoft-com:office:word" xmlns:w="http://schemas.openxmlformats.org/wordprocessingml/2006/main" xmlns:w14="http://schemas.microsoft.com/office/word/2010/wordml" xmlns:w15="http://schemas.microsoft.com/office/word/2012/wordml" xmlns:wpg="http://schemas.microsoft.com/office/word/2010/wordprocessingGroup" xmlns:wpi="http://schemas.microsoft.com/office/word/2010/wordprocessingInk" xmlns:wne="http://schemas.microsoft.com/office/word/2006/wordml" xmlns:wps="http://schemas.microsoft.com/office/word/2010/wordprocessingShape" mc:Ignorable="w14 w15 wp14">
   <w:body>
     <w:p>
       <w:pPr>
@@ -43,7 +43,7 @@
                       <w:rFonts w:ascii="Cambria" w:hAnsi="Cambria"/>
                       <w:noProof/>
                       <w:color w:val="000099"/>
-                      <w:lang w:val="en-US"/>
+                      <w:lang w:val="en-IN" w:eastAsia="en-IN"/>
                     </w:rPr>
                     <w:drawing>
                       <wp:inline distT="0" distB="0" distL="0" distR="0">
@@ -144,6 +144,7 @@
           </v:shape>
         </w:pict>
       </w:r>
+      <w:proofErr w:type="spellStart"/>
       <w:r>
         <w:rPr>
           <w:rFonts w:ascii="Cambria" w:hAnsi="Cambria"/>
@@ -164,7 +165,19 @@
           <w:szCs w:val="40"/>
           <w:lang w:eastAsia="en-GB"/>
         </w:rPr>
-        <w:t>vinash Jain</w:t>
+        <w:t>vinash</w:t>
+      </w:r>
+      <w:proofErr w:type="spellEnd"/>
+      <w:r>
+        <w:rPr>
+          <w:rFonts w:ascii="Cambria" w:hAnsi="Cambria"/>
+          <w:b/>
+          <w:color w:val="FFFFFF"/>
+          <w:sz w:val="40"/>
+          <w:szCs w:val="40"/>
+          <w:lang w:eastAsia="en-GB"/>
+        </w:rPr>
+        <w:t xml:space="preserve"> Jain</w:t>
       </w:r>
     </w:p>
     <w:p>
@@ -332,7 +345,7 @@
           <w:sz w:val="22"/>
           <w:lang w:val="en-US"/>
         </w:rPr>
-        <w:t>payments SME,</w:t>
+        <w:t xml:space="preserve">payments SME </w:t>
       </w:r>
       <w:r>
         <w:rPr>
@@ -341,16 +354,7 @@
           <w:sz w:val="22"/>
           <w:lang w:val="en-US"/>
         </w:rPr>
-        <w:t xml:space="preserve"> </w:t>
-      </w:r>
-      <w:r>
-        <w:rPr>
-          <w:rFonts w:ascii="Cambria" w:eastAsia="Calibri" w:hAnsi="Cambria" w:cs="Arial"/>
-          <w:color w:val="000000" w:themeColor="text1"/>
-          <w:sz w:val="22"/>
-          <w:lang w:val="en-US"/>
-        </w:rPr>
-        <w:t xml:space="preserve">Devops engineer in banking domain, overall 11 </w:t>
+        <w:t xml:space="preserve">in banking domain, overall 11 </w:t>
       </w:r>
       <w:r>
         <w:rPr>
@@ -416,6 +420,7 @@
           <w:lang w:eastAsia="en-GB"/>
         </w:rPr>
       </w:pPr>
+      <w:proofErr w:type="spellStart"/>
       <w:r>
         <w:rPr>
           <w:rFonts w:ascii="Cambria" w:hAnsi="Cambria"/>
@@ -426,6 +431,7 @@
         </w:rPr>
         <w:t>Linkedin</w:t>
       </w:r>
+      <w:proofErr w:type="spellEnd"/>
       <w:r>
         <w:rPr>
           <w:rFonts w:ascii="Cambria" w:hAnsi="Cambria"/>
@@ -506,7 +512,7 @@
       <w:tblPr>
         <w:tblW w:w="0" w:type="auto"/>
         <w:tblLayout w:type="fixed"/>
-        <w:tblLook w:val="04A0"/>
+        <w:tblLook w:val="04A0" w:firstRow="1" w:lastRow="0" w:firstColumn="1" w:lastColumn="0" w:noHBand="0" w:noVBand="1"/>
       </w:tblPr>
       <w:tblGrid>
         <w:gridCol w:w="3798"/>
@@ -613,6 +619,7 @@
                 <w:lang w:eastAsia="en-GB"/>
               </w:rPr>
             </w:pPr>
+            <w:proofErr w:type="spellStart"/>
             <w:r>
               <w:rPr>
                 <w:rFonts w:ascii="Cambria" w:hAnsi="Cambria" w:cs="Arial"/>
@@ -623,6 +630,7 @@
               </w:rPr>
               <w:t>Devops</w:t>
             </w:r>
+            <w:proofErr w:type="spellEnd"/>
             <w:r>
               <w:rPr>
                 <w:rFonts w:ascii="Cambria" w:hAnsi="Cambria" w:cs="Arial"/>
@@ -1010,6 +1018,7 @@
               </w:rPr>
               <w:t xml:space="preserve">Exposure in </w:t>
             </w:r>
+            <w:proofErr w:type="spellStart"/>
             <w:r>
               <w:rPr>
                 <w:rFonts w:ascii="Cambria" w:hAnsi="Cambria"/>
@@ -1024,14 +1033,23 @@
                 <w:color w:val="000000" w:themeColor="text1"/>
                 <w:szCs w:val="20"/>
               </w:rPr>
-              <w:t>ops tools</w:t>
-            </w:r>
+              <w:t>ops</w:t>
+            </w:r>
+            <w:proofErr w:type="spellEnd"/>
             <w:r>
               <w:rPr>
                 <w:rFonts w:ascii="Cambria" w:hAnsi="Cambria"/>
                 <w:color w:val="000000" w:themeColor="text1"/>
                 <w:szCs w:val="20"/>
               </w:rPr>
+              <w:t xml:space="preserve"> tools</w:t>
+            </w:r>
+            <w:r>
+              <w:rPr>
+                <w:rFonts w:ascii="Cambria" w:hAnsi="Cambria"/>
+                <w:color w:val="000000" w:themeColor="text1"/>
+                <w:szCs w:val="20"/>
+              </w:rPr>
               <w:t xml:space="preserve"> </w:t>
             </w:r>
             <w:r>
@@ -1064,14 +1082,32 @@
                 <w:color w:val="000000" w:themeColor="text1"/>
                 <w:szCs w:val="20"/>
               </w:rPr>
-              <w:t xml:space="preserve"> Bitbucket,</w:t>
-            </w:r>
+              <w:t xml:space="preserve"> </w:t>
+            </w:r>
+            <w:proofErr w:type="spellStart"/>
             <w:r>
               <w:rPr>
                 <w:rFonts w:ascii="Cambria" w:hAnsi="Cambria"/>
                 <w:color w:val="000000" w:themeColor="text1"/>
                 <w:szCs w:val="20"/>
               </w:rPr>
+              <w:t>Bitbucket</w:t>
+            </w:r>
+            <w:proofErr w:type="spellEnd"/>
+            <w:r>
+              <w:rPr>
+                <w:rFonts w:ascii="Cambria" w:hAnsi="Cambria"/>
+                <w:color w:val="000000" w:themeColor="text1"/>
+                <w:szCs w:val="20"/>
+              </w:rPr>
+              <w:t>,</w:t>
+            </w:r>
+            <w:r>
+              <w:rPr>
+                <w:rFonts w:ascii="Cambria" w:hAnsi="Cambria"/>
+                <w:color w:val="000000" w:themeColor="text1"/>
+                <w:szCs w:val="20"/>
+              </w:rPr>
               <w:t xml:space="preserve"> JIRA</w:t>
             </w:r>
             <w:r>
@@ -1104,14 +1140,24 @@
                 <w:color w:val="000000" w:themeColor="text1"/>
                 <w:szCs w:val="20"/>
               </w:rPr>
-              <w:t xml:space="preserve"> Docker</w:t>
-            </w:r>
+              <w:t xml:space="preserve"> </w:t>
+            </w:r>
+            <w:proofErr w:type="spellStart"/>
             <w:r>
               <w:rPr>
                 <w:rFonts w:ascii="Cambria" w:hAnsi="Cambria"/>
                 <w:color w:val="000000" w:themeColor="text1"/>
                 <w:szCs w:val="20"/>
               </w:rPr>
+              <w:t>Docker</w:t>
+            </w:r>
+            <w:proofErr w:type="spellEnd"/>
+            <w:r>
+              <w:rPr>
+                <w:rFonts w:ascii="Cambria" w:hAnsi="Cambria"/>
+                <w:color w:val="000000" w:themeColor="text1"/>
+                <w:szCs w:val="20"/>
+              </w:rPr>
               <w:t>,</w:t>
             </w:r>
             <w:r>
@@ -1136,7 +1182,15 @@
                 <w:color w:val="000000" w:themeColor="text1"/>
                 <w:szCs w:val="20"/>
               </w:rPr>
-              <w:t xml:space="preserve"> and 10+</w:t>
+              <w:t xml:space="preserve"> and 11</w:t>
+            </w:r>
+            <w:r>
+              <w:rPr>
+                <w:rFonts w:ascii="Cambria" w:hAnsi="Cambria"/>
+                <w:color w:val="000000" w:themeColor="text1"/>
+                <w:szCs w:val="20"/>
+              </w:rPr>
+              <w:t>+</w:t>
             </w:r>
             <w:r>
               <w:rPr>
@@ -1299,13 +1353,23 @@
               </w:rPr>
               <w:t xml:space="preserve">working experience on </w:t>
             </w:r>
+            <w:proofErr w:type="spellStart"/>
             <w:r>
               <w:rPr>
                 <w:rFonts w:ascii="Cambria" w:hAnsi="Cambria"/>
                 <w:color w:val="000000" w:themeColor="text1"/>
                 <w:szCs w:val="20"/>
               </w:rPr>
-              <w:t xml:space="preserve">Prodcuction support </w:t>
+              <w:t>Prodcuction</w:t>
+            </w:r>
+            <w:proofErr w:type="spellEnd"/>
+            <w:r>
+              <w:rPr>
+                <w:rFonts w:ascii="Cambria" w:hAnsi="Cambria"/>
+                <w:color w:val="000000" w:themeColor="text1"/>
+                <w:szCs w:val="20"/>
+              </w:rPr>
+              <w:t xml:space="preserve"> support </w:t>
             </w:r>
             <w:r>
               <w:rPr>
@@ -1395,7 +1459,25 @@
                 <w:color w:val="000000" w:themeColor="text1"/>
                 <w:szCs w:val="20"/>
               </w:rPr>
-              <w:t>Working as DevOps Engineer in Engineering Team to ensure high availability, scalability, reliability on Production Environment</w:t>
+              <w:t xml:space="preserve">Working as </w:t>
+            </w:r>
+            <w:proofErr w:type="spellStart"/>
+            <w:r>
+              <w:rPr>
+                <w:rFonts w:ascii="Cambria" w:hAnsi="Cambria"/>
+                <w:color w:val="000000" w:themeColor="text1"/>
+                <w:szCs w:val="20"/>
+              </w:rPr>
+              <w:t>DevOps</w:t>
+            </w:r>
+            <w:proofErr w:type="spellEnd"/>
+            <w:r>
+              <w:rPr>
+                <w:rFonts w:ascii="Cambria" w:hAnsi="Cambria"/>
+                <w:color w:val="000000" w:themeColor="text1"/>
+                <w:szCs w:val="20"/>
+              </w:rPr>
+              <w:t xml:space="preserve"> Engineer in Engineering Team to ensure high availability, scalability, reliability on Production Environment</w:t>
             </w:r>
           </w:p>
           <w:p>
@@ -1460,7 +1542,25 @@
                 <w:color w:val="000000" w:themeColor="text1"/>
                 <w:szCs w:val="20"/>
               </w:rPr>
-              <w:t>rol-M v9, Autosys, SQL</w:t>
+              <w:t xml:space="preserve">rol-M v9, </w:t>
+            </w:r>
+            <w:proofErr w:type="spellStart"/>
+            <w:r>
+              <w:rPr>
+                <w:rFonts w:ascii="Cambria" w:hAnsi="Cambria"/>
+                <w:color w:val="000000" w:themeColor="text1"/>
+                <w:szCs w:val="20"/>
+              </w:rPr>
+              <w:t>Autosys</w:t>
+            </w:r>
+            <w:proofErr w:type="spellEnd"/>
+            <w:r>
+              <w:rPr>
+                <w:rFonts w:ascii="Cambria" w:hAnsi="Cambria"/>
+                <w:color w:val="000000" w:themeColor="text1"/>
+                <w:szCs w:val="20"/>
+              </w:rPr>
+              <w:t>, SQL</w:t>
             </w:r>
             <w:r>
               <w:rPr>
@@ -1493,14 +1593,50 @@
                 <w:color w:val="000000" w:themeColor="text1"/>
                 <w:szCs w:val="20"/>
               </w:rPr>
-              <w:t xml:space="preserve">Working knowledge of intercope product BOX messageing HUB </w:t>
-            </w:r>
+              <w:t xml:space="preserve">Working knowledge of </w:t>
+            </w:r>
+            <w:proofErr w:type="spellStart"/>
             <w:r>
               <w:rPr>
                 <w:rFonts w:ascii="Cambria" w:hAnsi="Cambria"/>
                 <w:color w:val="000000" w:themeColor="text1"/>
                 <w:szCs w:val="20"/>
               </w:rPr>
+              <w:t>intercope</w:t>
+            </w:r>
+            <w:proofErr w:type="spellEnd"/>
+            <w:r>
+              <w:rPr>
+                <w:rFonts w:ascii="Cambria" w:hAnsi="Cambria"/>
+                <w:color w:val="000000" w:themeColor="text1"/>
+                <w:szCs w:val="20"/>
+              </w:rPr>
+              <w:t xml:space="preserve"> product BOX </w:t>
+            </w:r>
+            <w:proofErr w:type="spellStart"/>
+            <w:r>
+              <w:rPr>
+                <w:rFonts w:ascii="Cambria" w:hAnsi="Cambria"/>
+                <w:color w:val="000000" w:themeColor="text1"/>
+                <w:szCs w:val="20"/>
+              </w:rPr>
+              <w:t>messageing</w:t>
+            </w:r>
+            <w:proofErr w:type="spellEnd"/>
+            <w:r>
+              <w:rPr>
+                <w:rFonts w:ascii="Cambria" w:hAnsi="Cambria"/>
+                <w:color w:val="000000" w:themeColor="text1"/>
+                <w:szCs w:val="20"/>
+              </w:rPr>
+              <w:t xml:space="preserve"> HUB </w:t>
+            </w:r>
+            <w:r>
+              <w:rPr>
+                <w:rFonts w:ascii="Cambria" w:hAnsi="Cambria"/>
+                <w:color w:val="000000" w:themeColor="text1"/>
+                <w:szCs w:val="20"/>
+              </w:rPr>
               <w:t>(3.24.5)</w:t>
             </w:r>
             <w:r>
@@ -1525,7 +1661,25 @@
                 <w:color w:val="000000" w:themeColor="text1"/>
                 <w:szCs w:val="20"/>
               </w:rPr>
-              <w:t xml:space="preserve"> for configuring and maintaining routing profiles, submission profile and E2E setup for Europian countries</w:t>
+              <w:t xml:space="preserve"> for configuring and maintaining routing profiles, submission profile and E2E setup for </w:t>
+            </w:r>
+            <w:proofErr w:type="spellStart"/>
+            <w:r>
+              <w:rPr>
+                <w:rFonts w:ascii="Cambria" w:hAnsi="Cambria"/>
+                <w:color w:val="000000" w:themeColor="text1"/>
+                <w:szCs w:val="20"/>
+              </w:rPr>
+              <w:t>Europian</w:t>
+            </w:r>
+            <w:proofErr w:type="spellEnd"/>
+            <w:r>
+              <w:rPr>
+                <w:rFonts w:ascii="Cambria" w:hAnsi="Cambria"/>
+                <w:color w:val="000000" w:themeColor="text1"/>
+                <w:szCs w:val="20"/>
+              </w:rPr>
+              <w:t xml:space="preserve"> countries</w:t>
             </w:r>
             <w:r>
               <w:rPr>
@@ -1745,14 +1899,32 @@
                 <w:color w:val="000000" w:themeColor="text1"/>
                 <w:szCs w:val="20"/>
               </w:rPr>
-              <w:t xml:space="preserve"> eagle accessTM clients worldwide</w:t>
-            </w:r>
+              <w:t xml:space="preserve"> eagle </w:t>
+            </w:r>
+            <w:proofErr w:type="spellStart"/>
             <w:r>
               <w:rPr>
                 <w:rFonts w:ascii="Cambria" w:hAnsi="Cambria"/>
                 <w:color w:val="000000" w:themeColor="text1"/>
                 <w:szCs w:val="20"/>
               </w:rPr>
+              <w:t>accessTM</w:t>
+            </w:r>
+            <w:proofErr w:type="spellEnd"/>
+            <w:r>
+              <w:rPr>
+                <w:rFonts w:ascii="Cambria" w:hAnsi="Cambria"/>
+                <w:color w:val="000000" w:themeColor="text1"/>
+                <w:szCs w:val="20"/>
+              </w:rPr>
+              <w:t xml:space="preserve"> clients worldwide</w:t>
+            </w:r>
+            <w:r>
+              <w:rPr>
+                <w:rFonts w:ascii="Cambria" w:hAnsi="Cambria"/>
+                <w:color w:val="000000" w:themeColor="text1"/>
+                <w:szCs w:val="20"/>
+              </w:rPr>
               <w:t>, Detail Sub ledger (DSL), Morgan Stanley (top US Investment Bank)</w:t>
             </w:r>
             <w:r>
@@ -1787,21 +1959,49 @@
               </w:rPr>
               <w:t xml:space="preserve">GPP 3.5 (Stateless) </w:t>
             </w:r>
+            <w:proofErr w:type="spellStart"/>
             <w:r>
               <w:rPr>
                 <w:rFonts w:ascii="Cambria" w:hAnsi="Cambria"/>
                 <w:color w:val="000000" w:themeColor="text1"/>
                 <w:szCs w:val="20"/>
               </w:rPr>
-              <w:t xml:space="preserve">Finastra </w:t>
-            </w:r>
+              <w:t>Finastra</w:t>
+            </w:r>
+            <w:proofErr w:type="spellEnd"/>
             <w:r>
               <w:rPr>
                 <w:rFonts w:ascii="Cambria" w:hAnsi="Cambria"/>
                 <w:color w:val="000000" w:themeColor="text1"/>
                 <w:szCs w:val="20"/>
               </w:rPr>
-              <w:t>product handson experience</w:t>
+              <w:t xml:space="preserve"> </w:t>
+            </w:r>
+            <w:r>
+              <w:rPr>
+                <w:rFonts w:ascii="Cambria" w:hAnsi="Cambria"/>
+                <w:color w:val="000000" w:themeColor="text1"/>
+                <w:szCs w:val="20"/>
+              </w:rPr>
+              <w:t xml:space="preserve">product </w:t>
+            </w:r>
+            <w:proofErr w:type="spellStart"/>
+            <w:r>
+              <w:rPr>
+                <w:rFonts w:ascii="Cambria" w:hAnsi="Cambria"/>
+                <w:color w:val="000000" w:themeColor="text1"/>
+                <w:szCs w:val="20"/>
+              </w:rPr>
+              <w:t>handson</w:t>
+            </w:r>
+            <w:proofErr w:type="spellEnd"/>
+            <w:r>
+              <w:rPr>
+                <w:rFonts w:ascii="Cambria" w:hAnsi="Cambria"/>
+                <w:color w:val="000000" w:themeColor="text1"/>
+                <w:szCs w:val="20"/>
+              </w:rPr>
+              <w:t xml:space="preserve"> experience</w:t>
             </w:r>
           </w:p>
           <w:p>
@@ -1834,14 +2034,42 @@
                 <w:color w:val="000000" w:themeColor="text1"/>
                 <w:szCs w:val="20"/>
               </w:rPr>
-              <w:t>tfix/jetfix in Prod/Non-Pord</w:t>
-            </w:r>
+              <w:t>tfix/</w:t>
+            </w:r>
+            <w:proofErr w:type="spellStart"/>
             <w:r>
               <w:rPr>
                 <w:rFonts w:ascii="Cambria" w:hAnsi="Cambria"/>
                 <w:color w:val="000000" w:themeColor="text1"/>
                 <w:szCs w:val="20"/>
               </w:rPr>
+              <w:t>jetfix</w:t>
+            </w:r>
+            <w:proofErr w:type="spellEnd"/>
+            <w:r>
+              <w:rPr>
+                <w:rFonts w:ascii="Cambria" w:hAnsi="Cambria"/>
+                <w:color w:val="000000" w:themeColor="text1"/>
+                <w:szCs w:val="20"/>
+              </w:rPr>
+              <w:t xml:space="preserve"> in Prod/Non-</w:t>
+            </w:r>
+            <w:proofErr w:type="spellStart"/>
+            <w:r>
+              <w:rPr>
+                <w:rFonts w:ascii="Cambria" w:hAnsi="Cambria"/>
+                <w:color w:val="000000" w:themeColor="text1"/>
+                <w:szCs w:val="20"/>
+              </w:rPr>
+              <w:t>Pord</w:t>
+            </w:r>
+            <w:proofErr w:type="spellEnd"/>
+            <w:r>
+              <w:rPr>
+                <w:rFonts w:ascii="Cambria" w:hAnsi="Cambria"/>
+                <w:color w:val="000000" w:themeColor="text1"/>
+                <w:szCs w:val="20"/>
+              </w:rPr>
               <w:t xml:space="preserve"> environment while upgrading the client product versions</w:t>
             </w:r>
             <w:r>
@@ -1850,8 +2078,18 @@
                 <w:color w:val="000000" w:themeColor="text1"/>
                 <w:szCs w:val="20"/>
               </w:rPr>
-              <w:t xml:space="preserve"> and env</w:t>
-            </w:r>
+              <w:t xml:space="preserve"> and </w:t>
+            </w:r>
+            <w:proofErr w:type="spellStart"/>
+            <w:r>
+              <w:rPr>
+                <w:rFonts w:ascii="Cambria" w:hAnsi="Cambria"/>
+                <w:color w:val="000000" w:themeColor="text1"/>
+                <w:szCs w:val="20"/>
+              </w:rPr>
+              <w:t>env</w:t>
+            </w:r>
+            <w:proofErr w:type="spellEnd"/>
           </w:p>
           <w:p>
             <w:pPr>
@@ -1999,13 +2237,49 @@
           <w:szCs w:val="20"/>
         </w:rPr>
       </w:pPr>
-      <w:r>
-        <w:rPr>
-          <w:rFonts w:ascii="Cambria" w:hAnsi="Cambria"/>
-          <w:b/>
-          <w:szCs w:val="20"/>
-        </w:rPr>
-        <w:t>Barclays Global Service Center India Pvt Ltd</w:t>
+      <w:proofErr w:type="gramStart"/>
+      <w:r>
+        <w:rPr>
+          <w:rFonts w:ascii="Cambria" w:hAnsi="Cambria"/>
+          <w:b/>
+          <w:szCs w:val="20"/>
+        </w:rPr>
+        <w:t xml:space="preserve">CGI </w:t>
+      </w:r>
+      <w:r>
+        <w:rPr>
+          <w:rFonts w:ascii="Cambria" w:hAnsi="Cambria"/>
+          <w:b/>
+          <w:szCs w:val="20"/>
+        </w:rPr>
+        <w:t xml:space="preserve"> ISMC</w:t>
+      </w:r>
+      <w:proofErr w:type="gramEnd"/>
+      <w:r>
+        <w:rPr>
+          <w:rFonts w:ascii="Cambria" w:hAnsi="Cambria"/>
+          <w:b/>
+          <w:szCs w:val="20"/>
+        </w:rPr>
+        <w:t xml:space="preserve"> </w:t>
+      </w:r>
+      <w:proofErr w:type="spellStart"/>
+      <w:r>
+        <w:rPr>
+          <w:rFonts w:ascii="Cambria" w:hAnsi="Cambria"/>
+          <w:b/>
+          <w:szCs w:val="20"/>
+        </w:rPr>
+        <w:t>Pvt</w:t>
+      </w:r>
+      <w:proofErr w:type="spellEnd"/>
+      <w:r>
+        <w:rPr>
+          <w:rFonts w:ascii="Cambria" w:hAnsi="Cambria"/>
+          <w:b/>
+          <w:szCs w:val="20"/>
+        </w:rPr>
+        <w:t xml:space="preserve"> Ltd</w:t>
       </w:r>
       <w:r>
         <w:rPr>
@@ -2061,15 +2335,55 @@
           <w:b/>
           <w:szCs w:val="20"/>
         </w:rPr>
-        <w:t>Oct’20</w:t>
-      </w:r>
-      <w:r>
-        <w:rPr>
-          <w:rFonts w:ascii="Cambria" w:hAnsi="Cambria"/>
-          <w:b/>
-          <w:szCs w:val="20"/>
-        </w:rPr>
-        <w:t>–Till Date</w:t>
+        <w:tab/>
+      </w:r>
+      <w:r>
+        <w:rPr>
+          <w:rFonts w:ascii="Cambria" w:hAnsi="Cambria"/>
+          <w:b/>
+          <w:szCs w:val="20"/>
+        </w:rPr>
+        <w:tab/>
+      </w:r>
+      <w:r>
+        <w:rPr>
+          <w:rFonts w:ascii="Cambria" w:hAnsi="Cambria"/>
+          <w:b/>
+          <w:szCs w:val="20"/>
+        </w:rPr>
+        <w:tab/>
+      </w:r>
+      <w:r>
+        <w:rPr>
+          <w:rFonts w:ascii="Cambria" w:hAnsi="Cambria"/>
+          <w:b/>
+          <w:szCs w:val="20"/>
+        </w:rPr>
+        <w:tab/>
+      </w:r>
+      <w:r>
+        <w:rPr>
+          <w:rFonts w:ascii="Cambria" w:hAnsi="Cambria"/>
+          <w:b/>
+          <w:szCs w:val="20"/>
+        </w:rPr>
+        <w:t>Oct’23</w:t>
+      </w:r>
+      <w:r>
+        <w:rPr>
+          <w:rFonts w:ascii="Cambria" w:hAnsi="Cambria"/>
+          <w:b/>
+          <w:szCs w:val="20"/>
+        </w:rPr>
+        <w:t xml:space="preserve">–Till </w:t>
+      </w:r>
+      <w:r>
+        <w:rPr>
+          <w:rFonts w:ascii="Cambria" w:hAnsi="Cambria"/>
+          <w:b/>
+          <w:szCs w:val="20"/>
+        </w:rPr>
+        <w:t>date</w:t>
       </w:r>
     </w:p>
     <w:p>
@@ -2092,31 +2406,35 @@
           <w:b/>
           <w:szCs w:val="20"/>
         </w:rPr>
-        <w:t>SEPA I</w:t>
-      </w:r>
-      <w:r>
-        <w:rPr>
-          <w:rFonts w:ascii="Cambria" w:hAnsi="Cambria"/>
-          <w:b/>
-          <w:szCs w:val="20"/>
-        </w:rPr>
-        <w:t>n</w:t>
-      </w:r>
-      <w:r>
-        <w:rPr>
-          <w:rFonts w:ascii="Cambria" w:hAnsi="Cambria"/>
-          <w:b/>
-          <w:szCs w:val="20"/>
-        </w:rPr>
-        <w:t>stant Payment Gateway Payment</w:t>
-      </w:r>
-      <w:r>
-        <w:rPr>
-          <w:rFonts w:ascii="Cambria" w:hAnsi="Cambria"/>
-          <w:b/>
-          <w:szCs w:val="20"/>
-        </w:rPr>
-        <w:t xml:space="preserve"> SME</w:t>
+        <w:t xml:space="preserve">Associate </w:t>
+      </w:r>
+      <w:proofErr w:type="gramStart"/>
+      <w:r>
+        <w:rPr>
+          <w:rFonts w:ascii="Cambria" w:hAnsi="Cambria"/>
+          <w:b/>
+          <w:szCs w:val="20"/>
+        </w:rPr>
+        <w:t>Consultant :</w:t>
+      </w:r>
+      <w:proofErr w:type="gramEnd"/>
+      <w:r>
+        <w:rPr>
+          <w:rFonts w:ascii="Cambria" w:hAnsi="Cambria"/>
+          <w:b/>
+          <w:szCs w:val="20"/>
+        </w:rPr>
+        <w:t xml:space="preserve"> </w:t>
+      </w:r>
+      <w:bookmarkStart w:id="0" w:name="_GoBack"/>
+      <w:bookmarkEnd w:id="0"/>
+      <w:r>
+        <w:rPr>
+          <w:rFonts w:ascii="Cambria" w:hAnsi="Cambria"/>
+          <w:b/>
+          <w:szCs w:val="20"/>
+        </w:rPr>
+        <w:t>GPP SP/Fusion – PNC Bank</w:t>
       </w:r>
     </w:p>
     <w:p>
@@ -2162,77 +2480,7 @@
           <w:rFonts w:ascii="Cambria" w:hAnsi="Cambria" w:cs="Tahoma"/>
           <w:color w:val="000000" w:themeColor="text1"/>
         </w:rPr>
-        <w:t xml:space="preserve">Working </w:t>
-      </w:r>
-      <w:r>
-        <w:rPr>
-          <w:rFonts w:ascii="Cambria" w:hAnsi="Cambria" w:cs="Tahoma"/>
-          <w:color w:val="000000" w:themeColor="text1"/>
-        </w:rPr>
-        <w:t xml:space="preserve"> </w:t>
-      </w:r>
-      <w:r>
-        <w:rPr>
-          <w:rFonts w:ascii="Cambria" w:hAnsi="Cambria" w:cs="Tahoma"/>
-          <w:color w:val="000000" w:themeColor="text1"/>
-        </w:rPr>
-        <w:t>in payement domain currently as</w:t>
-      </w:r>
-      <w:r>
-        <w:rPr>
-          <w:rFonts w:ascii="Cambria" w:hAnsi="Cambria" w:cs="Tahoma"/>
-          <w:color w:val="000000" w:themeColor="text1"/>
-        </w:rPr>
-        <w:t xml:space="preserve"> L3 team for configuring, managing, supporting Intercope BOX messaging HUB</w:t>
-      </w:r>
-      <w:r>
-        <w:rPr>
-          <w:rFonts w:ascii="Cambria" w:hAnsi="Cambria" w:cs="Tahoma"/>
-          <w:color w:val="000000" w:themeColor="text1"/>
-        </w:rPr>
-        <w:t xml:space="preserve"> (3.24.5)</w:t>
-      </w:r>
-      <w:r>
-        <w:rPr>
-          <w:rFonts w:ascii="Cambria" w:hAnsi="Cambria" w:cs="Tahoma"/>
-          <w:color w:val="000000" w:themeColor="text1"/>
-        </w:rPr>
-        <w:t xml:space="preserve"> payment processing</w:t>
-      </w:r>
-      <w:r>
-        <w:rPr>
-          <w:rFonts w:ascii="Cambria" w:hAnsi="Cambria" w:cs="Tahoma"/>
-          <w:color w:val="000000" w:themeColor="text1"/>
-        </w:rPr>
-        <w:t xml:space="preserve"> product</w:t>
-      </w:r>
-      <w:r>
-        <w:rPr>
-          <w:rFonts w:ascii="Cambria" w:hAnsi="Cambria" w:cs="Tahoma"/>
-          <w:color w:val="000000" w:themeColor="text1"/>
-        </w:rPr>
-        <w:t xml:space="preserve">, </w:t>
-      </w:r>
-      <w:r>
-        <w:rPr>
-          <w:rFonts w:ascii="Cambria" w:hAnsi="Cambria" w:cs="Tahoma"/>
-          <w:color w:val="000000" w:themeColor="text1"/>
-        </w:rPr>
-        <w:t>its associated releases</w:t>
-      </w:r>
-      <w:r>
-        <w:rPr>
-          <w:rFonts w:ascii="Cambria" w:hAnsi="Cambria" w:cs="Tahoma"/>
-          <w:color w:val="000000" w:themeColor="text1"/>
-        </w:rPr>
-        <w:t xml:space="preserve"> on production env</w:t>
-      </w:r>
-      <w:r>
-        <w:rPr>
-          <w:rFonts w:ascii="Cambria" w:hAnsi="Cambria" w:cs="Tahoma"/>
-          <w:color w:val="000000" w:themeColor="text1"/>
-        </w:rPr>
-        <w:t>.</w:t>
+        <w:t>Working knowledge on Incident management, Problem Management, Change Management and Release Management.</w:t>
       </w:r>
     </w:p>
     <w:p>
@@ -2252,7 +2500,7 @@
           <w:rFonts w:ascii="Cambria" w:hAnsi="Cambria" w:cs="Tahoma"/>
           <w:color w:val="000000" w:themeColor="text1"/>
         </w:rPr>
-        <w:t>Hands on</w:t>
+        <w:t>Worked on GPP SP and GPP Fusion for</w:t>
       </w:r>
       <w:r>
         <w:rPr>
@@ -2261,19 +2509,42 @@
         </w:rPr>
         <w:t xml:space="preserve"> </w:t>
       </w:r>
-      <w:r>
-        <w:rPr>
-          <w:rFonts w:ascii="Cambria" w:hAnsi="Cambria" w:cs="Tahoma"/>
-          <w:color w:val="000000" w:themeColor="text1"/>
-        </w:rPr>
-        <w:t>experience on swift routing product Alliace Gateway Instant for inbound outbound payment routing</w:t>
-      </w:r>
-      <w:r>
-        <w:rPr>
-          <w:rFonts w:ascii="Cambria" w:hAnsi="Cambria" w:cs="Tahoma"/>
-          <w:color w:val="000000" w:themeColor="text1"/>
-        </w:rPr>
-        <w:t>.</w:t>
+      <w:proofErr w:type="spellStart"/>
+      <w:r>
+        <w:rPr>
+          <w:rFonts w:ascii="Cambria" w:hAnsi="Cambria" w:cs="Tahoma"/>
+          <w:color w:val="000000" w:themeColor="text1"/>
+        </w:rPr>
+        <w:t>supporing</w:t>
+      </w:r>
+      <w:proofErr w:type="spellEnd"/>
+      <w:r>
+        <w:rPr>
+          <w:rFonts w:ascii="Cambria" w:hAnsi="Cambria" w:cs="Tahoma"/>
+          <w:color w:val="000000" w:themeColor="text1"/>
+        </w:rPr>
+        <w:t xml:space="preserve"> the Real Time Paymen</w:t>
+      </w:r>
+      <w:r>
+        <w:rPr>
+          <w:rFonts w:ascii="Cambria" w:hAnsi="Cambria" w:cs="Tahoma"/>
+          <w:color w:val="000000" w:themeColor="text1"/>
+        </w:rPr>
+        <w:t>ts (RTP)</w:t>
+      </w:r>
+      <w:r>
+        <w:rPr>
+          <w:rFonts w:ascii="Cambria" w:hAnsi="Cambria" w:cs="Tahoma"/>
+          <w:color w:val="000000" w:themeColor="text1"/>
+        </w:rPr>
+        <w:t>/BATCHWIRE</w:t>
+      </w:r>
+      <w:r>
+        <w:rPr>
+          <w:rFonts w:ascii="Cambria" w:hAnsi="Cambria" w:cs="Tahoma"/>
+          <w:color w:val="000000" w:themeColor="text1"/>
+        </w:rPr>
+        <w:t xml:space="preserve"> for USA.</w:t>
       </w:r>
     </w:p>
     <w:p>
@@ -2293,7 +2564,7 @@
           <w:rFonts w:ascii="Cambria" w:hAnsi="Cambria" w:cs="Tahoma"/>
           <w:color w:val="000000" w:themeColor="text1"/>
         </w:rPr>
-        <w:t>Responsible for Impact Analysis for software high level requirement and build resilient solution for it</w:t>
+        <w:t>Working knowledge of SEPA/FED/CHIPS/SWIFT and clearing houses.</w:t>
       </w:r>
     </w:p>
     <w:p>
@@ -2313,6 +2584,626 @@
           <w:rFonts w:ascii="Cambria" w:hAnsi="Cambria" w:cs="Tahoma"/>
           <w:color w:val="000000" w:themeColor="text1"/>
         </w:rPr>
+        <w:t>Hands on experience on L1/L2 and L3 production activities.</w:t>
+      </w:r>
+    </w:p>
+    <w:p>
+      <w:pPr>
+        <w:pStyle w:val="ListParagraph"/>
+        <w:numPr>
+          <w:ilvl w:val="0"/>
+          <w:numId w:val="33"/>
+        </w:numPr>
+        <w:rPr>
+          <w:rFonts w:ascii="Cambria" w:hAnsi="Cambria" w:cs="Tahoma"/>
+          <w:color w:val="000000" w:themeColor="text1"/>
+        </w:rPr>
+      </w:pPr>
+      <w:r>
+        <w:rPr>
+          <w:rFonts w:ascii="Cambria" w:hAnsi="Cambria" w:cs="Tahoma"/>
+          <w:color w:val="000000" w:themeColor="text1"/>
+        </w:rPr>
+        <w:t xml:space="preserve">Hands on experience on </w:t>
+      </w:r>
+      <w:proofErr w:type="spellStart"/>
+      <w:r>
+        <w:rPr>
+          <w:rFonts w:ascii="Cambria" w:hAnsi="Cambria" w:cs="Tahoma"/>
+          <w:color w:val="000000" w:themeColor="text1"/>
+        </w:rPr>
+        <w:t>Devops</w:t>
+      </w:r>
+      <w:proofErr w:type="spellEnd"/>
+      <w:r>
+        <w:rPr>
+          <w:rFonts w:ascii="Cambria" w:hAnsi="Cambria" w:cs="Tahoma"/>
+          <w:color w:val="000000" w:themeColor="text1"/>
+        </w:rPr>
+        <w:t xml:space="preserve"> tools and </w:t>
+      </w:r>
+      <w:r>
+        <w:rPr>
+          <w:rFonts w:ascii="Cambria" w:hAnsi="Cambria" w:cs="Tahoma"/>
+          <w:color w:val="000000" w:themeColor="text1"/>
+        </w:rPr>
+        <w:t xml:space="preserve">Unix shell scripting, </w:t>
+      </w:r>
+      <w:proofErr w:type="spellStart"/>
+      <w:r>
+        <w:rPr>
+          <w:rFonts w:ascii="Cambria" w:hAnsi="Cambria" w:cs="Tahoma"/>
+          <w:color w:val="000000" w:themeColor="text1"/>
+        </w:rPr>
+        <w:t>sql</w:t>
+      </w:r>
+      <w:proofErr w:type="spellEnd"/>
+      <w:r>
+        <w:rPr>
+          <w:rFonts w:ascii="Cambria" w:hAnsi="Cambria" w:cs="Tahoma"/>
+          <w:color w:val="000000" w:themeColor="text1"/>
+        </w:rPr>
+        <w:t xml:space="preserve"> for automating BAU activities</w:t>
+      </w:r>
+    </w:p>
+    <w:p>
+      <w:pPr>
+        <w:pStyle w:val="ListParagraph"/>
+        <w:numPr>
+          <w:ilvl w:val="0"/>
+          <w:numId w:val="33"/>
+        </w:numPr>
+        <w:rPr>
+          <w:rFonts w:ascii="Cambria" w:hAnsi="Cambria" w:cs="Tahoma"/>
+          <w:color w:val="000000" w:themeColor="text1"/>
+        </w:rPr>
+      </w:pPr>
+      <w:r>
+        <w:rPr>
+          <w:rFonts w:ascii="Cambria" w:hAnsi="Cambria" w:cs="Tahoma"/>
+          <w:color w:val="000000" w:themeColor="text1"/>
+        </w:rPr>
+        <w:t xml:space="preserve">Experienced on connect direct, </w:t>
+      </w:r>
+      <w:proofErr w:type="spellStart"/>
+      <w:r>
+        <w:rPr>
+          <w:rFonts w:ascii="Cambria" w:hAnsi="Cambria" w:cs="Tahoma"/>
+          <w:color w:val="000000" w:themeColor="text1"/>
+        </w:rPr>
+        <w:t>IBm</w:t>
+      </w:r>
+      <w:proofErr w:type="spellEnd"/>
+      <w:r>
+        <w:rPr>
+          <w:rFonts w:ascii="Cambria" w:hAnsi="Cambria" w:cs="Tahoma"/>
+          <w:color w:val="000000" w:themeColor="text1"/>
+        </w:rPr>
+        <w:t xml:space="preserve"> MQ, </w:t>
+      </w:r>
+      <w:proofErr w:type="spellStart"/>
+      <w:r>
+        <w:rPr>
+          <w:rFonts w:ascii="Cambria" w:hAnsi="Cambria" w:cs="Tahoma"/>
+          <w:color w:val="000000" w:themeColor="text1"/>
+        </w:rPr>
+        <w:t>kafka</w:t>
+      </w:r>
+      <w:proofErr w:type="spellEnd"/>
+      <w:r>
+        <w:rPr>
+          <w:rFonts w:ascii="Cambria" w:hAnsi="Cambria" w:cs="Tahoma"/>
+          <w:color w:val="000000" w:themeColor="text1"/>
+        </w:rPr>
+        <w:t xml:space="preserve"> middleware </w:t>
+      </w:r>
+      <w:proofErr w:type="spellStart"/>
+      <w:r>
+        <w:rPr>
+          <w:rFonts w:ascii="Cambria" w:hAnsi="Cambria" w:cs="Tahoma"/>
+          <w:color w:val="000000" w:themeColor="text1"/>
+        </w:rPr>
+        <w:t>technilogies</w:t>
+      </w:r>
+      <w:proofErr w:type="spellEnd"/>
+    </w:p>
+    <w:p>
+      <w:pPr>
+        <w:autoSpaceDE w:val="0"/>
+        <w:autoSpaceDN w:val="0"/>
+        <w:adjustRightInd w:val="0"/>
+        <w:rPr>
+          <w:rFonts w:ascii="Cambria" w:hAnsi="Cambria"/>
+          <w:b/>
+          <w:smallCaps/>
+          <w:color w:val="000000"/>
+          <w:spacing w:val="26"/>
+          <w:sz w:val="18"/>
+        </w:rPr>
+      </w:pPr>
+    </w:p>
+    <w:p>
+      <w:pPr>
+        <w:autoSpaceDE w:val="0"/>
+        <w:autoSpaceDN w:val="0"/>
+        <w:adjustRightInd w:val="0"/>
+        <w:rPr>
+          <w:rFonts w:ascii="Cambria" w:hAnsi="Cambria"/>
+          <w:b/>
+          <w:smallCaps/>
+          <w:color w:val="000000"/>
+          <w:spacing w:val="26"/>
+          <w:sz w:val="18"/>
+        </w:rPr>
+      </w:pPr>
+    </w:p>
+    <w:p>
+      <w:pPr>
+        <w:shd w:val="clear" w:color="auto" w:fill="B4C6E7" w:themeFill="accent1" w:themeFillTint="66"/>
+        <w:autoSpaceDE w:val="0"/>
+        <w:autoSpaceDN w:val="0"/>
+        <w:adjustRightInd w:val="0"/>
+        <w:rPr>
+          <w:rFonts w:ascii="Cambria" w:hAnsi="Cambria"/>
+          <w:b/>
+          <w:smallCaps/>
+          <w:color w:val="17365D"/>
+          <w:spacing w:val="26"/>
+          <w:sz w:val="28"/>
+          <w:szCs w:val="24"/>
+        </w:rPr>
+      </w:pPr>
+      <w:r>
+        <w:rPr>
+          <w:rFonts w:ascii="Cambria" w:hAnsi="Cambria"/>
+          <w:b/>
+          <w:smallCaps/>
+          <w:color w:val="17365D"/>
+          <w:spacing w:val="26"/>
+          <w:sz w:val="28"/>
+          <w:szCs w:val="24"/>
+        </w:rPr>
+        <w:t>Previous</w:t>
+      </w:r>
+      <w:r>
+        <w:rPr>
+          <w:rFonts w:ascii="Cambria" w:hAnsi="Cambria"/>
+          <w:b/>
+          <w:smallCaps/>
+          <w:color w:val="17365D"/>
+          <w:spacing w:val="26"/>
+          <w:sz w:val="28"/>
+          <w:szCs w:val="24"/>
+        </w:rPr>
+        <w:t xml:space="preserve"> Experience</w:t>
+      </w:r>
+    </w:p>
+    <w:p>
+      <w:pPr>
+        <w:pStyle w:val="ListParagraph"/>
+        <w:shd w:val="clear" w:color="auto" w:fill="DBE5F1"/>
+        <w:spacing w:after="0"/>
+        <w:ind w:left="0"/>
+        <w:contextualSpacing w:val="0"/>
+        <w:jc w:val="both"/>
+        <w:rPr>
+          <w:rFonts w:ascii="Cambria" w:hAnsi="Cambria"/>
+          <w:b/>
+          <w:szCs w:val="20"/>
+        </w:rPr>
+      </w:pPr>
+      <w:r>
+        <w:rPr>
+          <w:rFonts w:ascii="Cambria" w:hAnsi="Cambria"/>
+          <w:b/>
+          <w:szCs w:val="20"/>
+        </w:rPr>
+        <w:t xml:space="preserve">Barclays Global Service Center India </w:t>
+      </w:r>
+      <w:proofErr w:type="spellStart"/>
+      <w:r>
+        <w:rPr>
+          <w:rFonts w:ascii="Cambria" w:hAnsi="Cambria"/>
+          <w:b/>
+          <w:szCs w:val="20"/>
+        </w:rPr>
+        <w:t>Pvt</w:t>
+      </w:r>
+      <w:proofErr w:type="spellEnd"/>
+      <w:r>
+        <w:rPr>
+          <w:rFonts w:ascii="Cambria" w:hAnsi="Cambria"/>
+          <w:b/>
+          <w:szCs w:val="20"/>
+        </w:rPr>
+        <w:t xml:space="preserve"> Ltd</w:t>
+      </w:r>
+      <w:r>
+        <w:rPr>
+          <w:rFonts w:ascii="Cambria" w:hAnsi="Cambria"/>
+          <w:b/>
+          <w:szCs w:val="20"/>
+        </w:rPr>
+        <w:tab/>
+      </w:r>
+      <w:r>
+        <w:rPr>
+          <w:rFonts w:ascii="Cambria" w:hAnsi="Cambria"/>
+          <w:b/>
+          <w:szCs w:val="20"/>
+        </w:rPr>
+        <w:tab/>
+      </w:r>
+      <w:r>
+        <w:rPr>
+          <w:rFonts w:ascii="Cambria" w:hAnsi="Cambria"/>
+          <w:b/>
+          <w:szCs w:val="20"/>
+        </w:rPr>
+        <w:tab/>
+      </w:r>
+      <w:r>
+        <w:rPr>
+          <w:rFonts w:ascii="Cambria" w:hAnsi="Cambria"/>
+          <w:b/>
+          <w:szCs w:val="20"/>
+        </w:rPr>
+        <w:tab/>
+      </w:r>
+      <w:r>
+        <w:rPr>
+          <w:rFonts w:ascii="Cambria" w:hAnsi="Cambria"/>
+          <w:b/>
+          <w:szCs w:val="20"/>
+        </w:rPr>
+        <w:tab/>
+      </w:r>
+      <w:r>
+        <w:rPr>
+          <w:rFonts w:ascii="Cambria" w:hAnsi="Cambria"/>
+          <w:b/>
+          <w:szCs w:val="20"/>
+        </w:rPr>
+        <w:tab/>
+      </w:r>
+      <w:r>
+        <w:rPr>
+          <w:rFonts w:ascii="Cambria" w:hAnsi="Cambria"/>
+          <w:b/>
+          <w:szCs w:val="20"/>
+        </w:rPr>
+        <w:t>Oct’20</w:t>
+      </w:r>
+      <w:r>
+        <w:rPr>
+          <w:rFonts w:ascii="Cambria" w:hAnsi="Cambria"/>
+          <w:b/>
+          <w:szCs w:val="20"/>
+        </w:rPr>
+        <w:t>–Oct’23</w:t>
+      </w:r>
+    </w:p>
+    <w:p>
+      <w:pPr>
+        <w:pStyle w:val="ListParagraph"/>
+        <w:shd w:val="clear" w:color="auto" w:fill="DBE5F1"/>
+        <w:spacing w:after="0"/>
+        <w:ind w:left="0"/>
+        <w:contextualSpacing w:val="0"/>
+        <w:jc w:val="both"/>
+        <w:rPr>
+          <w:rFonts w:ascii="Cambria" w:hAnsi="Cambria"/>
+          <w:b/>
+          <w:szCs w:val="20"/>
+        </w:rPr>
+      </w:pPr>
+      <w:r>
+        <w:rPr>
+          <w:rFonts w:ascii="Cambria" w:hAnsi="Cambria"/>
+          <w:b/>
+          <w:szCs w:val="20"/>
+        </w:rPr>
+        <w:t>SEPA I</w:t>
+      </w:r>
+      <w:r>
+        <w:rPr>
+          <w:rFonts w:ascii="Cambria" w:hAnsi="Cambria"/>
+          <w:b/>
+          <w:szCs w:val="20"/>
+        </w:rPr>
+        <w:t>n</w:t>
+      </w:r>
+      <w:r>
+        <w:rPr>
+          <w:rFonts w:ascii="Cambria" w:hAnsi="Cambria"/>
+          <w:b/>
+          <w:szCs w:val="20"/>
+        </w:rPr>
+        <w:t>stant Payment Gateway Payment</w:t>
+      </w:r>
+      <w:r>
+        <w:rPr>
+          <w:rFonts w:ascii="Cambria" w:hAnsi="Cambria"/>
+          <w:b/>
+          <w:szCs w:val="20"/>
+        </w:rPr>
+        <w:t xml:space="preserve"> SME</w:t>
+      </w:r>
+    </w:p>
+    <w:p>
+      <w:pPr>
+        <w:spacing w:line="276" w:lineRule="auto"/>
+        <w:jc w:val="both"/>
+        <w:rPr>
+          <w:rFonts w:ascii="Cambria" w:hAnsi="Cambria"/>
+          <w:b/>
+          <w:sz w:val="22"/>
+        </w:rPr>
+      </w:pPr>
+      <w:r>
+        <w:rPr>
+          <w:rFonts w:ascii="Cambria" w:hAnsi="Cambria"/>
+          <w:b/>
+        </w:rPr>
+        <w:t xml:space="preserve">Key </w:t>
+      </w:r>
+      <w:r>
+        <w:rPr>
+          <w:rFonts w:ascii="Cambria" w:hAnsi="Cambria"/>
+          <w:b/>
+          <w:sz w:val="22"/>
+        </w:rPr>
+        <w:t>Result Areas:</w:t>
+      </w:r>
+    </w:p>
+    <w:p>
+      <w:pPr>
+        <w:pStyle w:val="ListParagraph"/>
+        <w:numPr>
+          <w:ilvl w:val="0"/>
+          <w:numId w:val="33"/>
+        </w:numPr>
+        <w:rPr>
+          <w:rFonts w:ascii="Cambria" w:hAnsi="Cambria" w:cs="Tahoma"/>
+          <w:color w:val="000000" w:themeColor="text1"/>
+        </w:rPr>
+      </w:pPr>
+      <w:proofErr w:type="gramStart"/>
+      <w:r>
+        <w:rPr>
+          <w:rFonts w:ascii="Cambria" w:hAnsi="Cambria" w:cs="Tahoma"/>
+          <w:color w:val="000000" w:themeColor="text1"/>
+        </w:rPr>
+        <w:t xml:space="preserve">Working </w:t>
+      </w:r>
+      <w:r>
+        <w:rPr>
+          <w:rFonts w:ascii="Cambria" w:hAnsi="Cambria" w:cs="Tahoma"/>
+          <w:color w:val="000000" w:themeColor="text1"/>
+        </w:rPr>
+        <w:t xml:space="preserve"> </w:t>
+      </w:r>
+      <w:r>
+        <w:rPr>
+          <w:rFonts w:ascii="Cambria" w:hAnsi="Cambria" w:cs="Tahoma"/>
+          <w:color w:val="000000" w:themeColor="text1"/>
+        </w:rPr>
+        <w:t>in</w:t>
+      </w:r>
+      <w:proofErr w:type="gramEnd"/>
+      <w:r>
+        <w:rPr>
+          <w:rFonts w:ascii="Cambria" w:hAnsi="Cambria" w:cs="Tahoma"/>
+          <w:color w:val="000000" w:themeColor="text1"/>
+        </w:rPr>
+        <w:t xml:space="preserve"> </w:t>
+      </w:r>
+      <w:proofErr w:type="spellStart"/>
+      <w:r>
+        <w:rPr>
+          <w:rFonts w:ascii="Cambria" w:hAnsi="Cambria" w:cs="Tahoma"/>
+          <w:color w:val="000000" w:themeColor="text1"/>
+        </w:rPr>
+        <w:t>payement</w:t>
+      </w:r>
+      <w:proofErr w:type="spellEnd"/>
+      <w:r>
+        <w:rPr>
+          <w:rFonts w:ascii="Cambria" w:hAnsi="Cambria" w:cs="Tahoma"/>
+          <w:color w:val="000000" w:themeColor="text1"/>
+        </w:rPr>
+        <w:t xml:space="preserve"> domain currently as</w:t>
+      </w:r>
+      <w:r>
+        <w:rPr>
+          <w:rFonts w:ascii="Cambria" w:hAnsi="Cambria" w:cs="Tahoma"/>
+          <w:color w:val="000000" w:themeColor="text1"/>
+        </w:rPr>
+        <w:t xml:space="preserve"> </w:t>
+      </w:r>
+      <w:r>
+        <w:rPr>
+          <w:rFonts w:ascii="Cambria" w:hAnsi="Cambria" w:cs="Tahoma"/>
+          <w:color w:val="000000" w:themeColor="text1"/>
+        </w:rPr>
+        <w:t>L2/</w:t>
+      </w:r>
+      <w:r>
+        <w:rPr>
+          <w:rFonts w:ascii="Cambria" w:hAnsi="Cambria" w:cs="Tahoma"/>
+          <w:color w:val="000000" w:themeColor="text1"/>
+        </w:rPr>
+        <w:t xml:space="preserve">L3 team for configuring, managing, supporting </w:t>
+      </w:r>
+      <w:proofErr w:type="spellStart"/>
+      <w:r>
+        <w:rPr>
+          <w:rFonts w:ascii="Cambria" w:hAnsi="Cambria" w:cs="Tahoma"/>
+          <w:color w:val="000000" w:themeColor="text1"/>
+        </w:rPr>
+        <w:t>Intercope</w:t>
+      </w:r>
+      <w:proofErr w:type="spellEnd"/>
+      <w:r>
+        <w:rPr>
+          <w:rFonts w:ascii="Cambria" w:hAnsi="Cambria" w:cs="Tahoma"/>
+          <w:color w:val="000000" w:themeColor="text1"/>
+        </w:rPr>
+        <w:t xml:space="preserve"> BOX messaging HUB</w:t>
+      </w:r>
+      <w:r>
+        <w:rPr>
+          <w:rFonts w:ascii="Cambria" w:hAnsi="Cambria" w:cs="Tahoma"/>
+          <w:color w:val="000000" w:themeColor="text1"/>
+        </w:rPr>
+        <w:t xml:space="preserve"> (3.24.5)</w:t>
+      </w:r>
+      <w:r>
+        <w:rPr>
+          <w:rFonts w:ascii="Cambria" w:hAnsi="Cambria" w:cs="Tahoma"/>
+          <w:color w:val="000000" w:themeColor="text1"/>
+        </w:rPr>
+        <w:t xml:space="preserve"> payment processing</w:t>
+      </w:r>
+      <w:r>
+        <w:rPr>
+          <w:rFonts w:ascii="Cambria" w:hAnsi="Cambria" w:cs="Tahoma"/>
+          <w:color w:val="000000" w:themeColor="text1"/>
+        </w:rPr>
+        <w:t xml:space="preserve"> product</w:t>
+      </w:r>
+      <w:r>
+        <w:rPr>
+          <w:rFonts w:ascii="Cambria" w:hAnsi="Cambria" w:cs="Tahoma"/>
+          <w:color w:val="000000" w:themeColor="text1"/>
+        </w:rPr>
+        <w:t xml:space="preserve">, </w:t>
+      </w:r>
+      <w:r>
+        <w:rPr>
+          <w:rFonts w:ascii="Cambria" w:hAnsi="Cambria" w:cs="Tahoma"/>
+          <w:color w:val="000000" w:themeColor="text1"/>
+        </w:rPr>
+        <w:t>its associated releases</w:t>
+      </w:r>
+      <w:r>
+        <w:rPr>
+          <w:rFonts w:ascii="Cambria" w:hAnsi="Cambria" w:cs="Tahoma"/>
+          <w:color w:val="000000" w:themeColor="text1"/>
+        </w:rPr>
+        <w:t xml:space="preserve"> on production </w:t>
+      </w:r>
+      <w:proofErr w:type="spellStart"/>
+      <w:r>
+        <w:rPr>
+          <w:rFonts w:ascii="Cambria" w:hAnsi="Cambria" w:cs="Tahoma"/>
+          <w:color w:val="000000" w:themeColor="text1"/>
+        </w:rPr>
+        <w:t>env</w:t>
+      </w:r>
+      <w:proofErr w:type="spellEnd"/>
+      <w:r>
+        <w:rPr>
+          <w:rFonts w:ascii="Cambria" w:hAnsi="Cambria" w:cs="Tahoma"/>
+          <w:color w:val="000000" w:themeColor="text1"/>
+        </w:rPr>
+        <w:t>.</w:t>
+      </w:r>
+    </w:p>
+    <w:p>
+      <w:pPr>
+        <w:pStyle w:val="ListParagraph"/>
+        <w:numPr>
+          <w:ilvl w:val="0"/>
+          <w:numId w:val="33"/>
+        </w:numPr>
+        <w:rPr>
+          <w:rFonts w:ascii="Cambria" w:hAnsi="Cambria" w:cs="Tahoma"/>
+          <w:color w:val="000000" w:themeColor="text1"/>
+        </w:rPr>
+      </w:pPr>
+      <w:r>
+        <w:rPr>
+          <w:rFonts w:ascii="Cambria" w:hAnsi="Cambria" w:cs="Tahoma"/>
+          <w:color w:val="000000" w:themeColor="text1"/>
+        </w:rPr>
+        <w:t>Hands on</w:t>
+      </w:r>
+      <w:r>
+        <w:rPr>
+          <w:rFonts w:ascii="Cambria" w:hAnsi="Cambria" w:cs="Tahoma"/>
+          <w:color w:val="000000" w:themeColor="text1"/>
+        </w:rPr>
+        <w:t xml:space="preserve"> </w:t>
+      </w:r>
+      <w:r>
+        <w:rPr>
+          <w:rFonts w:ascii="Cambria" w:hAnsi="Cambria" w:cs="Tahoma"/>
+          <w:color w:val="000000" w:themeColor="text1"/>
+        </w:rPr>
+        <w:t xml:space="preserve">experience on swift routing product </w:t>
+      </w:r>
+      <w:proofErr w:type="spellStart"/>
+      <w:r>
+        <w:rPr>
+          <w:rFonts w:ascii="Cambria" w:hAnsi="Cambria" w:cs="Tahoma"/>
+          <w:color w:val="000000" w:themeColor="text1"/>
+        </w:rPr>
+        <w:t>Alliace</w:t>
+      </w:r>
+      <w:proofErr w:type="spellEnd"/>
+      <w:r>
+        <w:rPr>
+          <w:rFonts w:ascii="Cambria" w:hAnsi="Cambria" w:cs="Tahoma"/>
+          <w:color w:val="000000" w:themeColor="text1"/>
+        </w:rPr>
+        <w:t xml:space="preserve"> Gateway Instant for inbound outbound payment routing</w:t>
+      </w:r>
+      <w:r>
+        <w:rPr>
+          <w:rFonts w:ascii="Cambria" w:hAnsi="Cambria" w:cs="Tahoma"/>
+          <w:color w:val="000000" w:themeColor="text1"/>
+        </w:rPr>
+        <w:t>.</w:t>
+      </w:r>
+    </w:p>
+    <w:p>
+      <w:pPr>
+        <w:pStyle w:val="ListParagraph"/>
+        <w:numPr>
+          <w:ilvl w:val="0"/>
+          <w:numId w:val="33"/>
+        </w:numPr>
+        <w:rPr>
+          <w:rFonts w:ascii="Cambria" w:hAnsi="Cambria" w:cs="Tahoma"/>
+          <w:color w:val="000000" w:themeColor="text1"/>
+        </w:rPr>
+      </w:pPr>
+      <w:r>
+        <w:rPr>
+          <w:rFonts w:ascii="Cambria" w:hAnsi="Cambria" w:cs="Tahoma"/>
+          <w:color w:val="000000" w:themeColor="text1"/>
+        </w:rPr>
+        <w:t>Responsible for Impact Analysis for software high level requirement and build resilient solution for it</w:t>
+      </w:r>
+    </w:p>
+    <w:p>
+      <w:pPr>
+        <w:pStyle w:val="ListParagraph"/>
+        <w:numPr>
+          <w:ilvl w:val="0"/>
+          <w:numId w:val="33"/>
+        </w:numPr>
+        <w:rPr>
+          <w:rFonts w:ascii="Cambria" w:hAnsi="Cambria" w:cs="Tahoma"/>
+          <w:color w:val="000000" w:themeColor="text1"/>
+        </w:rPr>
+      </w:pPr>
+      <w:r>
+        <w:rPr>
+          <w:rFonts w:ascii="Cambria" w:hAnsi="Cambria" w:cs="Tahoma"/>
+          <w:color w:val="000000" w:themeColor="text1"/>
+        </w:rPr>
         <w:t>Hands on experience on</w:t>
       </w:r>
       <w:r>
@@ -2320,7 +3211,23 @@
           <w:rFonts w:ascii="Cambria" w:hAnsi="Cambria" w:cs="Tahoma"/>
           <w:color w:val="000000" w:themeColor="text1"/>
         </w:rPr>
-        <w:t xml:space="preserve"> Apache kafka </w:t>
+        <w:t xml:space="preserve"> Apache </w:t>
+      </w:r>
+      <w:proofErr w:type="spellStart"/>
+      <w:r>
+        <w:rPr>
+          <w:rFonts w:ascii="Cambria" w:hAnsi="Cambria" w:cs="Tahoma"/>
+          <w:color w:val="000000" w:themeColor="text1"/>
+        </w:rPr>
+        <w:t>kafka</w:t>
+      </w:r>
+      <w:proofErr w:type="spellEnd"/>
+      <w:r>
+        <w:rPr>
+          <w:rFonts w:ascii="Cambria" w:hAnsi="Cambria" w:cs="Tahoma"/>
+          <w:color w:val="000000" w:themeColor="text1"/>
+        </w:rPr>
+        <w:t xml:space="preserve"> </w:t>
       </w:r>
       <w:r>
         <w:rPr>
@@ -2453,7 +3360,23 @@
           <w:rFonts w:ascii="Cambria" w:hAnsi="Cambria" w:cs="Tahoma"/>
           <w:color w:val="000000" w:themeColor="text1"/>
         </w:rPr>
-        <w:t xml:space="preserve"> deployement u</w:t>
+        <w:t xml:space="preserve"> </w:t>
+      </w:r>
+      <w:proofErr w:type="spellStart"/>
+      <w:r>
+        <w:rPr>
+          <w:rFonts w:ascii="Cambria" w:hAnsi="Cambria" w:cs="Tahoma"/>
+          <w:color w:val="000000" w:themeColor="text1"/>
+        </w:rPr>
+        <w:t>deployement</w:t>
+      </w:r>
+      <w:proofErr w:type="spellEnd"/>
+      <w:r>
+        <w:rPr>
+          <w:rFonts w:ascii="Cambria" w:hAnsi="Cambria" w:cs="Tahoma"/>
+          <w:color w:val="000000" w:themeColor="text1"/>
+        </w:rPr>
+        <w:t xml:space="preserve"> u</w:t>
       </w:r>
       <w:r>
         <w:rPr>
@@ -2467,7 +3390,23 @@
           <w:rFonts w:ascii="Cambria" w:hAnsi="Cambria" w:cs="Tahoma"/>
           <w:color w:val="000000" w:themeColor="text1"/>
         </w:rPr>
-        <w:t xml:space="preserve"> Linux env.  </w:t>
+        <w:t xml:space="preserve"> Linux </w:t>
+      </w:r>
+      <w:proofErr w:type="spellStart"/>
+      <w:r>
+        <w:rPr>
+          <w:rFonts w:ascii="Cambria" w:hAnsi="Cambria" w:cs="Tahoma"/>
+          <w:color w:val="000000" w:themeColor="text1"/>
+        </w:rPr>
+        <w:t>env</w:t>
+      </w:r>
+      <w:proofErr w:type="spellEnd"/>
+      <w:r>
+        <w:rPr>
+          <w:rFonts w:ascii="Cambria" w:hAnsi="Cambria" w:cs="Tahoma"/>
+          <w:color w:val="000000" w:themeColor="text1"/>
+        </w:rPr>
+        <w:t xml:space="preserve">.  </w:t>
       </w:r>
     </w:p>
     <w:p>
@@ -2551,21 +3490,53 @@
           <w:rFonts w:ascii="Cambria" w:hAnsi="Cambria" w:cs="Tahoma"/>
           <w:color w:val="000000" w:themeColor="text1"/>
         </w:rPr>
-        <w:t>s by Q</w:t>
-      </w:r>
-      <w:r>
-        <w:rPr>
-          <w:rFonts w:ascii="Cambria" w:hAnsi="Cambria" w:cs="Tahoma"/>
-          <w:color w:val="000000" w:themeColor="text1"/>
-        </w:rPr>
-        <w:t>Depth, Get/Put,</w:t>
-      </w:r>
-      <w:r>
-        <w:rPr>
-          <w:rFonts w:ascii="Cambria" w:hAnsi="Cambria" w:cs="Tahoma"/>
-          <w:color w:val="000000" w:themeColor="text1"/>
-        </w:rPr>
-        <w:t xml:space="preserve"> Queue Manager, BackoutQ, DLQ and various MQ parameters</w:t>
+        <w:t xml:space="preserve">s by </w:t>
+      </w:r>
+      <w:proofErr w:type="spellStart"/>
+      <w:r>
+        <w:rPr>
+          <w:rFonts w:ascii="Cambria" w:hAnsi="Cambria" w:cs="Tahoma"/>
+          <w:color w:val="000000" w:themeColor="text1"/>
+        </w:rPr>
+        <w:t>Q</w:t>
+      </w:r>
+      <w:r>
+        <w:rPr>
+          <w:rFonts w:ascii="Cambria" w:hAnsi="Cambria" w:cs="Tahoma"/>
+          <w:color w:val="000000" w:themeColor="text1"/>
+        </w:rPr>
+        <w:t>Depth</w:t>
+      </w:r>
+      <w:proofErr w:type="spellEnd"/>
+      <w:r>
+        <w:rPr>
+          <w:rFonts w:ascii="Cambria" w:hAnsi="Cambria" w:cs="Tahoma"/>
+          <w:color w:val="000000" w:themeColor="text1"/>
+        </w:rPr>
+        <w:t>, Get/Put,</w:t>
+      </w:r>
+      <w:r>
+        <w:rPr>
+          <w:rFonts w:ascii="Cambria" w:hAnsi="Cambria" w:cs="Tahoma"/>
+          <w:color w:val="000000" w:themeColor="text1"/>
+        </w:rPr>
+        <w:t xml:space="preserve"> Queue Manager, </w:t>
+      </w:r>
+      <w:proofErr w:type="spellStart"/>
+      <w:r>
+        <w:rPr>
+          <w:rFonts w:ascii="Cambria" w:hAnsi="Cambria" w:cs="Tahoma"/>
+          <w:color w:val="000000" w:themeColor="text1"/>
+        </w:rPr>
+        <w:t>BackoutQ</w:t>
+      </w:r>
+      <w:proofErr w:type="spellEnd"/>
+      <w:r>
+        <w:rPr>
+          <w:rFonts w:ascii="Cambria" w:hAnsi="Cambria" w:cs="Tahoma"/>
+          <w:color w:val="000000" w:themeColor="text1"/>
+        </w:rPr>
+        <w:t>, DLQ and various MQ parameters</w:t>
       </w:r>
       <w:r>
         <w:rPr>
@@ -2588,12 +3559,21 @@
           <w:color w:val="000000" w:themeColor="text1"/>
         </w:rPr>
       </w:pPr>
-      <w:r>
-        <w:rPr>
-          <w:rFonts w:ascii="Cambria" w:hAnsi="Cambria" w:cs="Tahoma"/>
-          <w:color w:val="000000" w:themeColor="text1"/>
-        </w:rPr>
-        <w:t>Handson knowledge for Infrastructure related issues resolution and vulnerability management</w:t>
+      <w:proofErr w:type="spellStart"/>
+      <w:r>
+        <w:rPr>
+          <w:rFonts w:ascii="Cambria" w:hAnsi="Cambria" w:cs="Tahoma"/>
+          <w:color w:val="000000" w:themeColor="text1"/>
+        </w:rPr>
+        <w:t>Handson</w:t>
+      </w:r>
+      <w:proofErr w:type="spellEnd"/>
+      <w:r>
+        <w:rPr>
+          <w:rFonts w:ascii="Cambria" w:hAnsi="Cambria" w:cs="Tahoma"/>
+          <w:color w:val="000000" w:themeColor="text1"/>
+        </w:rPr>
+        <w:t xml:space="preserve"> knowledge for Infrastructure related issues resolution and vulnerability management</w:t>
       </w:r>
       <w:r>
         <w:rPr>
@@ -2663,7 +3643,23 @@
           <w:rFonts w:ascii="Cambria" w:hAnsi="Cambria" w:cs="Tahoma"/>
           <w:color w:val="000000" w:themeColor="text1"/>
         </w:rPr>
-        <w:t xml:space="preserve"> DevOps/Production Support </w:t>
+        <w:t xml:space="preserve"> </w:t>
+      </w:r>
+      <w:proofErr w:type="spellStart"/>
+      <w:r>
+        <w:rPr>
+          <w:rFonts w:ascii="Cambria" w:hAnsi="Cambria" w:cs="Tahoma"/>
+          <w:color w:val="000000" w:themeColor="text1"/>
+        </w:rPr>
+        <w:t>DevOps</w:t>
+      </w:r>
+      <w:proofErr w:type="spellEnd"/>
+      <w:r>
+        <w:rPr>
+          <w:rFonts w:ascii="Cambria" w:hAnsi="Cambria" w:cs="Tahoma"/>
+          <w:color w:val="000000" w:themeColor="text1"/>
+        </w:rPr>
+        <w:t xml:space="preserve">/Production Support </w:t>
       </w:r>
       <w:r>
         <w:rPr>
@@ -2732,7 +3728,7 @@
       <w:tblPr>
         <w:tblStyle w:val="TableGrid"/>
         <w:tblW w:w="0" w:type="auto"/>
-        <w:tblLook w:val="04A0"/>
+        <w:tblLook w:val="04A0" w:firstRow="1" w:lastRow="0" w:firstColumn="1" w:lastColumn="0" w:noHBand="0" w:noVBand="1"/>
       </w:tblPr>
       <w:tblGrid>
         <w:gridCol w:w="10877"/>
@@ -2786,6 +3782,7 @@
               </w:rPr>
               <w:t xml:space="preserve">a, IBM MQ, IBM connect Direct, Oracle 19c, </w:t>
             </w:r>
+            <w:proofErr w:type="spellStart"/>
             <w:r>
               <w:rPr>
                 <w:rFonts w:ascii="Cambria" w:eastAsia="Calibri" w:hAnsi="Cambria" w:cs="Tahoma"/>
@@ -2794,8 +3791,9 @@
                 <w:szCs w:val="22"/>
                 <w:lang w:val="en-US" w:eastAsia="en-US"/>
               </w:rPr>
-              <w:t xml:space="preserve">Sql, PL SQL, </w:t>
-            </w:r>
+              <w:t>Sql</w:t>
+            </w:r>
+            <w:proofErr w:type="spellEnd"/>
             <w:r>
               <w:rPr>
                 <w:rFonts w:ascii="Cambria" w:eastAsia="Calibri" w:hAnsi="Cambria" w:cs="Tahoma"/>
@@ -2804,7 +3802,7 @@
                 <w:szCs w:val="22"/>
                 <w:lang w:val="en-US" w:eastAsia="en-US"/>
               </w:rPr>
-              <w:t>T</w:t>
+              <w:t xml:space="preserve">, PL SQL, </w:t>
             </w:r>
             <w:r>
               <w:rPr>
@@ -2814,7 +3812,7 @@
                 <w:szCs w:val="22"/>
                 <w:lang w:val="en-US" w:eastAsia="en-US"/>
               </w:rPr>
-              <w:t>omcat</w:t>
+              <w:t>T</w:t>
             </w:r>
             <w:r>
               <w:rPr>
@@ -2824,7 +3822,7 @@
                 <w:szCs w:val="22"/>
                 <w:lang w:val="en-US" w:eastAsia="en-US"/>
               </w:rPr>
-              <w:t>,</w:t>
+              <w:t>omcat</w:t>
             </w:r>
             <w:r>
               <w:rPr>
@@ -2834,7 +3832,7 @@
                 <w:szCs w:val="22"/>
                 <w:lang w:val="en-US" w:eastAsia="en-US"/>
               </w:rPr>
-              <w:t xml:space="preserve"> </w:t>
+              <w:t>,</w:t>
             </w:r>
             <w:r>
               <w:rPr>
@@ -2844,7 +3842,7 @@
                 <w:szCs w:val="22"/>
                 <w:lang w:val="en-US" w:eastAsia="en-US"/>
               </w:rPr>
-              <w:t xml:space="preserve">SWIFT messaging, ELK, Splunk monitoring , </w:t>
+              <w:t xml:space="preserve"> </w:t>
             </w:r>
             <w:r>
               <w:rPr>
@@ -2854,8 +3852,9 @@
                 <w:szCs w:val="22"/>
                 <w:lang w:val="en-US" w:eastAsia="en-US"/>
               </w:rPr>
-              <w:t>Jenkins, Bitbucket, Jira, Con</w:t>
-            </w:r>
+              <w:t xml:space="preserve">SWIFT messaging, ELK, </w:t>
+            </w:r>
+            <w:proofErr w:type="spellStart"/>
             <w:r>
               <w:rPr>
                 <w:rFonts w:ascii="Cambria" w:eastAsia="Calibri" w:hAnsi="Cambria" w:cs="Tahoma"/>
@@ -2864,8 +3863,9 @@
                 <w:szCs w:val="22"/>
                 <w:lang w:val="en-US" w:eastAsia="en-US"/>
               </w:rPr>
-              <w:t>f</w:t>
-            </w:r>
+              <w:t>Splunk</w:t>
+            </w:r>
+            <w:proofErr w:type="spellEnd"/>
             <w:r>
               <w:rPr>
                 <w:rFonts w:ascii="Cambria" w:eastAsia="Calibri" w:hAnsi="Cambria" w:cs="Tahoma"/>
@@ -2874,7 +3874,7 @@
                 <w:szCs w:val="22"/>
                 <w:lang w:val="en-US" w:eastAsia="en-US"/>
               </w:rPr>
-              <w:t xml:space="preserve">luence, Nexus, Maven, </w:t>
+              <w:t xml:space="preserve"> monitoring , </w:t>
             </w:r>
             <w:r>
               <w:rPr>
@@ -2884,7 +3884,147 @@
                 <w:szCs w:val="22"/>
                 <w:lang w:val="en-US" w:eastAsia="en-US"/>
               </w:rPr>
-              <w:t>Chef ,Cyberark, ServiceNow, Appdynamic Monitoring</w:t>
+              <w:t xml:space="preserve">Jenkins, </w:t>
+            </w:r>
+            <w:proofErr w:type="spellStart"/>
+            <w:r>
+              <w:rPr>
+                <w:rFonts w:ascii="Cambria" w:eastAsia="Calibri" w:hAnsi="Cambria" w:cs="Tahoma"/>
+                <w:color w:val="000000" w:themeColor="text1"/>
+                <w:sz w:val="22"/>
+                <w:szCs w:val="22"/>
+                <w:lang w:val="en-US" w:eastAsia="en-US"/>
+              </w:rPr>
+              <w:t>Bitbucket</w:t>
+            </w:r>
+            <w:proofErr w:type="spellEnd"/>
+            <w:r>
+              <w:rPr>
+                <w:rFonts w:ascii="Cambria" w:eastAsia="Calibri" w:hAnsi="Cambria" w:cs="Tahoma"/>
+                <w:color w:val="000000" w:themeColor="text1"/>
+                <w:sz w:val="22"/>
+                <w:szCs w:val="22"/>
+                <w:lang w:val="en-US" w:eastAsia="en-US"/>
+              </w:rPr>
+              <w:t xml:space="preserve">, </w:t>
+            </w:r>
+            <w:proofErr w:type="spellStart"/>
+            <w:r>
+              <w:rPr>
+                <w:rFonts w:ascii="Cambria" w:eastAsia="Calibri" w:hAnsi="Cambria" w:cs="Tahoma"/>
+                <w:color w:val="000000" w:themeColor="text1"/>
+                <w:sz w:val="22"/>
+                <w:szCs w:val="22"/>
+                <w:lang w:val="en-US" w:eastAsia="en-US"/>
+              </w:rPr>
+              <w:t>Jira</w:t>
+            </w:r>
+            <w:proofErr w:type="spellEnd"/>
+            <w:r>
+              <w:rPr>
+                <w:rFonts w:ascii="Cambria" w:eastAsia="Calibri" w:hAnsi="Cambria" w:cs="Tahoma"/>
+                <w:color w:val="000000" w:themeColor="text1"/>
+                <w:sz w:val="22"/>
+                <w:szCs w:val="22"/>
+                <w:lang w:val="en-US" w:eastAsia="en-US"/>
+              </w:rPr>
+              <w:t>, Con</w:t>
+            </w:r>
+            <w:r>
+              <w:rPr>
+                <w:rFonts w:ascii="Cambria" w:eastAsia="Calibri" w:hAnsi="Cambria" w:cs="Tahoma"/>
+                <w:color w:val="000000" w:themeColor="text1"/>
+                <w:sz w:val="22"/>
+                <w:szCs w:val="22"/>
+                <w:lang w:val="en-US" w:eastAsia="en-US"/>
+              </w:rPr>
+              <w:t>f</w:t>
+            </w:r>
+            <w:r>
+              <w:rPr>
+                <w:rFonts w:ascii="Cambria" w:eastAsia="Calibri" w:hAnsi="Cambria" w:cs="Tahoma"/>
+                <w:color w:val="000000" w:themeColor="text1"/>
+                <w:sz w:val="22"/>
+                <w:szCs w:val="22"/>
+                <w:lang w:val="en-US" w:eastAsia="en-US"/>
+              </w:rPr>
+              <w:t xml:space="preserve">luence, Nexus, Maven, </w:t>
+            </w:r>
+            <w:r>
+              <w:rPr>
+                <w:rFonts w:ascii="Cambria" w:eastAsia="Calibri" w:hAnsi="Cambria" w:cs="Tahoma"/>
+                <w:color w:val="000000" w:themeColor="text1"/>
+                <w:sz w:val="22"/>
+                <w:szCs w:val="22"/>
+                <w:lang w:val="en-US" w:eastAsia="en-US"/>
+              </w:rPr>
+              <w:t>Chef ,</w:t>
+            </w:r>
+            <w:proofErr w:type="spellStart"/>
+            <w:r>
+              <w:rPr>
+                <w:rFonts w:ascii="Cambria" w:eastAsia="Calibri" w:hAnsi="Cambria" w:cs="Tahoma"/>
+                <w:color w:val="000000" w:themeColor="text1"/>
+                <w:sz w:val="22"/>
+                <w:szCs w:val="22"/>
+                <w:lang w:val="en-US" w:eastAsia="en-US"/>
+              </w:rPr>
+              <w:t>Cyberark</w:t>
+            </w:r>
+            <w:proofErr w:type="spellEnd"/>
+            <w:r>
+              <w:rPr>
+                <w:rFonts w:ascii="Cambria" w:eastAsia="Calibri" w:hAnsi="Cambria" w:cs="Tahoma"/>
+                <w:color w:val="000000" w:themeColor="text1"/>
+                <w:sz w:val="22"/>
+                <w:szCs w:val="22"/>
+                <w:lang w:val="en-US" w:eastAsia="en-US"/>
+              </w:rPr>
+              <w:t xml:space="preserve">, </w:t>
+            </w:r>
+            <w:proofErr w:type="spellStart"/>
+            <w:r>
+              <w:rPr>
+                <w:rFonts w:ascii="Cambria" w:eastAsia="Calibri" w:hAnsi="Cambria" w:cs="Tahoma"/>
+                <w:color w:val="000000" w:themeColor="text1"/>
+                <w:sz w:val="22"/>
+                <w:szCs w:val="22"/>
+                <w:lang w:val="en-US" w:eastAsia="en-US"/>
+              </w:rPr>
+              <w:t>ServiceNow</w:t>
+            </w:r>
+            <w:proofErr w:type="spellEnd"/>
+            <w:r>
+              <w:rPr>
+                <w:rFonts w:ascii="Cambria" w:eastAsia="Calibri" w:hAnsi="Cambria" w:cs="Tahoma"/>
+                <w:color w:val="000000" w:themeColor="text1"/>
+                <w:sz w:val="22"/>
+                <w:szCs w:val="22"/>
+                <w:lang w:val="en-US" w:eastAsia="en-US"/>
+              </w:rPr>
+              <w:t xml:space="preserve">, </w:t>
+            </w:r>
+            <w:proofErr w:type="spellStart"/>
+            <w:r>
+              <w:rPr>
+                <w:rFonts w:ascii="Cambria" w:eastAsia="Calibri" w:hAnsi="Cambria" w:cs="Tahoma"/>
+                <w:color w:val="000000" w:themeColor="text1"/>
+                <w:sz w:val="22"/>
+                <w:szCs w:val="22"/>
+                <w:lang w:val="en-US" w:eastAsia="en-US"/>
+              </w:rPr>
+              <w:t>Appdynamic</w:t>
+            </w:r>
+            <w:proofErr w:type="spellEnd"/>
+            <w:r>
+              <w:rPr>
+                <w:rFonts w:ascii="Cambria" w:eastAsia="Calibri" w:hAnsi="Cambria" w:cs="Tahoma"/>
+                <w:color w:val="000000" w:themeColor="text1"/>
+                <w:sz w:val="22"/>
+                <w:szCs w:val="22"/>
+                <w:lang w:val="en-US" w:eastAsia="en-US"/>
+              </w:rPr>
+              <w:t xml:space="preserve"> Monitoring</w:t>
             </w:r>
             <w:r>
               <w:rPr>
@@ -3173,16 +4313,62 @@
           <w:color w:val="000000" w:themeColor="text1"/>
           <w:szCs w:val="20"/>
         </w:rPr>
-        <w:t xml:space="preserve"> years of working expereince in Build and  Release management</w:t>
-      </w:r>
-      <w:r>
-        <w:rPr>
-          <w:rFonts w:ascii="Cambria" w:hAnsi="Cambria" w:cs="Tahoma"/>
-          <w:color w:val="000000" w:themeColor="text1"/>
-          <w:szCs w:val="20"/>
-        </w:rPr>
-        <w:t xml:space="preserve"> in Linux and windows enviuronment</w:t>
-      </w:r>
+        <w:t xml:space="preserve"> years of working </w:t>
+      </w:r>
+      <w:proofErr w:type="spellStart"/>
+      <w:r>
+        <w:rPr>
+          <w:rFonts w:ascii="Cambria" w:hAnsi="Cambria" w:cs="Tahoma"/>
+          <w:color w:val="000000" w:themeColor="text1"/>
+          <w:szCs w:val="20"/>
+        </w:rPr>
+        <w:t>expereince</w:t>
+      </w:r>
+      <w:proofErr w:type="spellEnd"/>
+      <w:r>
+        <w:rPr>
+          <w:rFonts w:ascii="Cambria" w:hAnsi="Cambria" w:cs="Tahoma"/>
+          <w:color w:val="000000" w:themeColor="text1"/>
+          <w:szCs w:val="20"/>
+        </w:rPr>
+        <w:t xml:space="preserve"> in Build </w:t>
+      </w:r>
+      <w:proofErr w:type="gramStart"/>
+      <w:r>
+        <w:rPr>
+          <w:rFonts w:ascii="Cambria" w:hAnsi="Cambria" w:cs="Tahoma"/>
+          <w:color w:val="000000" w:themeColor="text1"/>
+          <w:szCs w:val="20"/>
+        </w:rPr>
+        <w:t>and  Release</w:t>
+      </w:r>
+      <w:proofErr w:type="gramEnd"/>
+      <w:r>
+        <w:rPr>
+          <w:rFonts w:ascii="Cambria" w:hAnsi="Cambria" w:cs="Tahoma"/>
+          <w:color w:val="000000" w:themeColor="text1"/>
+          <w:szCs w:val="20"/>
+        </w:rPr>
+        <w:t xml:space="preserve"> management</w:t>
+      </w:r>
+      <w:r>
+        <w:rPr>
+          <w:rFonts w:ascii="Cambria" w:hAnsi="Cambria" w:cs="Tahoma"/>
+          <w:color w:val="000000" w:themeColor="text1"/>
+          <w:szCs w:val="20"/>
+        </w:rPr>
+        <w:t xml:space="preserve"> in Linux and windows </w:t>
+      </w:r>
+      <w:proofErr w:type="spellStart"/>
+      <w:r>
+        <w:rPr>
+          <w:rFonts w:ascii="Cambria" w:hAnsi="Cambria" w:cs="Tahoma"/>
+          <w:color w:val="000000" w:themeColor="text1"/>
+          <w:szCs w:val="20"/>
+        </w:rPr>
+        <w:t>enviuronment</w:t>
+      </w:r>
+      <w:proofErr w:type="spellEnd"/>
       <w:r>
         <w:rPr>
           <w:rFonts w:ascii="Cambria" w:hAnsi="Cambria" w:cs="Tahoma"/>
@@ -3222,13 +4408,23 @@
         </w:rPr>
         <w:t xml:space="preserve"> client </w:t>
       </w:r>
-      <w:r>
-        <w:rPr>
-          <w:rFonts w:ascii="Cambria" w:hAnsi="Cambria" w:cs="Tahoma"/>
-          <w:color w:val="000000" w:themeColor="text1"/>
-          <w:szCs w:val="20"/>
-        </w:rPr>
-        <w:t>Dev/</w:t>
+      <w:proofErr w:type="spellStart"/>
+      <w:r>
+        <w:rPr>
+          <w:rFonts w:ascii="Cambria" w:hAnsi="Cambria" w:cs="Tahoma"/>
+          <w:color w:val="000000" w:themeColor="text1"/>
+          <w:szCs w:val="20"/>
+        </w:rPr>
+        <w:t>Dev</w:t>
+      </w:r>
+      <w:proofErr w:type="spellEnd"/>
+      <w:r>
+        <w:rPr>
+          <w:rFonts w:ascii="Cambria" w:hAnsi="Cambria" w:cs="Tahoma"/>
+          <w:color w:val="000000" w:themeColor="text1"/>
+          <w:szCs w:val="20"/>
+        </w:rPr>
+        <w:t>/</w:t>
       </w:r>
       <w:r>
         <w:rPr>
@@ -3293,21 +4489,58 @@
           <w:szCs w:val="20"/>
         </w:rPr>
       </w:pPr>
-      <w:r>
-        <w:rPr>
-          <w:rFonts w:ascii="Cambria" w:hAnsi="Cambria" w:cs="Tahoma"/>
-          <w:color w:val="000000" w:themeColor="text1"/>
-          <w:szCs w:val="20"/>
-        </w:rPr>
-        <w:t>Intergrate Jenkins with various other tools like maven, git, nexus</w:t>
-      </w:r>
-      <w:r>
-        <w:rPr>
-          <w:rFonts w:ascii="Cambria" w:hAnsi="Cambria" w:cs="Tahoma"/>
-          <w:color w:val="000000" w:themeColor="text1"/>
-          <w:szCs w:val="20"/>
-        </w:rPr>
-        <w:t>, sonar</w:t>
+      <w:proofErr w:type="spellStart"/>
+      <w:r>
+        <w:rPr>
+          <w:rFonts w:ascii="Cambria" w:hAnsi="Cambria" w:cs="Tahoma"/>
+          <w:color w:val="000000" w:themeColor="text1"/>
+          <w:szCs w:val="20"/>
+        </w:rPr>
+        <w:t>Intergrate</w:t>
+      </w:r>
+      <w:proofErr w:type="spellEnd"/>
+      <w:r>
+        <w:rPr>
+          <w:rFonts w:ascii="Cambria" w:hAnsi="Cambria" w:cs="Tahoma"/>
+          <w:color w:val="000000" w:themeColor="text1"/>
+          <w:szCs w:val="20"/>
+        </w:rPr>
+        <w:t xml:space="preserve"> Jenkins with various other tools like maven, </w:t>
+      </w:r>
+      <w:proofErr w:type="spellStart"/>
+      <w:r>
+        <w:rPr>
+          <w:rFonts w:ascii="Cambria" w:hAnsi="Cambria" w:cs="Tahoma"/>
+          <w:color w:val="000000" w:themeColor="text1"/>
+          <w:szCs w:val="20"/>
+        </w:rPr>
+        <w:t>git</w:t>
+      </w:r>
+      <w:proofErr w:type="spellEnd"/>
+      <w:r>
+        <w:rPr>
+          <w:rFonts w:ascii="Cambria" w:hAnsi="Cambria" w:cs="Tahoma"/>
+          <w:color w:val="000000" w:themeColor="text1"/>
+          <w:szCs w:val="20"/>
+        </w:rPr>
+        <w:t>, nexus</w:t>
+      </w:r>
+      <w:r>
+        <w:rPr>
+          <w:rFonts w:ascii="Cambria" w:hAnsi="Cambria" w:cs="Tahoma"/>
+          <w:color w:val="000000" w:themeColor="text1"/>
+          <w:szCs w:val="20"/>
+        </w:rPr>
+        <w:t xml:space="preserve">, </w:t>
+      </w:r>
+      <w:proofErr w:type="spellStart"/>
+      <w:r>
+        <w:rPr>
+          <w:rFonts w:ascii="Cambria" w:hAnsi="Cambria" w:cs="Tahoma"/>
+          <w:color w:val="000000" w:themeColor="text1"/>
+          <w:szCs w:val="20"/>
+        </w:rPr>
+        <w:t>sonar</w:t>
       </w:r>
       <w:r>
         <w:rPr>
@@ -3317,6 +4550,7 @@
         </w:rPr>
         <w:t>qube</w:t>
       </w:r>
+      <w:proofErr w:type="spellEnd"/>
       <w:r>
         <w:rPr>
           <w:rFonts w:ascii="Cambria" w:hAnsi="Cambria" w:cs="Tahoma"/>
@@ -3356,13 +4590,23 @@
           <w:szCs w:val="20"/>
         </w:rPr>
       </w:pPr>
-      <w:r>
-        <w:rPr>
-          <w:rFonts w:ascii="Cambria" w:hAnsi="Cambria" w:cs="Tahoma"/>
-          <w:color w:val="000000" w:themeColor="text1"/>
-          <w:szCs w:val="20"/>
-        </w:rPr>
-        <w:t>Experiece in other deployment tools RTC (Rational Team Concert) and G3</w:t>
+      <w:proofErr w:type="spellStart"/>
+      <w:r>
+        <w:rPr>
+          <w:rFonts w:ascii="Cambria" w:hAnsi="Cambria" w:cs="Tahoma"/>
+          <w:color w:val="000000" w:themeColor="text1"/>
+          <w:szCs w:val="20"/>
+        </w:rPr>
+        <w:t>Experiece</w:t>
+      </w:r>
+      <w:proofErr w:type="spellEnd"/>
+      <w:r>
+        <w:rPr>
+          <w:rFonts w:ascii="Cambria" w:hAnsi="Cambria" w:cs="Tahoma"/>
+          <w:color w:val="000000" w:themeColor="text1"/>
+          <w:szCs w:val="20"/>
+        </w:rPr>
+        <w:t xml:space="preserve"> in other deployment tools RTC (Rational Team Concert) and G3</w:t>
       </w:r>
       <w:r>
         <w:rPr>
@@ -3393,6 +4637,7 @@
           <w:color w:val="000000" w:themeColor="text1"/>
           <w:szCs w:val="20"/>
         </w:rPr>
+        <w:lastRenderedPageBreak/>
         <w:t xml:space="preserve">Build </w:t>
       </w:r>
       <w:r>
@@ -3409,7 +4654,16 @@
           <w:color w:val="000000" w:themeColor="text1"/>
           <w:szCs w:val="20"/>
         </w:rPr>
-        <w:t xml:space="preserve">the client </w:t>
+        <w:t xml:space="preserve">the </w:t>
+      </w:r>
+      <w:proofErr w:type="gramStart"/>
+      <w:r>
+        <w:rPr>
+          <w:rFonts w:ascii="Cambria" w:hAnsi="Cambria" w:cs="Tahoma"/>
+          <w:color w:val="000000" w:themeColor="text1"/>
+          <w:szCs w:val="20"/>
+        </w:rPr>
+        <w:t xml:space="preserve">client </w:t>
       </w:r>
       <w:r>
         <w:rPr>
@@ -3425,7 +4679,16 @@
           <w:color w:val="000000" w:themeColor="text1"/>
           <w:szCs w:val="20"/>
         </w:rPr>
-        <w:t>environment from scratch according to their requirement and responsible for sanity check of the region.</w:t>
+        <w:t>environment</w:t>
+      </w:r>
+      <w:proofErr w:type="gramEnd"/>
+      <w:r>
+        <w:rPr>
+          <w:rFonts w:ascii="Cambria" w:hAnsi="Cambria" w:cs="Tahoma"/>
+          <w:color w:val="000000" w:themeColor="text1"/>
+          <w:szCs w:val="20"/>
+        </w:rPr>
+        <w:t xml:space="preserve"> from scratch according to their requirement and responsible for sanity check of the region.</w:t>
       </w:r>
     </w:p>
     <w:p>
@@ -3464,7 +4727,43 @@
           <w:color w:val="000000" w:themeColor="text1"/>
           <w:szCs w:val="20"/>
         </w:rPr>
-        <w:t xml:space="preserve">and driving operational changes, drawing upon professional concepts  and recognising job-related problems; understanding the standard mission of the professional group and </w:t>
+        <w:t xml:space="preserve">and driving operational changes, drawing upon professional </w:t>
+      </w:r>
+      <w:proofErr w:type="gramStart"/>
+      <w:r>
+        <w:rPr>
+          <w:rFonts w:ascii="Cambria" w:hAnsi="Cambria" w:cs="Tahoma"/>
+          <w:color w:val="000000" w:themeColor="text1"/>
+          <w:szCs w:val="20"/>
+        </w:rPr>
+        <w:t>concepts  and</w:t>
+      </w:r>
+      <w:proofErr w:type="gramEnd"/>
+      <w:r>
+        <w:rPr>
+          <w:rFonts w:ascii="Cambria" w:hAnsi="Cambria" w:cs="Tahoma"/>
+          <w:color w:val="000000" w:themeColor="text1"/>
+          <w:szCs w:val="20"/>
+        </w:rPr>
+        <w:t xml:space="preserve"> </w:t>
+      </w:r>
+      <w:proofErr w:type="spellStart"/>
+      <w:r>
+        <w:rPr>
+          <w:rFonts w:ascii="Cambria" w:hAnsi="Cambria" w:cs="Tahoma"/>
+          <w:color w:val="000000" w:themeColor="text1"/>
+          <w:szCs w:val="20"/>
+        </w:rPr>
+        <w:t>recognising</w:t>
+      </w:r>
+      <w:proofErr w:type="spellEnd"/>
+      <w:r>
+        <w:rPr>
+          <w:rFonts w:ascii="Cambria" w:hAnsi="Cambria" w:cs="Tahoma"/>
+          <w:color w:val="000000" w:themeColor="text1"/>
+          <w:szCs w:val="20"/>
+        </w:rPr>
+        <w:t xml:space="preserve"> job-related problems; understanding the standard mission of the professional group and </w:t>
       </w:r>
       <w:r>
         <w:rPr>
@@ -3495,8 +4794,18 @@
           <w:color w:val="000000" w:themeColor="text1"/>
           <w:szCs w:val="20"/>
         </w:rPr>
-        <w:t>Hands on experience on GPP 3.5 Stateless distributed payment solution by Finastra</w:t>
-      </w:r>
+        <w:t xml:space="preserve">Hands on experience on GPP 3.5 Stateless distributed payment solution by </w:t>
+      </w:r>
+      <w:proofErr w:type="spellStart"/>
+      <w:r>
+        <w:rPr>
+          <w:rFonts w:ascii="Cambria" w:hAnsi="Cambria" w:cs="Tahoma"/>
+          <w:color w:val="000000" w:themeColor="text1"/>
+          <w:szCs w:val="20"/>
+        </w:rPr>
+        <w:t>Finastra</w:t>
+      </w:r>
+      <w:proofErr w:type="spellEnd"/>
       <w:r>
         <w:rPr>
           <w:rFonts w:ascii="Cambria" w:hAnsi="Cambria" w:cs="Tahoma"/>
@@ -3548,7 +4857,7 @@
       <w:tblPr>
         <w:tblStyle w:val="TableGrid"/>
         <w:tblW w:w="0" w:type="auto"/>
-        <w:tblLook w:val="04A0"/>
+        <w:tblLook w:val="04A0" w:firstRow="1" w:lastRow="0" w:firstColumn="1" w:lastColumn="0" w:noHBand="0" w:noVBand="1"/>
       </w:tblPr>
       <w:tblGrid>
         <w:gridCol w:w="10877"/>
@@ -3576,7 +4885,27 @@
                 <w:sz w:val="22"/>
                 <w:lang w:val="en-US" w:eastAsia="en-US"/>
               </w:rPr>
-              <w:t>Solaris, Linux (Ubuntu 16.04, CentOS), Windows (7/8/10, Windows server 2012)</w:t>
+              <w:t xml:space="preserve">Solaris, Linux (Ubuntu 16.04, </w:t>
+            </w:r>
+            <w:proofErr w:type="spellStart"/>
+            <w:r>
+              <w:rPr>
+                <w:rFonts w:ascii="Cambria" w:eastAsia="Calibri" w:hAnsi="Cambria" w:cs="Tahoma"/>
+                <w:color w:val="000000" w:themeColor="text1"/>
+                <w:sz w:val="22"/>
+                <w:lang w:val="en-US" w:eastAsia="en-US"/>
+              </w:rPr>
+              <w:t>CentOS</w:t>
+            </w:r>
+            <w:proofErr w:type="spellEnd"/>
+            <w:r>
+              <w:rPr>
+                <w:rFonts w:ascii="Cambria" w:eastAsia="Calibri" w:hAnsi="Cambria" w:cs="Tahoma"/>
+                <w:color w:val="000000" w:themeColor="text1"/>
+                <w:sz w:val="22"/>
+                <w:lang w:val="en-US" w:eastAsia="en-US"/>
+              </w:rPr>
+              <w:t>), Windows (7/8/10, Windows server 2012)</w:t>
             </w:r>
           </w:p>
           <w:p>
@@ -3590,6 +4919,7 @@
                 <w:lang w:val="en-US" w:eastAsia="en-US"/>
               </w:rPr>
             </w:pPr>
+            <w:proofErr w:type="spellStart"/>
             <w:r>
               <w:rPr>
                 <w:rFonts w:ascii="Cambria" w:eastAsia="Calibri" w:hAnsi="Cambria" w:cs="Tahoma"/>
@@ -3597,7 +4927,37 @@
                 <w:sz w:val="22"/>
                 <w:lang w:val="en-US" w:eastAsia="en-US"/>
               </w:rPr>
-              <w:t>DevOps:Jenkins/Jira/GIT/</w:t>
+              <w:t>DevOps:Jenkins</w:t>
+            </w:r>
+            <w:proofErr w:type="spellEnd"/>
+            <w:r>
+              <w:rPr>
+                <w:rFonts w:ascii="Cambria" w:eastAsia="Calibri" w:hAnsi="Cambria" w:cs="Tahoma"/>
+                <w:color w:val="000000" w:themeColor="text1"/>
+                <w:sz w:val="22"/>
+                <w:lang w:val="en-US" w:eastAsia="en-US"/>
+              </w:rPr>
+              <w:t>/</w:t>
+            </w:r>
+            <w:proofErr w:type="spellStart"/>
+            <w:r>
+              <w:rPr>
+                <w:rFonts w:ascii="Cambria" w:eastAsia="Calibri" w:hAnsi="Cambria" w:cs="Tahoma"/>
+                <w:color w:val="000000" w:themeColor="text1"/>
+                <w:sz w:val="22"/>
+                <w:lang w:val="en-US" w:eastAsia="en-US"/>
+              </w:rPr>
+              <w:t>Jira</w:t>
+            </w:r>
+            <w:proofErr w:type="spellEnd"/>
+            <w:r>
+              <w:rPr>
+                <w:rFonts w:ascii="Cambria" w:eastAsia="Calibri" w:hAnsi="Cambria" w:cs="Tahoma"/>
+                <w:color w:val="000000" w:themeColor="text1"/>
+                <w:sz w:val="22"/>
+                <w:lang w:val="en-US" w:eastAsia="en-US"/>
+              </w:rPr>
+              <w:t>/GIT/</w:t>
             </w:r>
           </w:p>
           <w:p>
@@ -3618,7 +4978,87 @@
                 <w:sz w:val="22"/>
                 <w:lang w:val="en-US" w:eastAsia="en-US"/>
               </w:rPr>
-              <w:t>Microsoft Visio, SQL Developer, Putty, Control-MV9, RTC(Rational team concert), G3, Winscp,  Apache, Tomcat, IBM MQ Series v7, Connect:Direct, Oracle 11g/12c,  TUXEDO 11, WMB7 (WebSphere Message Broker), IIB10,  GPP Finastra payments solutions [Classic GPP 3.4 and GPP 3.5(Stateless)]</w:t>
+              <w:t xml:space="preserve">Microsoft Visio, SQL Developer, Putty, Control-MV9, RTC(Rational team concert), G3, </w:t>
+            </w:r>
+            <w:proofErr w:type="spellStart"/>
+            <w:r>
+              <w:rPr>
+                <w:rFonts w:ascii="Cambria" w:eastAsia="Calibri" w:hAnsi="Cambria" w:cs="Tahoma"/>
+                <w:color w:val="000000" w:themeColor="text1"/>
+                <w:sz w:val="22"/>
+                <w:lang w:val="en-US" w:eastAsia="en-US"/>
+              </w:rPr>
+              <w:t>Winscp</w:t>
+            </w:r>
+            <w:proofErr w:type="spellEnd"/>
+            <w:r>
+              <w:rPr>
+                <w:rFonts w:ascii="Cambria" w:eastAsia="Calibri" w:hAnsi="Cambria" w:cs="Tahoma"/>
+                <w:color w:val="000000" w:themeColor="text1"/>
+                <w:sz w:val="22"/>
+                <w:lang w:val="en-US" w:eastAsia="en-US"/>
+              </w:rPr>
+              <w:t xml:space="preserve">,  Apache, Tomcat, IBM MQ Series v7, </w:t>
+            </w:r>
+            <w:proofErr w:type="spellStart"/>
+            <w:r>
+              <w:rPr>
+                <w:rFonts w:ascii="Cambria" w:eastAsia="Calibri" w:hAnsi="Cambria" w:cs="Tahoma"/>
+                <w:color w:val="000000" w:themeColor="text1"/>
+                <w:sz w:val="22"/>
+                <w:lang w:val="en-US" w:eastAsia="en-US"/>
+              </w:rPr>
+              <w:t>Connect:Direct</w:t>
+            </w:r>
+            <w:proofErr w:type="spellEnd"/>
+            <w:r>
+              <w:rPr>
+                <w:rFonts w:ascii="Cambria" w:eastAsia="Calibri" w:hAnsi="Cambria" w:cs="Tahoma"/>
+                <w:color w:val="000000" w:themeColor="text1"/>
+                <w:sz w:val="22"/>
+                <w:lang w:val="en-US" w:eastAsia="en-US"/>
+              </w:rPr>
+              <w:t>, Oracle 11g/12c,  TUXEDO 11, WMB7 (</w:t>
+            </w:r>
+            <w:proofErr w:type="spellStart"/>
+            <w:r>
+              <w:rPr>
+                <w:rFonts w:ascii="Cambria" w:eastAsia="Calibri" w:hAnsi="Cambria" w:cs="Tahoma"/>
+                <w:color w:val="000000" w:themeColor="text1"/>
+                <w:sz w:val="22"/>
+                <w:lang w:val="en-US" w:eastAsia="en-US"/>
+              </w:rPr>
+              <w:t>WebSphere</w:t>
+            </w:r>
+            <w:proofErr w:type="spellEnd"/>
+            <w:r>
+              <w:rPr>
+                <w:rFonts w:ascii="Cambria" w:eastAsia="Calibri" w:hAnsi="Cambria" w:cs="Tahoma"/>
+                <w:color w:val="000000" w:themeColor="text1"/>
+                <w:sz w:val="22"/>
+                <w:lang w:val="en-US" w:eastAsia="en-US"/>
+              </w:rPr>
+              <w:t xml:space="preserve"> Message Broker), IIB10,  GPP </w:t>
+            </w:r>
+            <w:proofErr w:type="spellStart"/>
+            <w:r>
+              <w:rPr>
+                <w:rFonts w:ascii="Cambria" w:eastAsia="Calibri" w:hAnsi="Cambria" w:cs="Tahoma"/>
+                <w:color w:val="000000" w:themeColor="text1"/>
+                <w:sz w:val="22"/>
+                <w:lang w:val="en-US" w:eastAsia="en-US"/>
+              </w:rPr>
+              <w:t>Finastra</w:t>
+            </w:r>
+            <w:proofErr w:type="spellEnd"/>
+            <w:r>
+              <w:rPr>
+                <w:rFonts w:ascii="Cambria" w:eastAsia="Calibri" w:hAnsi="Cambria" w:cs="Tahoma"/>
+                <w:color w:val="000000" w:themeColor="text1"/>
+                <w:sz w:val="22"/>
+                <w:lang w:val="en-US" w:eastAsia="en-US"/>
+              </w:rPr>
+              <w:t xml:space="preserve"> payments solutions [Classic GPP 3.4 and GPP 3.5(Stateless)]</w:t>
             </w:r>
           </w:p>
           <w:p>
@@ -3680,7 +5120,6 @@
           <w:b/>
           <w:szCs w:val="20"/>
         </w:rPr>
-        <w:lastRenderedPageBreak/>
         <w:t xml:space="preserve">BNY </w:t>
       </w:r>
       <w:r>
@@ -3843,7 +5282,23 @@
           <w:rFonts w:ascii="Cambria" w:hAnsi="Cambria" w:cs="Tahoma"/>
           <w:color w:val="000000" w:themeColor="text1"/>
         </w:rPr>
-        <w:t>Worked as Devops and Release engineer along with Configuration and Change management</w:t>
+        <w:t xml:space="preserve">Worked as </w:t>
+      </w:r>
+      <w:proofErr w:type="spellStart"/>
+      <w:r>
+        <w:rPr>
+          <w:rFonts w:ascii="Cambria" w:hAnsi="Cambria" w:cs="Tahoma"/>
+          <w:color w:val="000000" w:themeColor="text1"/>
+        </w:rPr>
+        <w:t>Devops</w:t>
+      </w:r>
+      <w:proofErr w:type="spellEnd"/>
+      <w:r>
+        <w:rPr>
+          <w:rFonts w:ascii="Cambria" w:hAnsi="Cambria" w:cs="Tahoma"/>
+          <w:color w:val="000000" w:themeColor="text1"/>
+        </w:rPr>
+        <w:t xml:space="preserve"> and Release engineer along with Configuration and Change management</w:t>
       </w:r>
       <w:r>
         <w:rPr>
@@ -3914,7 +5369,23 @@
           <w:rFonts w:ascii="Cambria" w:hAnsi="Cambria" w:cs="Tahoma"/>
           <w:color w:val="000000" w:themeColor="text1"/>
         </w:rPr>
-        <w:t>tool called service now and its lattest FUZI version</w:t>
+        <w:t xml:space="preserve">tool called service now and its </w:t>
+      </w:r>
+      <w:proofErr w:type="spellStart"/>
+      <w:r>
+        <w:rPr>
+          <w:rFonts w:ascii="Cambria" w:hAnsi="Cambria" w:cs="Tahoma"/>
+          <w:color w:val="000000" w:themeColor="text1"/>
+        </w:rPr>
+        <w:t>lattest</w:t>
+      </w:r>
+      <w:proofErr w:type="spellEnd"/>
+      <w:r>
+        <w:rPr>
+          <w:rFonts w:ascii="Cambria" w:hAnsi="Cambria" w:cs="Tahoma"/>
+          <w:color w:val="000000" w:themeColor="text1"/>
+        </w:rPr>
+        <w:t xml:space="preserve"> FUZI version</w:t>
       </w:r>
       <w:r>
         <w:rPr>
@@ -3951,12 +5422,21 @@
         </w:rPr>
         <w:t xml:space="preserve">web based tool </w:t>
       </w:r>
-      <w:r>
-        <w:rPr>
-          <w:rFonts w:ascii="Cambria" w:hAnsi="Cambria" w:cs="Tahoma"/>
-          <w:color w:val="000000" w:themeColor="text1"/>
-        </w:rPr>
-        <w:t xml:space="preserve">Vsphere for checking </w:t>
+      <w:proofErr w:type="spellStart"/>
+      <w:r>
+        <w:rPr>
+          <w:rFonts w:ascii="Cambria" w:hAnsi="Cambria" w:cs="Tahoma"/>
+          <w:color w:val="000000" w:themeColor="text1"/>
+        </w:rPr>
+        <w:t>Vsphere</w:t>
+      </w:r>
+      <w:proofErr w:type="spellEnd"/>
+      <w:r>
+        <w:rPr>
+          <w:rFonts w:ascii="Cambria" w:hAnsi="Cambria" w:cs="Tahoma"/>
+          <w:color w:val="000000" w:themeColor="text1"/>
+        </w:rPr>
+        <w:t xml:space="preserve"> for checking </w:t>
       </w:r>
       <w:r>
         <w:rPr>
@@ -3970,14 +5450,30 @@
           <w:rFonts w:ascii="Cambria" w:hAnsi="Cambria" w:cs="Tahoma"/>
           <w:color w:val="000000" w:themeColor="text1"/>
         </w:rPr>
-        <w:t xml:space="preserve">VM, overall health checks of </w:t>
-      </w:r>
-      <w:r>
-        <w:rPr>
-          <w:rFonts w:ascii="Cambria" w:hAnsi="Cambria" w:cs="Tahoma"/>
-          <w:color w:val="000000" w:themeColor="text1"/>
-        </w:rPr>
-        <w:t xml:space="preserve"> VM and nume</w:t>
+        <w:t xml:space="preserve">VM, overall health checks </w:t>
+      </w:r>
+      <w:proofErr w:type="gramStart"/>
+      <w:r>
+        <w:rPr>
+          <w:rFonts w:ascii="Cambria" w:hAnsi="Cambria" w:cs="Tahoma"/>
+          <w:color w:val="000000" w:themeColor="text1"/>
+        </w:rPr>
+        <w:t xml:space="preserve">of </w:t>
+      </w:r>
+      <w:r>
+        <w:rPr>
+          <w:rFonts w:ascii="Cambria" w:hAnsi="Cambria" w:cs="Tahoma"/>
+          <w:color w:val="000000" w:themeColor="text1"/>
+        </w:rPr>
+        <w:t xml:space="preserve"> VM</w:t>
+      </w:r>
+      <w:proofErr w:type="gramEnd"/>
+      <w:r>
+        <w:rPr>
+          <w:rFonts w:ascii="Cambria" w:hAnsi="Cambria" w:cs="Tahoma"/>
+          <w:color w:val="000000" w:themeColor="text1"/>
+        </w:rPr>
+        <w:t xml:space="preserve"> and nume</w:t>
       </w:r>
       <w:r>
         <w:rPr>
@@ -4213,7 +5709,39 @@
           <w:rFonts w:ascii="Cambria" w:hAnsi="Cambria" w:cs="Tahoma"/>
           <w:color w:val="000000" w:themeColor="text1"/>
         </w:rPr>
-        <w:t>Monitoring autosys job which run in UNIX environments and troubleshooting the issues encountered during batch cycle andETL concepts</w:t>
+        <w:t xml:space="preserve">Monitoring </w:t>
+      </w:r>
+      <w:proofErr w:type="spellStart"/>
+      <w:r>
+        <w:rPr>
+          <w:rFonts w:ascii="Cambria" w:hAnsi="Cambria" w:cs="Tahoma"/>
+          <w:color w:val="000000" w:themeColor="text1"/>
+        </w:rPr>
+        <w:t>autosys</w:t>
+      </w:r>
+      <w:proofErr w:type="spellEnd"/>
+      <w:r>
+        <w:rPr>
+          <w:rFonts w:ascii="Cambria" w:hAnsi="Cambria" w:cs="Tahoma"/>
+          <w:color w:val="000000" w:themeColor="text1"/>
+        </w:rPr>
+        <w:t xml:space="preserve"> job which run in UNIX environments and troubleshooting the issues encountered during batch cycle </w:t>
+      </w:r>
+      <w:proofErr w:type="spellStart"/>
+      <w:r>
+        <w:rPr>
+          <w:rFonts w:ascii="Cambria" w:hAnsi="Cambria" w:cs="Tahoma"/>
+          <w:color w:val="000000" w:themeColor="text1"/>
+        </w:rPr>
+        <w:t>andETL</w:t>
+      </w:r>
+      <w:proofErr w:type="spellEnd"/>
+      <w:r>
+        <w:rPr>
+          <w:rFonts w:ascii="Cambria" w:hAnsi="Cambria" w:cs="Tahoma"/>
+          <w:color w:val="000000" w:themeColor="text1"/>
+        </w:rPr>
+        <w:t xml:space="preserve"> concepts</w:t>
       </w:r>
     </w:p>
     <w:p>
@@ -4366,7 +5894,7 @@
       <w:tblPr>
         <w:tblStyle w:val="TableGrid"/>
         <w:tblW w:w="0" w:type="auto"/>
-        <w:tblLook w:val="04A0"/>
+        <w:tblLook w:val="04A0" w:firstRow="1" w:lastRow="0" w:firstColumn="1" w:lastColumn="0" w:noHBand="0" w:noVBand="1"/>
       </w:tblPr>
       <w:tblGrid>
         <w:gridCol w:w="10877"/>
@@ -4451,6 +5979,7 @@
                 <w:lang w:val="en-US" w:eastAsia="en-US"/>
               </w:rPr>
             </w:pPr>
+            <w:proofErr w:type="spellStart"/>
             <w:r>
               <w:rPr>
                 <w:rFonts w:ascii="Cambria" w:eastAsia="Calibri" w:hAnsi="Cambria" w:cs="Tahoma"/>
@@ -4459,7 +5988,84 @@
                 <w:szCs w:val="22"/>
                 <w:lang w:val="en-US" w:eastAsia="en-US"/>
               </w:rPr>
-              <w:t>Autosys, Sockey (Alert Monitering), ServiceNow, Controller Workbench ( Reporting and adjustment tool),Omega Suite &amp; Ops console(ETL)</w:t>
+              <w:t>Autosys</w:t>
+            </w:r>
+            <w:proofErr w:type="spellEnd"/>
+            <w:r>
+              <w:rPr>
+                <w:rFonts w:ascii="Cambria" w:eastAsia="Calibri" w:hAnsi="Cambria" w:cs="Tahoma"/>
+                <w:color w:val="000000" w:themeColor="text1"/>
+                <w:sz w:val="22"/>
+                <w:szCs w:val="22"/>
+                <w:lang w:val="en-US" w:eastAsia="en-US"/>
+              </w:rPr>
+              <w:t xml:space="preserve">, </w:t>
+            </w:r>
+            <w:proofErr w:type="spellStart"/>
+            <w:r>
+              <w:rPr>
+                <w:rFonts w:ascii="Cambria" w:eastAsia="Calibri" w:hAnsi="Cambria" w:cs="Tahoma"/>
+                <w:color w:val="000000" w:themeColor="text1"/>
+                <w:sz w:val="22"/>
+                <w:szCs w:val="22"/>
+                <w:lang w:val="en-US" w:eastAsia="en-US"/>
+              </w:rPr>
+              <w:t>Sockey</w:t>
+            </w:r>
+            <w:proofErr w:type="spellEnd"/>
+            <w:r>
+              <w:rPr>
+                <w:rFonts w:ascii="Cambria" w:eastAsia="Calibri" w:hAnsi="Cambria" w:cs="Tahoma"/>
+                <w:color w:val="000000" w:themeColor="text1"/>
+                <w:sz w:val="22"/>
+                <w:szCs w:val="22"/>
+                <w:lang w:val="en-US" w:eastAsia="en-US"/>
+              </w:rPr>
+              <w:t xml:space="preserve"> (Alert </w:t>
+            </w:r>
+            <w:proofErr w:type="spellStart"/>
+            <w:r>
+              <w:rPr>
+                <w:rFonts w:ascii="Cambria" w:eastAsia="Calibri" w:hAnsi="Cambria" w:cs="Tahoma"/>
+                <w:color w:val="000000" w:themeColor="text1"/>
+                <w:sz w:val="22"/>
+                <w:szCs w:val="22"/>
+                <w:lang w:val="en-US" w:eastAsia="en-US"/>
+              </w:rPr>
+              <w:t>Monitering</w:t>
+            </w:r>
+            <w:proofErr w:type="spellEnd"/>
+            <w:r>
+              <w:rPr>
+                <w:rFonts w:ascii="Cambria" w:eastAsia="Calibri" w:hAnsi="Cambria" w:cs="Tahoma"/>
+                <w:color w:val="000000" w:themeColor="text1"/>
+                <w:sz w:val="22"/>
+                <w:szCs w:val="22"/>
+                <w:lang w:val="en-US" w:eastAsia="en-US"/>
+              </w:rPr>
+              <w:t xml:space="preserve">), </w:t>
+            </w:r>
+            <w:proofErr w:type="spellStart"/>
+            <w:r>
+              <w:rPr>
+                <w:rFonts w:ascii="Cambria" w:eastAsia="Calibri" w:hAnsi="Cambria" w:cs="Tahoma"/>
+                <w:color w:val="000000" w:themeColor="text1"/>
+                <w:sz w:val="22"/>
+                <w:szCs w:val="22"/>
+                <w:lang w:val="en-US" w:eastAsia="en-US"/>
+              </w:rPr>
+              <w:t>ServiceNow</w:t>
+            </w:r>
+            <w:proofErr w:type="spellEnd"/>
+            <w:r>
+              <w:rPr>
+                <w:rFonts w:ascii="Cambria" w:eastAsia="Calibri" w:hAnsi="Cambria" w:cs="Tahoma"/>
+                <w:color w:val="000000" w:themeColor="text1"/>
+                <w:sz w:val="22"/>
+                <w:szCs w:val="22"/>
+                <w:lang w:val="en-US" w:eastAsia="en-US"/>
+              </w:rPr>
+              <w:t>, Controller Workbench ( Reporting and adjustment tool),Omega Suite &amp; Ops console(ETL)</w:t>
             </w:r>
           </w:p>
           <w:p>
@@ -4698,6 +6304,7 @@
           <w:szCs w:val="24"/>
         </w:rPr>
       </w:pPr>
+      <w:proofErr w:type="spellStart"/>
       <w:r>
         <w:rPr>
           <w:rFonts w:ascii="Cambria" w:hAnsi="Cambria"/>
@@ -4708,7 +6315,20 @@
           <w:sz w:val="28"/>
           <w:szCs w:val="24"/>
         </w:rPr>
-        <w:t xml:space="preserve">Elearning Technical </w:t>
+        <w:t>Elearning</w:t>
+      </w:r>
+      <w:proofErr w:type="spellEnd"/>
+      <w:r>
+        <w:rPr>
+          <w:rFonts w:ascii="Cambria" w:hAnsi="Cambria"/>
+          <w:b/>
+          <w:smallCaps/>
+          <w:color w:val="17365D"/>
+          <w:spacing w:val="26"/>
+          <w:sz w:val="28"/>
+          <w:szCs w:val="24"/>
+        </w:rPr>
+        <w:t xml:space="preserve"> Technical </w:t>
       </w:r>
       <w:r>
         <w:rPr>
@@ -4792,12 +6412,15 @@
           <w:rFonts w:ascii="Cambria" w:hAnsi="Cambria"/>
         </w:rPr>
       </w:pPr>
-      <w:r>
-        <w:rPr>
-          <w:rFonts w:ascii="Cambria" w:hAnsi="Cambria"/>
-        </w:rPr>
+      <w:proofErr w:type="spellStart"/>
+      <w:r>
+        <w:rPr>
+          <w:rFonts w:ascii="Cambria" w:hAnsi="Cambria"/>
+        </w:rPr>
+        <w:lastRenderedPageBreak/>
         <w:t>ScrumAdvanced</w:t>
       </w:r>
+      <w:proofErr w:type="spellEnd"/>
       <w:r>
         <w:rPr>
           <w:rFonts w:ascii="Cambria" w:hAnsi="Cambria"/>
@@ -5004,18 +6627,34 @@
           <w:rFonts w:ascii="Cambria" w:hAnsi="Cambria"/>
         </w:rPr>
       </w:pPr>
-      <w:r>
-        <w:rPr>
-          <w:rFonts w:ascii="Cambria" w:hAnsi="Cambria"/>
-        </w:rPr>
-        <w:t>Docker For Absolute Beginners – Hands On</w:t>
-      </w:r>
-      <w:r>
-        <w:rPr>
-          <w:rFonts w:ascii="Cambria" w:hAnsi="Cambria"/>
-        </w:rPr>
-        <w:t xml:space="preserve"> - Udemy</w:t>
-      </w:r>
+      <w:proofErr w:type="spellStart"/>
+      <w:r>
+        <w:rPr>
+          <w:rFonts w:ascii="Cambria" w:hAnsi="Cambria"/>
+        </w:rPr>
+        <w:t>Docker</w:t>
+      </w:r>
+      <w:proofErr w:type="spellEnd"/>
+      <w:r>
+        <w:rPr>
+          <w:rFonts w:ascii="Cambria" w:hAnsi="Cambria"/>
+        </w:rPr>
+        <w:t xml:space="preserve"> For Absolute Beginners – Hands On</w:t>
+      </w:r>
+      <w:r>
+        <w:rPr>
+          <w:rFonts w:ascii="Cambria" w:hAnsi="Cambria"/>
+        </w:rPr>
+        <w:t xml:space="preserve"> - </w:t>
+      </w:r>
+      <w:proofErr w:type="spellStart"/>
+      <w:r>
+        <w:rPr>
+          <w:rFonts w:ascii="Cambria" w:hAnsi="Cambria"/>
+        </w:rPr>
+        <w:t>Udemy</w:t>
+      </w:r>
+      <w:proofErr w:type="spellEnd"/>
       <w:r>
         <w:rPr>
           <w:rFonts w:ascii="Cambria" w:hAnsi="Cambria"/>
@@ -5055,18 +6694,34 @@
           <w:szCs w:val="20"/>
         </w:rPr>
       </w:pPr>
-      <w:r>
-        <w:rPr>
-          <w:rFonts w:ascii="Cambria" w:hAnsi="Cambria"/>
-        </w:rPr>
-        <w:t>Kubernetes For Absolute Beginners – Hands On</w:t>
-      </w:r>
-      <w:r>
-        <w:rPr>
-          <w:rFonts w:ascii="Cambria" w:hAnsi="Cambria"/>
-        </w:rPr>
-        <w:t xml:space="preserve">  - Udemy</w:t>
-      </w:r>
+      <w:proofErr w:type="spellStart"/>
+      <w:r>
+        <w:rPr>
+          <w:rFonts w:ascii="Cambria" w:hAnsi="Cambria"/>
+        </w:rPr>
+        <w:t>Kubernetes</w:t>
+      </w:r>
+      <w:proofErr w:type="spellEnd"/>
+      <w:r>
+        <w:rPr>
+          <w:rFonts w:ascii="Cambria" w:hAnsi="Cambria"/>
+        </w:rPr>
+        <w:t xml:space="preserve"> For Absolute Beginners – Hands On</w:t>
+      </w:r>
+      <w:r>
+        <w:rPr>
+          <w:rFonts w:ascii="Cambria" w:hAnsi="Cambria"/>
+        </w:rPr>
+        <w:t xml:space="preserve">  - </w:t>
+      </w:r>
+      <w:proofErr w:type="spellStart"/>
+      <w:r>
+        <w:rPr>
+          <w:rFonts w:ascii="Cambria" w:hAnsi="Cambria"/>
+        </w:rPr>
+        <w:t>Udemy</w:t>
+      </w:r>
+      <w:proofErr w:type="spellEnd"/>
     </w:p>
     <w:p>
       <w:pPr>
@@ -5083,11 +6738,19 @@
           <w:szCs w:val="20"/>
         </w:rPr>
       </w:pPr>
-      <w:r>
-        <w:rPr>
-          <w:rFonts w:ascii="Cambria" w:hAnsi="Cambria"/>
-        </w:rPr>
-        <w:t xml:space="preserve">Credential : </w:t>
+      <w:proofErr w:type="gramStart"/>
+      <w:r>
+        <w:rPr>
+          <w:rFonts w:ascii="Cambria" w:hAnsi="Cambria"/>
+        </w:rPr>
+        <w:t>Credential :</w:t>
+      </w:r>
+      <w:proofErr w:type="gramEnd"/>
+      <w:r>
+        <w:rPr>
+          <w:rFonts w:ascii="Cambria" w:hAnsi="Cambria"/>
+        </w:rPr>
+        <w:t xml:space="preserve"> </w:t>
       </w:r>
       <w:r>
         <w:rPr>
@@ -5114,18 +6777,34 @@
           <w:szCs w:val="20"/>
         </w:rPr>
       </w:pPr>
-      <w:r>
-        <w:rPr>
-          <w:rFonts w:ascii="Cambria" w:hAnsi="Cambria"/>
-        </w:rPr>
-        <w:t>Ansible For Absolute Beginners – Hands On</w:t>
-      </w:r>
-      <w:r>
-        <w:rPr>
-          <w:rFonts w:ascii="Cambria" w:hAnsi="Cambria"/>
-        </w:rPr>
-        <w:t xml:space="preserve"> - Udemy</w:t>
-      </w:r>
+      <w:proofErr w:type="spellStart"/>
+      <w:r>
+        <w:rPr>
+          <w:rFonts w:ascii="Cambria" w:hAnsi="Cambria"/>
+        </w:rPr>
+        <w:t>Ansible</w:t>
+      </w:r>
+      <w:proofErr w:type="spellEnd"/>
+      <w:r>
+        <w:rPr>
+          <w:rFonts w:ascii="Cambria" w:hAnsi="Cambria"/>
+        </w:rPr>
+        <w:t xml:space="preserve"> For Absolute Beginners – Hands On</w:t>
+      </w:r>
+      <w:r>
+        <w:rPr>
+          <w:rFonts w:ascii="Cambria" w:hAnsi="Cambria"/>
+        </w:rPr>
+        <w:t xml:space="preserve"> - </w:t>
+      </w:r>
+      <w:proofErr w:type="spellStart"/>
+      <w:r>
+        <w:rPr>
+          <w:rFonts w:ascii="Cambria" w:hAnsi="Cambria"/>
+        </w:rPr>
+        <w:t>Udemy</w:t>
+      </w:r>
+      <w:proofErr w:type="spellEnd"/>
     </w:p>
     <w:p>
       <w:pPr>
@@ -5142,13 +6821,14 @@
           <w:szCs w:val="20"/>
         </w:rPr>
       </w:pPr>
-      <w:r>
-        <w:rPr>
-          <w:rFonts w:ascii="Cambria" w:hAnsi="Cambria"/>
-        </w:rPr>
-        <w:lastRenderedPageBreak/>
+      <w:proofErr w:type="gramStart"/>
+      <w:r>
+        <w:rPr>
+          <w:rFonts w:ascii="Cambria" w:hAnsi="Cambria"/>
+        </w:rPr>
         <w:t>Credential :</w:t>
       </w:r>
+      <w:proofErr w:type="gramEnd"/>
       <w:r>
         <w:rPr>
           <w:rFonts w:ascii="Cambria" w:hAnsi="Cambria"/>
@@ -5180,11 +6860,19 @@
           <w:szCs w:val="20"/>
         </w:rPr>
       </w:pPr>
-      <w:r>
-        <w:rPr>
-          <w:rFonts w:ascii="Cambria" w:hAnsi="Cambria"/>
-        </w:rPr>
-        <w:t>Colud Computing Basics (Cloud 101)</w:t>
+      <w:proofErr w:type="spellStart"/>
+      <w:r>
+        <w:rPr>
+          <w:rFonts w:ascii="Cambria" w:hAnsi="Cambria"/>
+        </w:rPr>
+        <w:t>Colud</w:t>
+      </w:r>
+      <w:proofErr w:type="spellEnd"/>
+      <w:r>
+        <w:rPr>
+          <w:rFonts w:ascii="Cambria" w:hAnsi="Cambria"/>
+        </w:rPr>
+        <w:t xml:space="preserve"> Computing Basics (Cloud 101)</w:t>
       </w:r>
     </w:p>
     <w:p>
@@ -5202,11 +6890,19 @@
           <w:szCs w:val="20"/>
         </w:rPr>
       </w:pPr>
-      <w:r>
-        <w:rPr>
-          <w:rFonts w:ascii="Cambria" w:hAnsi="Cambria"/>
-        </w:rPr>
-        <w:t xml:space="preserve">Credential : </w:t>
+      <w:proofErr w:type="gramStart"/>
+      <w:r>
+        <w:rPr>
+          <w:rFonts w:ascii="Cambria" w:hAnsi="Cambria"/>
+        </w:rPr>
+        <w:t>Credential :</w:t>
+      </w:r>
+      <w:proofErr w:type="gramEnd"/>
+      <w:r>
+        <w:rPr>
+          <w:rFonts w:ascii="Cambria" w:hAnsi="Cambria"/>
+        </w:rPr>
+        <w:t xml:space="preserve"> </w:t>
       </w:r>
       <w:r>
         <w:rPr>
@@ -5255,11 +6951,19 @@
           <w:szCs w:val="20"/>
         </w:rPr>
       </w:pPr>
-      <w:r>
-        <w:rPr>
-          <w:rFonts w:ascii="Cambria" w:hAnsi="Cambria"/>
-        </w:rPr>
-        <w:t xml:space="preserve">Credential : </w:t>
+      <w:proofErr w:type="gramStart"/>
+      <w:r>
+        <w:rPr>
+          <w:rFonts w:ascii="Cambria" w:hAnsi="Cambria"/>
+        </w:rPr>
+        <w:t>Credential :</w:t>
+      </w:r>
+      <w:proofErr w:type="gramEnd"/>
+      <w:r>
+        <w:rPr>
+          <w:rFonts w:ascii="Cambria" w:hAnsi="Cambria"/>
+        </w:rPr>
+        <w:t xml:space="preserve"> </w:t>
       </w:r>
       <w:r>
         <w:rPr>
@@ -5376,16 +7080,26 @@
           <w:sz w:val="22"/>
           <w:szCs w:val="22"/>
         </w:rPr>
-        <w:t xml:space="preserve"> July 1988</w:t>
-      </w:r>
+        <w:t xml:space="preserve"> July </w:t>
+      </w:r>
+      <w:proofErr w:type="gramStart"/>
       <w:r>
         <w:rPr>
           <w:rFonts w:ascii="Cambria" w:hAnsi="Cambria"/>
           <w:sz w:val="22"/>
           <w:szCs w:val="22"/>
         </w:rPr>
+        <w:t>1988</w:t>
+      </w:r>
+      <w:r>
+        <w:rPr>
+          <w:rFonts w:ascii="Cambria" w:hAnsi="Cambria"/>
+          <w:sz w:val="22"/>
+          <w:szCs w:val="22"/>
+        </w:rPr>
         <w:t xml:space="preserve">  /</w:t>
       </w:r>
+      <w:proofErr w:type="gramEnd"/>
       <w:r>
         <w:rPr>
           <w:rFonts w:ascii="Cambria" w:hAnsi="Cambria"/>
@@ -5531,7 +7245,23 @@
           <w:rFonts w:ascii="Cambria" w:hAnsi="Cambria"/>
           <w:b/>
         </w:rPr>
-        <w:t>Barclays Global Service Center India Pvt Ltd</w:t>
+        <w:t xml:space="preserve">Barclays Global Service </w:t>
+      </w:r>
+      <w:proofErr w:type="spellStart"/>
+      <w:r>
+        <w:rPr>
+          <w:rFonts w:ascii="Cambria" w:hAnsi="Cambria"/>
+          <w:b/>
+        </w:rPr>
+        <w:t>Center</w:t>
+      </w:r>
+      <w:proofErr w:type="spellEnd"/>
+      <w:r>
+        <w:rPr>
+          <w:rFonts w:ascii="Cambria" w:hAnsi="Cambria"/>
+          <w:b/>
+        </w:rPr>
+        <w:t xml:space="preserve"> India Pvt Ltd</w:t>
       </w:r>
     </w:p>
     <w:p>
@@ -5663,14 +7393,34 @@
           <w:spacing w:val="-4"/>
           <w:sz w:val="22"/>
         </w:rPr>
-        <w:t>SEPA Instant Payment Gateway provided the connectivity between the EBA RT1 scheme and Barclays SEPA payment processing engine. It deliver the E2E solution for Barclays SEPA instant scheme membership.This application is implementation of 3</w:t>
-      </w:r>
+        <w:t xml:space="preserve">SEPA Instant Payment Gateway provided the connectivity between the EBA RT1 scheme and Barclays SEPA payment processing engine. It deliver the E2E solution for Barclays SEPA instant scheme </w:t>
+      </w:r>
+      <w:proofErr w:type="spellStart"/>
       <w:r>
         <w:rPr>
           <w:rFonts w:ascii="Cambria" w:hAnsi="Cambria"/>
           <w:color w:val="000000" w:themeColor="text1"/>
           <w:spacing w:val="-4"/>
           <w:sz w:val="22"/>
+        </w:rPr>
+        <w:t>membership.This</w:t>
+      </w:r>
+      <w:proofErr w:type="spellEnd"/>
+      <w:r>
+        <w:rPr>
+          <w:rFonts w:ascii="Cambria" w:hAnsi="Cambria"/>
+          <w:color w:val="000000" w:themeColor="text1"/>
+          <w:spacing w:val="-4"/>
+          <w:sz w:val="22"/>
+        </w:rPr>
+        <w:t xml:space="preserve"> application is implementation of 3</w:t>
+      </w:r>
+      <w:r>
+        <w:rPr>
+          <w:rFonts w:ascii="Cambria" w:hAnsi="Cambria"/>
+          <w:color w:val="000000" w:themeColor="text1"/>
+          <w:spacing w:val="-4"/>
+          <w:sz w:val="22"/>
           <w:vertAlign w:val="superscript"/>
         </w:rPr>
         <w:t>rd</w:t>
@@ -5682,7 +7432,47 @@
           <w:spacing w:val="-4"/>
           <w:sz w:val="22"/>
         </w:rPr>
-        <w:t xml:space="preserve"> party vendor Intercope BOX productused as transaction message routing interface within swift secure zone and sit between payment processing engine and SWIFT alliance gateway during instant payment message flow</w:t>
+        <w:t xml:space="preserve"> party vendor </w:t>
+      </w:r>
+      <w:proofErr w:type="spellStart"/>
+      <w:r>
+        <w:rPr>
+          <w:rFonts w:ascii="Cambria" w:hAnsi="Cambria"/>
+          <w:color w:val="000000" w:themeColor="text1"/>
+          <w:spacing w:val="-4"/>
+          <w:sz w:val="22"/>
+        </w:rPr>
+        <w:t>Intercope</w:t>
+      </w:r>
+      <w:proofErr w:type="spellEnd"/>
+      <w:r>
+        <w:rPr>
+          <w:rFonts w:ascii="Cambria" w:hAnsi="Cambria"/>
+          <w:color w:val="000000" w:themeColor="text1"/>
+          <w:spacing w:val="-4"/>
+          <w:sz w:val="22"/>
+        </w:rPr>
+        <w:t xml:space="preserve"> BOX </w:t>
+      </w:r>
+      <w:proofErr w:type="spellStart"/>
+      <w:r>
+        <w:rPr>
+          <w:rFonts w:ascii="Cambria" w:hAnsi="Cambria"/>
+          <w:color w:val="000000" w:themeColor="text1"/>
+          <w:spacing w:val="-4"/>
+          <w:sz w:val="22"/>
+        </w:rPr>
+        <w:t>productused</w:t>
+      </w:r>
+      <w:proofErr w:type="spellEnd"/>
+      <w:r>
+        <w:rPr>
+          <w:rFonts w:ascii="Cambria" w:hAnsi="Cambria"/>
+          <w:color w:val="000000" w:themeColor="text1"/>
+          <w:spacing w:val="-4"/>
+          <w:sz w:val="22"/>
+        </w:rPr>
+        <w:t xml:space="preserve"> as transaction message routing interface within swift secure zone and sit between payment processing engine and SWIFT alliance gateway during instant payment message flow</w:t>
       </w:r>
     </w:p>
     <w:p>
@@ -5744,7 +7534,95 @@
           <w:szCs w:val="22"/>
           <w:lang w:val="en-US"/>
         </w:rPr>
-        <w:t>Working in payement domain currently as L3 team for configuring, managing, supporting Intercope BOX messaging HUB (3.24.5) payment processing product, its associated releases on production env. Hands on experience on swift routing product Alliace Gateway Instant for inbound outbound payment routing to and from scheme</w:t>
+        <w:t xml:space="preserve">Working in </w:t>
+      </w:r>
+      <w:proofErr w:type="spellStart"/>
+      <w:r>
+        <w:rPr>
+          <w:rFonts w:ascii="Cambria" w:eastAsia="Calibri" w:hAnsi="Cambria" w:cs="Tahoma"/>
+          <w:color w:val="000000" w:themeColor="text1"/>
+          <w:sz w:val="22"/>
+          <w:szCs w:val="22"/>
+          <w:lang w:val="en-US"/>
+        </w:rPr>
+        <w:t>payement</w:t>
+      </w:r>
+      <w:proofErr w:type="spellEnd"/>
+      <w:r>
+        <w:rPr>
+          <w:rFonts w:ascii="Cambria" w:eastAsia="Calibri" w:hAnsi="Cambria" w:cs="Tahoma"/>
+          <w:color w:val="000000" w:themeColor="text1"/>
+          <w:sz w:val="22"/>
+          <w:szCs w:val="22"/>
+          <w:lang w:val="en-US"/>
+        </w:rPr>
+        <w:t xml:space="preserve"> domain currently as L3 team for configuring, managing, supporting </w:t>
+      </w:r>
+      <w:proofErr w:type="spellStart"/>
+      <w:r>
+        <w:rPr>
+          <w:rFonts w:ascii="Cambria" w:eastAsia="Calibri" w:hAnsi="Cambria" w:cs="Tahoma"/>
+          <w:color w:val="000000" w:themeColor="text1"/>
+          <w:sz w:val="22"/>
+          <w:szCs w:val="22"/>
+          <w:lang w:val="en-US"/>
+        </w:rPr>
+        <w:t>Intercope</w:t>
+      </w:r>
+      <w:proofErr w:type="spellEnd"/>
+      <w:r>
+        <w:rPr>
+          <w:rFonts w:ascii="Cambria" w:eastAsia="Calibri" w:hAnsi="Cambria" w:cs="Tahoma"/>
+          <w:color w:val="000000" w:themeColor="text1"/>
+          <w:sz w:val="22"/>
+          <w:szCs w:val="22"/>
+          <w:lang w:val="en-US"/>
+        </w:rPr>
+        <w:t xml:space="preserve"> BOX messaging HUB (3.24.5) payment processing product, its associated releases on production </w:t>
+      </w:r>
+      <w:proofErr w:type="spellStart"/>
+      <w:r>
+        <w:rPr>
+          <w:rFonts w:ascii="Cambria" w:eastAsia="Calibri" w:hAnsi="Cambria" w:cs="Tahoma"/>
+          <w:color w:val="000000" w:themeColor="text1"/>
+          <w:sz w:val="22"/>
+          <w:szCs w:val="22"/>
+          <w:lang w:val="en-US"/>
+        </w:rPr>
+        <w:t>env</w:t>
+      </w:r>
+      <w:proofErr w:type="spellEnd"/>
+      <w:r>
+        <w:rPr>
+          <w:rFonts w:ascii="Cambria" w:eastAsia="Calibri" w:hAnsi="Cambria" w:cs="Tahoma"/>
+          <w:color w:val="000000" w:themeColor="text1"/>
+          <w:sz w:val="22"/>
+          <w:szCs w:val="22"/>
+          <w:lang w:val="en-US"/>
+        </w:rPr>
+        <w:t xml:space="preserve">. Hands on experience on swift routing product </w:t>
+      </w:r>
+      <w:proofErr w:type="spellStart"/>
+      <w:r>
+        <w:rPr>
+          <w:rFonts w:ascii="Cambria" w:eastAsia="Calibri" w:hAnsi="Cambria" w:cs="Tahoma"/>
+          <w:color w:val="000000" w:themeColor="text1"/>
+          <w:sz w:val="22"/>
+          <w:szCs w:val="22"/>
+          <w:lang w:val="en-US"/>
+        </w:rPr>
+        <w:t>Alliace</w:t>
+      </w:r>
+      <w:proofErr w:type="spellEnd"/>
+      <w:r>
+        <w:rPr>
+          <w:rFonts w:ascii="Cambria" w:eastAsia="Calibri" w:hAnsi="Cambria" w:cs="Tahoma"/>
+          <w:color w:val="000000" w:themeColor="text1"/>
+          <w:sz w:val="22"/>
+          <w:szCs w:val="22"/>
+          <w:lang w:val="en-US"/>
+        </w:rPr>
+        <w:t xml:space="preserve"> Gateway Instant for inbound outbound payment routing to and from scheme</w:t>
       </w:r>
       <w:r>
         <w:rPr>
@@ -5860,7 +7738,23 @@
           <w:rFonts w:ascii="Cambria" w:hAnsi="Cambria"/>
           <w:b/>
         </w:rPr>
-        <w:t>HSBC Software Development India Pvt. Ltd.</w:t>
+        <w:t xml:space="preserve">HSBC Software Development India </w:t>
+      </w:r>
+      <w:proofErr w:type="spellStart"/>
+      <w:r>
+        <w:rPr>
+          <w:rFonts w:ascii="Cambria" w:hAnsi="Cambria"/>
+          <w:b/>
+        </w:rPr>
+        <w:t>Pvt.</w:t>
+      </w:r>
+      <w:proofErr w:type="spellEnd"/>
+      <w:r>
+        <w:rPr>
+          <w:rFonts w:ascii="Cambria" w:hAnsi="Cambria"/>
+          <w:b/>
+        </w:rPr>
+        <w:t xml:space="preserve"> Ltd.</w:t>
       </w:r>
     </w:p>
     <w:p>
@@ -6013,7 +7907,63 @@
           <w:szCs w:val="22"/>
           <w:lang w:val="en-US"/>
         </w:rPr>
-        <w:t>with advanced error detection and repair functionality; and enables banks to generate incremental fee income through moretailored  services and greater pricing flexibility. It ensures more efficient control and management of multi-currency, multi-bankpayments across bank accounts, clearing systems, and central bank channels</w:t>
+        <w:t xml:space="preserve">with advanced error detection and repair functionality; and enables banks to generate incremental fee income through </w:t>
+      </w:r>
+      <w:proofErr w:type="spellStart"/>
+      <w:proofErr w:type="gramStart"/>
+      <w:r>
+        <w:rPr>
+          <w:rFonts w:ascii="Cambria" w:eastAsia="Calibri" w:hAnsi="Cambria" w:cs="Tahoma"/>
+          <w:color w:val="000000" w:themeColor="text1"/>
+          <w:sz w:val="22"/>
+          <w:szCs w:val="22"/>
+          <w:lang w:val="en-US"/>
+        </w:rPr>
+        <w:t>moretailored</w:t>
+      </w:r>
+      <w:proofErr w:type="spellEnd"/>
+      <w:r>
+        <w:rPr>
+          <w:rFonts w:ascii="Cambria" w:eastAsia="Calibri" w:hAnsi="Cambria" w:cs="Tahoma"/>
+          <w:color w:val="000000" w:themeColor="text1"/>
+          <w:sz w:val="22"/>
+          <w:szCs w:val="22"/>
+          <w:lang w:val="en-US"/>
+        </w:rPr>
+        <w:t xml:space="preserve">  services</w:t>
+      </w:r>
+      <w:proofErr w:type="gramEnd"/>
+      <w:r>
+        <w:rPr>
+          <w:rFonts w:ascii="Cambria" w:eastAsia="Calibri" w:hAnsi="Cambria" w:cs="Tahoma"/>
+          <w:color w:val="000000" w:themeColor="text1"/>
+          <w:sz w:val="22"/>
+          <w:szCs w:val="22"/>
+          <w:lang w:val="en-US"/>
+        </w:rPr>
+        <w:t xml:space="preserve"> and greater pricing flexibility. It ensures more efficient control and management of multi-currency, multi-</w:t>
+      </w:r>
+      <w:proofErr w:type="spellStart"/>
+      <w:r>
+        <w:rPr>
+          <w:rFonts w:ascii="Cambria" w:eastAsia="Calibri" w:hAnsi="Cambria" w:cs="Tahoma"/>
+          <w:color w:val="000000" w:themeColor="text1"/>
+          <w:sz w:val="22"/>
+          <w:szCs w:val="22"/>
+          <w:lang w:val="en-US"/>
+        </w:rPr>
+        <w:t>bankpayments</w:t>
+      </w:r>
+      <w:proofErr w:type="spellEnd"/>
+      <w:r>
+        <w:rPr>
+          <w:rFonts w:ascii="Cambria" w:eastAsia="Calibri" w:hAnsi="Cambria" w:cs="Tahoma"/>
+          <w:color w:val="000000" w:themeColor="text1"/>
+          <w:sz w:val="22"/>
+          <w:szCs w:val="22"/>
+          <w:lang w:val="en-US"/>
+        </w:rPr>
+        <w:t xml:space="preserve"> across bank accounts, clearing systems, and central bank channels</w:t>
       </w:r>
     </w:p>
     <w:p>
@@ -6055,6 +8005,7 @@
           <w:szCs w:val="22"/>
           <w:lang w:val="en-US"/>
         </w:rPr>
+        <w:lastRenderedPageBreak/>
         <w:t>Role:</w:t>
       </w:r>
       <w:r>
@@ -6068,6 +8019,7 @@
         <w:tab/>
         <w:t xml:space="preserve">Worked in Environment </w:t>
       </w:r>
+      <w:proofErr w:type="spellStart"/>
       <w:r>
         <w:rPr>
           <w:rFonts w:ascii="Cambria" w:eastAsia="Calibri" w:hAnsi="Cambria" w:cs="Tahoma"/>
@@ -6076,8 +8028,9 @@
           <w:szCs w:val="22"/>
           <w:lang w:val="en-US"/>
         </w:rPr>
-        <w:t xml:space="preserve">apploication </w:t>
-      </w:r>
+        <w:t>apploication</w:t>
+      </w:r>
+      <w:proofErr w:type="spellEnd"/>
       <w:r>
         <w:rPr>
           <w:rFonts w:ascii="Cambria" w:eastAsia="Calibri" w:hAnsi="Cambria" w:cs="Tahoma"/>
@@ -6086,7 +8039,7 @@
           <w:szCs w:val="22"/>
           <w:lang w:val="en-US"/>
         </w:rPr>
-        <w:t>support team and the key owner of the various SIT/UAT/Prod like environments as a</w:t>
+        <w:t xml:space="preserve"> </w:t>
       </w:r>
       <w:r>
         <w:rPr>
@@ -6096,8 +8049,30 @@
           <w:szCs w:val="22"/>
           <w:lang w:val="en-US"/>
         </w:rPr>
-        <w:t xml:space="preserve"> DevOps</w:t>
-      </w:r>
+        <w:t>support team and the key owner of the various SIT/UAT/Prod like environments as a</w:t>
+      </w:r>
+      <w:r>
+        <w:rPr>
+          <w:rFonts w:ascii="Cambria" w:eastAsia="Calibri" w:hAnsi="Cambria" w:cs="Tahoma"/>
+          <w:color w:val="000000" w:themeColor="text1"/>
+          <w:sz w:val="22"/>
+          <w:szCs w:val="22"/>
+          <w:lang w:val="en-US"/>
+        </w:rPr>
+        <w:t xml:space="preserve"> </w:t>
+      </w:r>
+      <w:proofErr w:type="spellStart"/>
+      <w:r>
+        <w:rPr>
+          <w:rFonts w:ascii="Cambria" w:eastAsia="Calibri" w:hAnsi="Cambria" w:cs="Tahoma"/>
+          <w:color w:val="000000" w:themeColor="text1"/>
+          <w:sz w:val="22"/>
+          <w:szCs w:val="22"/>
+          <w:lang w:val="en-US"/>
+        </w:rPr>
+        <w:t>DevOps</w:t>
+      </w:r>
+      <w:proofErr w:type="spellEnd"/>
       <w:r>
         <w:rPr>
           <w:rFonts w:ascii="Cambria" w:eastAsia="Calibri" w:hAnsi="Cambria" w:cs="Tahoma"/>
@@ -6489,7 +8464,6 @@
           <w:spacing w:val="-4"/>
           <w:sz w:val="22"/>
         </w:rPr>
-        <w:lastRenderedPageBreak/>
         <w:t>Domain:</w:t>
       </w:r>
       <w:r>
@@ -6580,7 +8554,29 @@
           <w:szCs w:val="22"/>
           <w:lang w:val="en-US"/>
         </w:rPr>
-        <w:t>The Detail Sub ledger (DSL) is a major component of Pioneer Prime, integrating information flow across major control functions. It addresses regulatory and audit findings thematically, providing an efficient framework for better control and reporting over  time. The objectives of the program include:</w:t>
+        <w:t xml:space="preserve">The Detail Sub ledger (DSL) is a major component of Pioneer Prime, integrating information flow across major control functions. It addresses regulatory and audit findings thematically, providing an efficient framework for better control and reporting </w:t>
+      </w:r>
+      <w:proofErr w:type="gramStart"/>
+      <w:r>
+        <w:rPr>
+          <w:rFonts w:ascii="Cambria" w:eastAsia="Calibri" w:hAnsi="Cambria" w:cs="Tahoma"/>
+          <w:color w:val="000000" w:themeColor="text1"/>
+          <w:sz w:val="22"/>
+          <w:szCs w:val="22"/>
+          <w:lang w:val="en-US"/>
+        </w:rPr>
+        <w:t>over  time</w:t>
+      </w:r>
+      <w:proofErr w:type="gramEnd"/>
+      <w:r>
+        <w:rPr>
+          <w:rFonts w:ascii="Cambria" w:eastAsia="Calibri" w:hAnsi="Cambria" w:cs="Tahoma"/>
+          <w:color w:val="000000" w:themeColor="text1"/>
+          <w:sz w:val="22"/>
+          <w:szCs w:val="22"/>
+          <w:lang w:val="en-US"/>
+        </w:rPr>
+        <w:t>. The objectives of the program include:</w:t>
       </w:r>
     </w:p>
     <w:p>
@@ -6678,7 +8674,29 @@
           <w:szCs w:val="22"/>
           <w:lang w:val="en-US"/>
         </w:rPr>
-        <w:t xml:space="preserve"> using Autosys scheduler</w:t>
+        <w:t xml:space="preserve"> using </w:t>
+      </w:r>
+      <w:proofErr w:type="spellStart"/>
+      <w:r>
+        <w:rPr>
+          <w:rFonts w:ascii="Cambria" w:eastAsia="Calibri" w:hAnsi="Cambria" w:cs="Tahoma"/>
+          <w:color w:val="000000" w:themeColor="text1"/>
+          <w:sz w:val="22"/>
+          <w:szCs w:val="22"/>
+          <w:lang w:val="en-US"/>
+        </w:rPr>
+        <w:t>Autosys</w:t>
+      </w:r>
+      <w:proofErr w:type="spellEnd"/>
+      <w:r>
+        <w:rPr>
+          <w:rFonts w:ascii="Cambria" w:eastAsia="Calibri" w:hAnsi="Cambria" w:cs="Tahoma"/>
+          <w:color w:val="000000" w:themeColor="text1"/>
+          <w:sz w:val="22"/>
+          <w:szCs w:val="22"/>
+          <w:lang w:val="en-US"/>
+        </w:rPr>
+        <w:t xml:space="preserve"> scheduler</w:t>
       </w:r>
       <w:r>
         <w:rPr>
@@ -6703,15 +8721,15 @@
 </file>
 
 <file path=word/endnotes.xml><?xml version="1.0" encoding="utf-8"?>
-<w:endnotes xmlns:ve="http://schemas.openxmlformats.org/markup-compatibility/2006" xmlns:o="urn:schemas-microsoft-com:office:office" xmlns:r="http://schemas.openxmlformats.org/officeDocument/2006/relationships" xmlns:m="http://schemas.openxmlformats.org/officeDocument/2006/math" xmlns:v="urn:schemas-microsoft-com:vml" xmlns:wp="http://schemas.openxmlformats.org/drawingml/2006/wordprocessingDrawing" xmlns:w10="urn:schemas-microsoft-com:office:word" xmlns:w="http://schemas.openxmlformats.org/wordprocessingml/2006/main" xmlns:wne="http://schemas.microsoft.com/office/word/2006/wordml">
-  <w:endnote w:type="separator" w:id="0">
+<w:endnotes xmlns:wpc="http://schemas.microsoft.com/office/word/2010/wordprocessingCanvas" xmlns:mc="http://schemas.openxmlformats.org/markup-compatibility/2006" xmlns:o="urn:schemas-microsoft-com:office:office" xmlns:r="http://schemas.openxmlformats.org/officeDocument/2006/relationships" xmlns:m="http://schemas.openxmlformats.org/officeDocument/2006/math" xmlns:v="urn:schemas-microsoft-com:vml" xmlns:wp14="http://schemas.microsoft.com/office/word/2010/wordprocessingDrawing" xmlns:wp="http://schemas.openxmlformats.org/drawingml/2006/wordprocessingDrawing" xmlns:w10="urn:schemas-microsoft-com:office:word" xmlns:w="http://schemas.openxmlformats.org/wordprocessingml/2006/main" xmlns:w14="http://schemas.microsoft.com/office/word/2010/wordml" xmlns:w15="http://schemas.microsoft.com/office/word/2012/wordml" xmlns:wpg="http://schemas.microsoft.com/office/word/2010/wordprocessingGroup" xmlns:wpi="http://schemas.microsoft.com/office/word/2010/wordprocessingInk" xmlns:wne="http://schemas.microsoft.com/office/word/2006/wordml" xmlns:wps="http://schemas.microsoft.com/office/word/2010/wordprocessingShape" mc:Ignorable="w14 w15 wp14">
+  <w:endnote w:type="separator" w:id="-1">
     <w:p>
       <w:r>
         <w:separator/>
       </w:r>
     </w:p>
   </w:endnote>
-  <w:endnote w:type="continuationSeparator" w:id="1">
+  <w:endnote w:type="continuationSeparator" w:id="0">
     <w:p>
       <w:r>
         <w:continuationSeparator/>
@@ -6722,15 +8740,15 @@
 </file>
 
 <file path=word/footnotes.xml><?xml version="1.0" encoding="utf-8"?>
-<w:footnotes xmlns:ve="http://schemas.openxmlformats.org/markup-compatibility/2006" xmlns:o="urn:schemas-microsoft-com:office:office" xmlns:r="http://schemas.openxmlformats.org/officeDocument/2006/relationships" xmlns:m="http://schemas.openxmlformats.org/officeDocument/2006/math" xmlns:v="urn:schemas-microsoft-com:vml" xmlns:wp="http://schemas.openxmlformats.org/drawingml/2006/wordprocessingDrawing" xmlns:w10="urn:schemas-microsoft-com:office:word" xmlns:w="http://schemas.openxmlformats.org/wordprocessingml/2006/main" xmlns:wne="http://schemas.microsoft.com/office/word/2006/wordml">
-  <w:footnote w:type="separator" w:id="0">
+<w:footnotes xmlns:wpc="http://schemas.microsoft.com/office/word/2010/wordprocessingCanvas" xmlns:mc="http://schemas.openxmlformats.org/markup-compatibility/2006" xmlns:o="urn:schemas-microsoft-com:office:office" xmlns:r="http://schemas.openxmlformats.org/officeDocument/2006/relationships" xmlns:m="http://schemas.openxmlformats.org/officeDocument/2006/math" xmlns:v="urn:schemas-microsoft-com:vml" xmlns:wp14="http://schemas.microsoft.com/office/word/2010/wordprocessingDrawing" xmlns:wp="http://schemas.openxmlformats.org/drawingml/2006/wordprocessingDrawing" xmlns:w10="urn:schemas-microsoft-com:office:word" xmlns:w="http://schemas.openxmlformats.org/wordprocessingml/2006/main" xmlns:w14="http://schemas.microsoft.com/office/word/2010/wordml" xmlns:w15="http://schemas.microsoft.com/office/word/2012/wordml" xmlns:wpg="http://schemas.microsoft.com/office/word/2010/wordprocessingGroup" xmlns:wpi="http://schemas.microsoft.com/office/word/2010/wordprocessingInk" xmlns:wne="http://schemas.microsoft.com/office/word/2006/wordml" xmlns:wps="http://schemas.microsoft.com/office/word/2010/wordprocessingShape" mc:Ignorable="w14 w15 wp14">
+  <w:footnote w:type="separator" w:id="-1">
     <w:p>
       <w:r>
         <w:separator/>
       </w:r>
     </w:p>
   </w:footnote>
-  <w:footnote w:type="continuationSeparator" w:id="1">
+  <w:footnote w:type="continuationSeparator" w:id="0">
     <w:p>
       <w:r>
         <w:continuationSeparator/>
@@ -6741,7 +8759,7 @@
 </file>
 
 <file path=word/numbering.xml><?xml version="1.0" encoding="utf-8"?>
-<w:numbering xmlns:ve="http://schemas.openxmlformats.org/markup-compatibility/2006" xmlns:o="urn:schemas-microsoft-com:office:office" xmlns:r="http://schemas.openxmlformats.org/officeDocument/2006/relationships" xmlns:m="http://schemas.openxmlformats.org/officeDocument/2006/math" xmlns:v="urn:schemas-microsoft-com:vml" xmlns:wp="http://schemas.openxmlformats.org/drawingml/2006/wordprocessingDrawing" xmlns:w10="urn:schemas-microsoft-com:office:word" xmlns:w="http://schemas.openxmlformats.org/wordprocessingml/2006/main" xmlns:wne="http://schemas.microsoft.com/office/word/2006/wordml">
+<w:numbering xmlns:wpc="http://schemas.microsoft.com/office/word/2010/wordprocessingCanvas" xmlns:mc="http://schemas.openxmlformats.org/markup-compatibility/2006" xmlns:o="urn:schemas-microsoft-com:office:office" xmlns:r="http://schemas.openxmlformats.org/officeDocument/2006/relationships" xmlns:m="http://schemas.openxmlformats.org/officeDocument/2006/math" xmlns:v="urn:schemas-microsoft-com:vml" xmlns:wp14="http://schemas.microsoft.com/office/word/2010/wordprocessingDrawing" xmlns:wp="http://schemas.openxmlformats.org/drawingml/2006/wordprocessingDrawing" xmlns:w10="urn:schemas-microsoft-com:office:word" xmlns:w="http://schemas.openxmlformats.org/wordprocessingml/2006/main" xmlns:w14="http://schemas.microsoft.com/office/word/2010/wordml" xmlns:w15="http://schemas.microsoft.com/office/word/2012/wordml" xmlns:wpg="http://schemas.microsoft.com/office/word/2010/wordprocessingGroup" xmlns:wpi="http://schemas.microsoft.com/office/word/2010/wordprocessingInk" xmlns:wne="http://schemas.microsoft.com/office/word/2006/wordml" xmlns:wps="http://schemas.microsoft.com/office/word/2010/wordprocessingShape" mc:Ignorable="w14 w15 wp14">
   <w:numPicBullet w:numPicBulletId="0">
     <w:pict>
       <v:shapetype id="_x0000_t75" coordsize="21600,21600" o:spt="75" o:preferrelative="t" path="m@4@5l@4@11@9@11@9@5xe" filled="f" stroked="f">
@@ -6763,42 +8781,42 @@
         <v:path o:extrusionok="f" gradientshapeok="t" o:connecttype="rect"/>
         <o:lock v:ext="edit" aspectratio="t"/>
       </v:shapetype>
-      <v:shape id="_x0000_i1044" type="#_x0000_t75" style="width:11.55pt;height:11.55pt" o:bullet="t">
+      <v:shape id="_x0000_i1086" type="#_x0000_t75" style="width:11.25pt;height:11.25pt" o:bullet="t">
         <v:imagedata r:id="rId1" o:title="msoE545"/>
       </v:shape>
     </w:pict>
   </w:numPicBullet>
   <w:numPicBullet w:numPicBulletId="1">
     <w:pict>
-      <v:shape id="_x0000_i1045" type="#_x0000_t75" style="width:11.55pt;height:11.55pt" o:bullet="t">
+      <v:shape id="_x0000_i1087" type="#_x0000_t75" style="width:11.25pt;height:11.25pt" o:bullet="t">
         <v:imagedata r:id="rId2" o:title="BD14866_"/>
       </v:shape>
     </w:pict>
   </w:numPicBullet>
   <w:numPicBullet w:numPicBulletId="2">
     <w:pict>
-      <v:shape id="_x0000_i1046" type="#_x0000_t75" style="width:8.85pt;height:8.85pt" o:bullet="t">
+      <v:shape id="_x0000_i1088" type="#_x0000_t75" style="width:9pt;height:9pt" o:bullet="t">
         <v:imagedata r:id="rId3" o:title="BD14870_"/>
       </v:shape>
     </w:pict>
   </w:numPicBullet>
   <w:numPicBullet w:numPicBulletId="3">
     <w:pict>
-      <v:shape id="_x0000_i1047" type="#_x0000_t75" style="width:8.85pt;height:8.85pt" o:bullet="t">
+      <v:shape id="_x0000_i1089" type="#_x0000_t75" style="width:9pt;height:9pt" o:bullet="t">
         <v:imagedata r:id="rId4" o:title=""/>
       </v:shape>
     </w:pict>
   </w:numPicBullet>
   <w:numPicBullet w:numPicBulletId="4">
     <w:pict>
-      <v:shape id="_x0000_i1048" type="#_x0000_t75" style="width:7.45pt;height:8.85pt" o:bullet="t">
+      <v:shape id="_x0000_i1090" type="#_x0000_t75" style="width:7.5pt;height:9pt" o:bullet="t">
         <v:imagedata r:id="rId5" o:title="bullet"/>
       </v:shape>
     </w:pict>
   </w:numPicBullet>
   <w:numPicBullet w:numPicBulletId="5">
     <w:pict>
-      <v:shape id="_x0000_i1049" type="#_x0000_t75" alt="bullet_grey_circ" style="width:8.85pt;height:8.85pt;visibility:visible;mso-wrap-style:square" o:bullet="t">
+      <v:shape id="_x0000_i1091" type="#_x0000_t75" alt="bullet_grey_circ" style="width:9pt;height:9pt;visibility:visible;mso-wrap-style:square" o:bullet="t">
         <v:imagedata r:id="rId6" o:title="bullet_grey_circ"/>
       </v:shape>
     </w:pict>
@@ -10977,7 +12995,7 @@
 </file>
 
 <file path=word/styles.xml><?xml version="1.0" encoding="utf-8"?>
-<w:styles xmlns:r="http://schemas.openxmlformats.org/officeDocument/2006/relationships" xmlns:w="http://schemas.openxmlformats.org/wordprocessingml/2006/main">
+<w:styles xmlns:mc="http://schemas.openxmlformats.org/markup-compatibility/2006" xmlns:r="http://schemas.openxmlformats.org/officeDocument/2006/relationships" xmlns:w="http://schemas.openxmlformats.org/wordprocessingml/2006/main" xmlns:w14="http://schemas.microsoft.com/office/word/2010/wordml" xmlns:w15="http://schemas.microsoft.com/office/word/2012/wordml" mc:Ignorable="w14 w15">
   <w:docDefaults>
     <w:rPrDefault>
       <w:rPr>
@@ -10987,146 +13005,378 @@
     </w:rPrDefault>
     <w:pPrDefault/>
   </w:docDefaults>
-  <w:latentStyles w:defLockedState="0" w:defUIPriority="99" w:defSemiHidden="1" w:defUnhideWhenUsed="1" w:defQFormat="0" w:count="267">
-    <w:lsdException w:name="Normal" w:semiHidden="0" w:uiPriority="0" w:unhideWhenUsed="0" w:qFormat="1"/>
-    <w:lsdException w:name="heading 1" w:semiHidden="0" w:uiPriority="9" w:unhideWhenUsed="0" w:qFormat="1"/>
-    <w:lsdException w:name="heading 2" w:semiHidden="0" w:uiPriority="9" w:unhideWhenUsed="0" w:qFormat="1"/>
-    <w:lsdException w:name="heading 3" w:uiPriority="9" w:qFormat="1"/>
-    <w:lsdException w:name="heading 4" w:uiPriority="9" w:qFormat="1"/>
-    <w:lsdException w:name="heading 5" w:uiPriority="9" w:qFormat="1"/>
-    <w:lsdException w:name="heading 6" w:uiPriority="9" w:qFormat="1"/>
-    <w:lsdException w:name="heading 7" w:uiPriority="9" w:qFormat="1"/>
-    <w:lsdException w:name="heading 8" w:uiPriority="9" w:qFormat="1"/>
-    <w:lsdException w:name="heading 9" w:uiPriority="9" w:qFormat="1"/>
-    <w:lsdException w:name="toc 1" w:uiPriority="39"/>
-    <w:lsdException w:name="toc 2" w:uiPriority="39"/>
-    <w:lsdException w:name="toc 3" w:uiPriority="39"/>
-    <w:lsdException w:name="toc 4" w:uiPriority="39"/>
-    <w:lsdException w:name="toc 5" w:uiPriority="39"/>
-    <w:lsdException w:name="toc 6" w:uiPriority="39"/>
-    <w:lsdException w:name="toc 7" w:uiPriority="39"/>
-    <w:lsdException w:name="toc 8" w:uiPriority="39"/>
-    <w:lsdException w:name="toc 9" w:uiPriority="39"/>
-    <w:lsdException w:name="header" w:uiPriority="0"/>
-    <w:lsdException w:name="caption" w:uiPriority="35" w:qFormat="1"/>
-    <w:lsdException w:name="Title" w:semiHidden="0" w:uiPriority="10" w:unhideWhenUsed="0" w:qFormat="1"/>
-    <w:lsdException w:name="Default Paragraph Font" w:uiPriority="1"/>
-    <w:lsdException w:name="Body Text Indent" w:uiPriority="0"/>
-    <w:lsdException w:name="Subtitle" w:semiHidden="0" w:uiPriority="11" w:unhideWhenUsed="0" w:qFormat="1"/>
-    <w:lsdException w:name="Strong" w:semiHidden="0" w:uiPriority="22" w:unhideWhenUsed="0" w:qFormat="1"/>
-    <w:lsdException w:name="Emphasis" w:semiHidden="0" w:uiPriority="20" w:unhideWhenUsed="0" w:qFormat="1"/>
+  <w:latentStyles w:defLockedState="0" w:defUIPriority="99" w:defSemiHidden="0" w:defUnhideWhenUsed="0" w:defQFormat="0" w:count="371">
+    <w:lsdException w:name="Normal" w:uiPriority="0" w:qFormat="1"/>
+    <w:lsdException w:name="heading 1" w:uiPriority="9" w:qFormat="1"/>
+    <w:lsdException w:name="heading 2" w:uiPriority="9" w:qFormat="1"/>
+    <w:lsdException w:name="heading 3" w:semiHidden="1" w:uiPriority="9" w:unhideWhenUsed="1" w:qFormat="1"/>
+    <w:lsdException w:name="heading 4" w:semiHidden="1" w:uiPriority="9" w:unhideWhenUsed="1" w:qFormat="1"/>
+    <w:lsdException w:name="heading 5" w:semiHidden="1" w:uiPriority="9" w:unhideWhenUsed="1" w:qFormat="1"/>
+    <w:lsdException w:name="heading 6" w:semiHidden="1" w:uiPriority="9" w:unhideWhenUsed="1" w:qFormat="1"/>
+    <w:lsdException w:name="heading 7" w:semiHidden="1" w:uiPriority="9" w:unhideWhenUsed="1" w:qFormat="1"/>
+    <w:lsdException w:name="heading 8" w:semiHidden="1" w:uiPriority="9" w:unhideWhenUsed="1" w:qFormat="1"/>
+    <w:lsdException w:name="heading 9" w:semiHidden="1" w:uiPriority="9" w:unhideWhenUsed="1" w:qFormat="1"/>
+    <w:lsdException w:name="index 1" w:semiHidden="1" w:unhideWhenUsed="1"/>
+    <w:lsdException w:name="index 2" w:semiHidden="1" w:unhideWhenUsed="1"/>
+    <w:lsdException w:name="index 3" w:semiHidden="1" w:unhideWhenUsed="1"/>
+    <w:lsdException w:name="index 4" w:semiHidden="1" w:unhideWhenUsed="1"/>
+    <w:lsdException w:name="index 5" w:semiHidden="1" w:unhideWhenUsed="1"/>
+    <w:lsdException w:name="index 6" w:semiHidden="1" w:unhideWhenUsed="1"/>
+    <w:lsdException w:name="index 7" w:semiHidden="1" w:unhideWhenUsed="1"/>
+    <w:lsdException w:name="index 8" w:semiHidden="1" w:unhideWhenUsed="1"/>
+    <w:lsdException w:name="index 9" w:semiHidden="1" w:unhideWhenUsed="1"/>
+    <w:lsdException w:name="toc 1" w:semiHidden="1" w:uiPriority="39" w:unhideWhenUsed="1"/>
+    <w:lsdException w:name="toc 2" w:semiHidden="1" w:uiPriority="39" w:unhideWhenUsed="1"/>
+    <w:lsdException w:name="toc 3" w:semiHidden="1" w:uiPriority="39" w:unhideWhenUsed="1"/>
+    <w:lsdException w:name="toc 4" w:semiHidden="1" w:uiPriority="39" w:unhideWhenUsed="1"/>
+    <w:lsdException w:name="toc 5" w:semiHidden="1" w:uiPriority="39" w:unhideWhenUsed="1"/>
+    <w:lsdException w:name="toc 6" w:semiHidden="1" w:uiPriority="39" w:unhideWhenUsed="1"/>
+    <w:lsdException w:name="toc 7" w:semiHidden="1" w:uiPriority="39" w:unhideWhenUsed="1"/>
+    <w:lsdException w:name="toc 8" w:semiHidden="1" w:uiPriority="39" w:unhideWhenUsed="1"/>
+    <w:lsdException w:name="toc 9" w:semiHidden="1" w:uiPriority="39" w:unhideWhenUsed="1"/>
+    <w:lsdException w:name="Normal Indent" w:semiHidden="1" w:unhideWhenUsed="1"/>
+    <w:lsdException w:name="footnote text" w:semiHidden="1" w:unhideWhenUsed="1"/>
+    <w:lsdException w:name="annotation text" w:semiHidden="1" w:unhideWhenUsed="1"/>
+    <w:lsdException w:name="header" w:semiHidden="1" w:uiPriority="0" w:unhideWhenUsed="1"/>
+    <w:lsdException w:name="footer" w:semiHidden="1" w:unhideWhenUsed="1"/>
+    <w:lsdException w:name="index heading" w:semiHidden="1" w:unhideWhenUsed="1"/>
+    <w:lsdException w:name="caption" w:semiHidden="1" w:uiPriority="35" w:unhideWhenUsed="1" w:qFormat="1"/>
+    <w:lsdException w:name="table of figures" w:semiHidden="1" w:unhideWhenUsed="1"/>
+    <w:lsdException w:name="envelope address" w:semiHidden="1" w:unhideWhenUsed="1"/>
+    <w:lsdException w:name="envelope return" w:semiHidden="1" w:unhideWhenUsed="1"/>
+    <w:lsdException w:name="footnote reference" w:semiHidden="1" w:unhideWhenUsed="1"/>
+    <w:lsdException w:name="annotation reference" w:semiHidden="1" w:unhideWhenUsed="1"/>
+    <w:lsdException w:name="line number" w:semiHidden="1" w:unhideWhenUsed="1"/>
+    <w:lsdException w:name="page number" w:semiHidden="1" w:unhideWhenUsed="1"/>
+    <w:lsdException w:name="endnote reference" w:semiHidden="1" w:unhideWhenUsed="1"/>
+    <w:lsdException w:name="endnote text" w:semiHidden="1" w:unhideWhenUsed="1"/>
+    <w:lsdException w:name="table of authorities" w:semiHidden="1" w:unhideWhenUsed="1"/>
+    <w:lsdException w:name="macro" w:semiHidden="1" w:unhideWhenUsed="1"/>
+    <w:lsdException w:name="toa heading" w:semiHidden="1" w:unhideWhenUsed="1"/>
+    <w:lsdException w:name="List" w:semiHidden="1" w:unhideWhenUsed="1"/>
+    <w:lsdException w:name="List Bullet" w:semiHidden="1" w:unhideWhenUsed="1"/>
+    <w:lsdException w:name="List Number" w:semiHidden="1" w:unhideWhenUsed="1"/>
+    <w:lsdException w:name="List 2" w:semiHidden="1" w:unhideWhenUsed="1"/>
+    <w:lsdException w:name="List 3" w:semiHidden="1" w:unhideWhenUsed="1"/>
+    <w:lsdException w:name="List 4" w:semiHidden="1" w:unhideWhenUsed="1"/>
+    <w:lsdException w:name="List 5" w:semiHidden="1" w:unhideWhenUsed="1"/>
+    <w:lsdException w:name="List Bullet 2" w:semiHidden="1" w:unhideWhenUsed="1"/>
+    <w:lsdException w:name="List Bullet 3" w:semiHidden="1" w:unhideWhenUsed="1"/>
+    <w:lsdException w:name="List Bullet 4" w:semiHidden="1" w:unhideWhenUsed="1"/>
+    <w:lsdException w:name="List Bullet 5" w:semiHidden="1" w:unhideWhenUsed="1"/>
+    <w:lsdException w:name="List Number 2" w:semiHidden="1" w:unhideWhenUsed="1"/>
+    <w:lsdException w:name="List Number 3" w:semiHidden="1" w:unhideWhenUsed="1"/>
+    <w:lsdException w:name="List Number 4" w:semiHidden="1" w:unhideWhenUsed="1"/>
+    <w:lsdException w:name="List Number 5" w:semiHidden="1" w:unhideWhenUsed="1"/>
+    <w:lsdException w:name="Title" w:uiPriority="10" w:qFormat="1"/>
+    <w:lsdException w:name="Closing" w:semiHidden="1" w:unhideWhenUsed="1"/>
+    <w:lsdException w:name="Signature" w:semiHidden="1" w:unhideWhenUsed="1"/>
+    <w:lsdException w:name="Default Paragraph Font" w:semiHidden="1" w:uiPriority="1" w:unhideWhenUsed="1"/>
+    <w:lsdException w:name="Body Text" w:semiHidden="1" w:unhideWhenUsed="1"/>
+    <w:lsdException w:name="Body Text Indent" w:semiHidden="1" w:uiPriority="0" w:unhideWhenUsed="1"/>
+    <w:lsdException w:name="List Continue" w:semiHidden="1" w:unhideWhenUsed="1"/>
+    <w:lsdException w:name="List Continue 2" w:semiHidden="1" w:unhideWhenUsed="1"/>
+    <w:lsdException w:name="List Continue 3" w:semiHidden="1" w:unhideWhenUsed="1"/>
+    <w:lsdException w:name="List Continue 4" w:semiHidden="1" w:unhideWhenUsed="1"/>
+    <w:lsdException w:name="List Continue 5" w:semiHidden="1" w:unhideWhenUsed="1"/>
+    <w:lsdException w:name="Message Header" w:semiHidden="1" w:unhideWhenUsed="1"/>
+    <w:lsdException w:name="Subtitle" w:uiPriority="11" w:qFormat="1"/>
+    <w:lsdException w:name="Salutation" w:semiHidden="1" w:unhideWhenUsed="1"/>
+    <w:lsdException w:name="Date" w:semiHidden="1" w:unhideWhenUsed="1"/>
+    <w:lsdException w:name="Body Text First Indent" w:semiHidden="1" w:unhideWhenUsed="1"/>
+    <w:lsdException w:name="Body Text First Indent 2" w:semiHidden="1" w:unhideWhenUsed="1"/>
+    <w:lsdException w:name="Note Heading" w:semiHidden="1" w:unhideWhenUsed="1"/>
+    <w:lsdException w:name="Body Text 2" w:semiHidden="1" w:unhideWhenUsed="1"/>
+    <w:lsdException w:name="Body Text 3" w:semiHidden="1" w:unhideWhenUsed="1"/>
+    <w:lsdException w:name="Body Text Indent 2" w:semiHidden="1" w:unhideWhenUsed="1"/>
+    <w:lsdException w:name="Body Text Indent 3" w:semiHidden="1" w:unhideWhenUsed="1"/>
+    <w:lsdException w:name="Block Text" w:semiHidden="1" w:unhideWhenUsed="1"/>
+    <w:lsdException w:name="Hyperlink" w:semiHidden="1" w:unhideWhenUsed="1"/>
+    <w:lsdException w:name="FollowedHyperlink" w:semiHidden="1" w:unhideWhenUsed="1"/>
+    <w:lsdException w:name="Strong" w:uiPriority="22" w:qFormat="1"/>
+    <w:lsdException w:name="Emphasis" w:uiPriority="20" w:qFormat="1"/>
+    <w:lsdException w:name="Document Map" w:semiHidden="1" w:unhideWhenUsed="1"/>
+    <w:lsdException w:name="Plain Text" w:semiHidden="1" w:unhideWhenUsed="1"/>
+    <w:lsdException w:name="E-mail Signature" w:semiHidden="1" w:unhideWhenUsed="1"/>
+    <w:lsdException w:name="HTML Top of Form" w:semiHidden="1" w:unhideWhenUsed="1"/>
+    <w:lsdException w:name="HTML Bottom of Form" w:semiHidden="1" w:unhideWhenUsed="1"/>
+    <w:lsdException w:name="Normal (Web)" w:semiHidden="1" w:unhideWhenUsed="1"/>
+    <w:lsdException w:name="HTML Acronym" w:semiHidden="1" w:unhideWhenUsed="1"/>
+    <w:lsdException w:name="HTML Address" w:semiHidden="1" w:unhideWhenUsed="1"/>
+    <w:lsdException w:name="HTML Cite" w:semiHidden="1" w:unhideWhenUsed="1"/>
+    <w:lsdException w:name="HTML Code" w:semiHidden="1" w:unhideWhenUsed="1"/>
+    <w:lsdException w:name="HTML Definition" w:semiHidden="1" w:unhideWhenUsed="1"/>
+    <w:lsdException w:name="HTML Keyboard" w:semiHidden="1" w:unhideWhenUsed="1"/>
+    <w:lsdException w:name="HTML Preformatted" w:semiHidden="1" w:unhideWhenUsed="1"/>
+    <w:lsdException w:name="HTML Sample" w:semiHidden="1" w:unhideWhenUsed="1"/>
+    <w:lsdException w:name="HTML Typewriter" w:semiHidden="1" w:unhideWhenUsed="1"/>
+    <w:lsdException w:name="HTML Variable" w:semiHidden="1" w:unhideWhenUsed="1"/>
+    <w:lsdException w:name="Normal Table" w:semiHidden="1" w:unhideWhenUsed="1"/>
+    <w:lsdException w:name="annotation subject" w:semiHidden="1" w:unhideWhenUsed="1"/>
+    <w:lsdException w:name="No List" w:semiHidden="1" w:unhideWhenUsed="1"/>
+    <w:lsdException w:name="Outline List 1" w:semiHidden="1" w:unhideWhenUsed="1"/>
+    <w:lsdException w:name="Outline List 2" w:semiHidden="1" w:unhideWhenUsed="1"/>
+    <w:lsdException w:name="Outline List 3" w:semiHidden="1" w:unhideWhenUsed="1"/>
+    <w:lsdException w:name="Table Simple 1" w:semiHidden="1" w:unhideWhenUsed="1"/>
+    <w:lsdException w:name="Table Simple 2" w:semiHidden="1" w:unhideWhenUsed="1"/>
+    <w:lsdException w:name="Table Simple 3" w:semiHidden="1" w:unhideWhenUsed="1"/>
+    <w:lsdException w:name="Table Classic 1" w:semiHidden="1" w:unhideWhenUsed="1"/>
+    <w:lsdException w:name="Table Classic 2" w:semiHidden="1" w:unhideWhenUsed="1"/>
+    <w:lsdException w:name="Table Classic 3" w:semiHidden="1" w:unhideWhenUsed="1"/>
+    <w:lsdException w:name="Table Classic 4" w:semiHidden="1" w:unhideWhenUsed="1"/>
+    <w:lsdException w:name="Table Colorful 1" w:semiHidden="1" w:unhideWhenUsed="1"/>
+    <w:lsdException w:name="Table Colorful 2" w:semiHidden="1" w:unhideWhenUsed="1"/>
+    <w:lsdException w:name="Table Colorful 3" w:semiHidden="1" w:unhideWhenUsed="1"/>
+    <w:lsdException w:name="Table Columns 1" w:semiHidden="1" w:unhideWhenUsed="1"/>
+    <w:lsdException w:name="Table Columns 2" w:semiHidden="1" w:unhideWhenUsed="1"/>
+    <w:lsdException w:name="Table Columns 3" w:semiHidden="1" w:unhideWhenUsed="1"/>
+    <w:lsdException w:name="Table Columns 4" w:semiHidden="1" w:unhideWhenUsed="1"/>
+    <w:lsdException w:name="Table Columns 5" w:semiHidden="1" w:unhideWhenUsed="1"/>
+    <w:lsdException w:name="Table Grid 1" w:semiHidden="1" w:unhideWhenUsed="1"/>
+    <w:lsdException w:name="Table Grid 2" w:semiHidden="1" w:unhideWhenUsed="1"/>
+    <w:lsdException w:name="Table Grid 3" w:semiHidden="1" w:unhideWhenUsed="1"/>
+    <w:lsdException w:name="Table Grid 4" w:semiHidden="1" w:unhideWhenUsed="1"/>
+    <w:lsdException w:name="Table Grid 5" w:semiHidden="1" w:unhideWhenUsed="1"/>
+    <w:lsdException w:name="Table Grid 6" w:semiHidden="1" w:unhideWhenUsed="1"/>
+    <w:lsdException w:name="Table Grid 7" w:semiHidden="1" w:unhideWhenUsed="1"/>
+    <w:lsdException w:name="Table Grid 8" w:semiHidden="1" w:unhideWhenUsed="1"/>
+    <w:lsdException w:name="Table List 1" w:semiHidden="1" w:unhideWhenUsed="1"/>
+    <w:lsdException w:name="Table List 2" w:semiHidden="1" w:unhideWhenUsed="1"/>
+    <w:lsdException w:name="Table List 3" w:semiHidden="1" w:unhideWhenUsed="1"/>
+    <w:lsdException w:name="Table List 4" w:semiHidden="1" w:unhideWhenUsed="1"/>
+    <w:lsdException w:name="Table List 5" w:semiHidden="1" w:unhideWhenUsed="1"/>
+    <w:lsdException w:name="Table List 6" w:semiHidden="1" w:unhideWhenUsed="1"/>
+    <w:lsdException w:name="Table List 7" w:semiHidden="1" w:unhideWhenUsed="1"/>
+    <w:lsdException w:name="Table List 8" w:semiHidden="1" w:unhideWhenUsed="1"/>
+    <w:lsdException w:name="Table 3D effects 1" w:semiHidden="1" w:unhideWhenUsed="1"/>
+    <w:lsdException w:name="Table 3D effects 2" w:semiHidden="1" w:unhideWhenUsed="1"/>
+    <w:lsdException w:name="Table 3D effects 3" w:semiHidden="1" w:unhideWhenUsed="1"/>
+    <w:lsdException w:name="Table Contemporary" w:semiHidden="1" w:unhideWhenUsed="1"/>
+    <w:lsdException w:name="Table Elegant" w:semiHidden="1" w:unhideWhenUsed="1"/>
+    <w:lsdException w:name="Table Professional" w:semiHidden="1" w:unhideWhenUsed="1"/>
+    <w:lsdException w:name="Table Subtle 1" w:semiHidden="1" w:unhideWhenUsed="1"/>
+    <w:lsdException w:name="Table Subtle 2" w:semiHidden="1" w:unhideWhenUsed="1"/>
+    <w:lsdException w:name="Table Web 1" w:semiHidden="1" w:unhideWhenUsed="1"/>
+    <w:lsdException w:name="Table Web 2" w:semiHidden="1" w:unhideWhenUsed="1"/>
+    <w:lsdException w:name="Table Web 3" w:semiHidden="1" w:unhideWhenUsed="1"/>
+    <w:lsdException w:name="Balloon Text" w:semiHidden="1" w:unhideWhenUsed="1"/>
     <w:lsdException w:name="Table Grid" w:uiPriority="0"/>
-    <w:lsdException w:name="Placeholder Text" w:unhideWhenUsed="0"/>
-    <w:lsdException w:name="No Spacing" w:semiHidden="0" w:uiPriority="1" w:unhideWhenUsed="0" w:qFormat="1"/>
-    <w:lsdException w:name="Light Shading" w:semiHidden="0" w:uiPriority="60" w:unhideWhenUsed="0"/>
-    <w:lsdException w:name="Light List" w:semiHidden="0" w:uiPriority="61" w:unhideWhenUsed="0"/>
-    <w:lsdException w:name="Light Grid" w:semiHidden="0" w:uiPriority="62" w:unhideWhenUsed="0"/>
-    <w:lsdException w:name="Medium Shading 1" w:semiHidden="0" w:uiPriority="63" w:unhideWhenUsed="0"/>
-    <w:lsdException w:name="Medium Shading 2" w:semiHidden="0" w:uiPriority="64" w:unhideWhenUsed="0"/>
-    <w:lsdException w:name="Medium List 1" w:semiHidden="0" w:uiPriority="65" w:unhideWhenUsed="0"/>
-    <w:lsdException w:name="Medium List 2" w:semiHidden="0" w:uiPriority="66" w:unhideWhenUsed="0"/>
-    <w:lsdException w:name="Medium Grid 1" w:semiHidden="0" w:uiPriority="67" w:unhideWhenUsed="0"/>
-    <w:lsdException w:name="Medium Grid 2" w:semiHidden="0" w:uiPriority="68" w:unhideWhenUsed="0"/>
-    <w:lsdException w:name="Medium Grid 3" w:semiHidden="0" w:uiPriority="69" w:unhideWhenUsed="0"/>
-    <w:lsdException w:name="Dark List" w:semiHidden="0" w:uiPriority="70" w:unhideWhenUsed="0"/>
-    <w:lsdException w:name="Colorful Shading" w:semiHidden="0" w:uiPriority="71" w:unhideWhenUsed="0"/>
-    <w:lsdException w:name="Colorful List" w:semiHidden="0" w:uiPriority="72" w:unhideWhenUsed="0"/>
-    <w:lsdException w:name="Colorful Grid" w:semiHidden="0" w:uiPriority="73" w:unhideWhenUsed="0"/>
-    <w:lsdException w:name="Light Shading Accent 1" w:semiHidden="0" w:uiPriority="60" w:unhideWhenUsed="0"/>
-    <w:lsdException w:name="Light List Accent 1" w:semiHidden="0" w:uiPriority="61" w:unhideWhenUsed="0"/>
-    <w:lsdException w:name="Light Grid Accent 1" w:semiHidden="0" w:uiPriority="62" w:unhideWhenUsed="0"/>
-    <w:lsdException w:name="Medium Shading 1 Accent 1" w:semiHidden="0" w:uiPriority="63" w:unhideWhenUsed="0"/>
-    <w:lsdException w:name="Medium Shading 2 Accent 1" w:semiHidden="0" w:uiPriority="64" w:unhideWhenUsed="0"/>
-    <w:lsdException w:name="Medium List 1 Accent 1" w:semiHidden="0" w:uiPriority="65" w:unhideWhenUsed="0"/>
-    <w:lsdException w:name="Revision" w:unhideWhenUsed="0"/>
-    <w:lsdException w:name="List Paragraph" w:semiHidden="0" w:uiPriority="0" w:unhideWhenUsed="0" w:qFormat="1"/>
-    <w:lsdException w:name="Quote" w:semiHidden="0" w:uiPriority="29" w:unhideWhenUsed="0" w:qFormat="1"/>
-    <w:lsdException w:name="Intense Quote" w:semiHidden="0" w:uiPriority="30" w:unhideWhenUsed="0" w:qFormat="1"/>
-    <w:lsdException w:name="Medium List 2 Accent 1" w:semiHidden="0" w:uiPriority="66" w:unhideWhenUsed="0"/>
-    <w:lsdException w:name="Medium Grid 1 Accent 1" w:semiHidden="0" w:uiPriority="67" w:unhideWhenUsed="0"/>
-    <w:lsdException w:name="Medium Grid 2 Accent 1" w:semiHidden="0" w:uiPriority="68" w:unhideWhenUsed="0"/>
-    <w:lsdException w:name="Medium Grid 3 Accent 1" w:semiHidden="0" w:uiPriority="69" w:unhideWhenUsed="0"/>
-    <w:lsdException w:name="Dark List Accent 1" w:semiHidden="0" w:uiPriority="70" w:unhideWhenUsed="0"/>
-    <w:lsdException w:name="Colorful Shading Accent 1" w:semiHidden="0" w:uiPriority="71" w:unhideWhenUsed="0"/>
-    <w:lsdException w:name="Colorful List Accent 1" w:semiHidden="0" w:uiPriority="72" w:unhideWhenUsed="0"/>
-    <w:lsdException w:name="Colorful Grid Accent 1" w:semiHidden="0" w:uiPriority="73" w:unhideWhenUsed="0"/>
-    <w:lsdException w:name="Light Shading Accent 2" w:semiHidden="0" w:uiPriority="60" w:unhideWhenUsed="0"/>
-    <w:lsdException w:name="Light List Accent 2" w:semiHidden="0" w:uiPriority="61" w:unhideWhenUsed="0"/>
-    <w:lsdException w:name="Light Grid Accent 2" w:semiHidden="0" w:uiPriority="62" w:unhideWhenUsed="0"/>
-    <w:lsdException w:name="Medium Shading 1 Accent 2" w:semiHidden="0" w:uiPriority="63" w:unhideWhenUsed="0"/>
-    <w:lsdException w:name="Medium Shading 2 Accent 2" w:semiHidden="0" w:uiPriority="64" w:unhideWhenUsed="0"/>
-    <w:lsdException w:name="Medium List 1 Accent 2" w:semiHidden="0" w:uiPriority="65" w:unhideWhenUsed="0"/>
-    <w:lsdException w:name="Medium List 2 Accent 2" w:semiHidden="0" w:uiPriority="66" w:unhideWhenUsed="0"/>
-    <w:lsdException w:name="Medium Grid 1 Accent 2" w:semiHidden="0" w:uiPriority="67" w:unhideWhenUsed="0"/>
-    <w:lsdException w:name="Medium Grid 2 Accent 2" w:semiHidden="0" w:uiPriority="68" w:unhideWhenUsed="0"/>
-    <w:lsdException w:name="Medium Grid 3 Accent 2" w:semiHidden="0" w:uiPriority="69" w:unhideWhenUsed="0"/>
-    <w:lsdException w:name="Dark List Accent 2" w:semiHidden="0" w:uiPriority="70" w:unhideWhenUsed="0"/>
-    <w:lsdException w:name="Colorful Shading Accent 2" w:semiHidden="0" w:uiPriority="71" w:unhideWhenUsed="0"/>
-    <w:lsdException w:name="Colorful List Accent 2" w:semiHidden="0" w:uiPriority="72" w:unhideWhenUsed="0"/>
-    <w:lsdException w:name="Colorful Grid Accent 2" w:semiHidden="0" w:uiPriority="73" w:unhideWhenUsed="0"/>
-    <w:lsdException w:name="Light Shading Accent 3" w:semiHidden="0" w:uiPriority="60" w:unhideWhenUsed="0"/>
-    <w:lsdException w:name="Light List Accent 3" w:semiHidden="0" w:uiPriority="61" w:unhideWhenUsed="0"/>
-    <w:lsdException w:name="Light Grid Accent 3" w:semiHidden="0" w:uiPriority="62" w:unhideWhenUsed="0"/>
-    <w:lsdException w:name="Medium Shading 1 Accent 3" w:semiHidden="0" w:uiPriority="63" w:unhideWhenUsed="0"/>
-    <w:lsdException w:name="Medium Shading 2 Accent 3" w:semiHidden="0" w:uiPriority="64" w:unhideWhenUsed="0"/>
-    <w:lsdException w:name="Medium List 1 Accent 3" w:semiHidden="0" w:uiPriority="65" w:unhideWhenUsed="0"/>
-    <w:lsdException w:name="Medium List 2 Accent 3" w:semiHidden="0" w:uiPriority="66" w:unhideWhenUsed="0"/>
-    <w:lsdException w:name="Medium Grid 1 Accent 3" w:semiHidden="0" w:uiPriority="67" w:unhideWhenUsed="0"/>
-    <w:lsdException w:name="Medium Grid 2 Accent 3" w:semiHidden="0" w:uiPriority="68" w:unhideWhenUsed="0"/>
-    <w:lsdException w:name="Medium Grid 3 Accent 3" w:semiHidden="0" w:uiPriority="69" w:unhideWhenUsed="0"/>
-    <w:lsdException w:name="Dark List Accent 3" w:semiHidden="0" w:uiPriority="70" w:unhideWhenUsed="0"/>
-    <w:lsdException w:name="Colorful Shading Accent 3" w:semiHidden="0" w:uiPriority="71" w:unhideWhenUsed="0"/>
-    <w:lsdException w:name="Colorful List Accent 3" w:semiHidden="0" w:uiPriority="72" w:unhideWhenUsed="0"/>
-    <w:lsdException w:name="Colorful Grid Accent 3" w:semiHidden="0" w:uiPriority="73" w:unhideWhenUsed="0"/>
-    <w:lsdException w:name="Light Shading Accent 4" w:semiHidden="0" w:uiPriority="60" w:unhideWhenUsed="0"/>
-    <w:lsdException w:name="Light List Accent 4" w:semiHidden="0" w:uiPriority="61" w:unhideWhenUsed="0"/>
-    <w:lsdException w:name="Light Grid Accent 4" w:semiHidden="0" w:uiPriority="62" w:unhideWhenUsed="0"/>
-    <w:lsdException w:name="Medium Shading 1 Accent 4" w:semiHidden="0" w:uiPriority="63" w:unhideWhenUsed="0"/>
-    <w:lsdException w:name="Medium Shading 2 Accent 4" w:semiHidden="0" w:uiPriority="64" w:unhideWhenUsed="0"/>
-    <w:lsdException w:name="Medium List 1 Accent 4" w:semiHidden="0" w:uiPriority="65" w:unhideWhenUsed="0"/>
-    <w:lsdException w:name="Medium List 2 Accent 4" w:semiHidden="0" w:uiPriority="66" w:unhideWhenUsed="0"/>
-    <w:lsdException w:name="Medium Grid 1 Accent 4" w:semiHidden="0" w:uiPriority="67" w:unhideWhenUsed="0"/>
-    <w:lsdException w:name="Medium Grid 2 Accent 4" w:semiHidden="0" w:uiPriority="68" w:unhideWhenUsed="0"/>
-    <w:lsdException w:name="Medium Grid 3 Accent 4" w:semiHidden="0" w:uiPriority="69" w:unhideWhenUsed="0"/>
-    <w:lsdException w:name="Dark List Accent 4" w:semiHidden="0" w:uiPriority="70" w:unhideWhenUsed="0"/>
-    <w:lsdException w:name="Colorful Shading Accent 4" w:semiHidden="0" w:uiPriority="71" w:unhideWhenUsed="0"/>
-    <w:lsdException w:name="Colorful List Accent 4" w:semiHidden="0" w:uiPriority="72" w:unhideWhenUsed="0"/>
-    <w:lsdException w:name="Colorful Grid Accent 4" w:semiHidden="0" w:uiPriority="73" w:unhideWhenUsed="0"/>
-    <w:lsdException w:name="Light Shading Accent 5" w:semiHidden="0" w:uiPriority="60" w:unhideWhenUsed="0"/>
-    <w:lsdException w:name="Light List Accent 5" w:semiHidden="0" w:uiPriority="61" w:unhideWhenUsed="0"/>
-    <w:lsdException w:name="Light Grid Accent 5" w:semiHidden="0" w:uiPriority="62" w:unhideWhenUsed="0"/>
-    <w:lsdException w:name="Medium Shading 1 Accent 5" w:semiHidden="0" w:uiPriority="63" w:unhideWhenUsed="0"/>
-    <w:lsdException w:name="Medium Shading 2 Accent 5" w:semiHidden="0" w:uiPriority="64" w:unhideWhenUsed="0"/>
-    <w:lsdException w:name="Medium List 1 Accent 5" w:semiHidden="0" w:uiPriority="65" w:unhideWhenUsed="0"/>
-    <w:lsdException w:name="Medium List 2 Accent 5" w:semiHidden="0" w:uiPriority="66" w:unhideWhenUsed="0"/>
-    <w:lsdException w:name="Medium Grid 1 Accent 5" w:semiHidden="0" w:uiPriority="67" w:unhideWhenUsed="0"/>
-    <w:lsdException w:name="Medium Grid 2 Accent 5" w:semiHidden="0" w:uiPriority="68" w:unhideWhenUsed="0"/>
-    <w:lsdException w:name="Medium Grid 3 Accent 5" w:semiHidden="0" w:uiPriority="69" w:unhideWhenUsed="0"/>
-    <w:lsdException w:name="Dark List Accent 5" w:semiHidden="0" w:uiPriority="70" w:unhideWhenUsed="0"/>
-    <w:lsdException w:name="Colorful Shading Accent 5" w:semiHidden="0" w:uiPriority="71" w:unhideWhenUsed="0"/>
-    <w:lsdException w:name="Colorful List Accent 5" w:semiHidden="0" w:uiPriority="72" w:unhideWhenUsed="0"/>
-    <w:lsdException w:name="Colorful Grid Accent 5" w:semiHidden="0" w:uiPriority="73" w:unhideWhenUsed="0"/>
-    <w:lsdException w:name="Light Shading Accent 6" w:semiHidden="0" w:uiPriority="60" w:unhideWhenUsed="0"/>
-    <w:lsdException w:name="Light List Accent 6" w:semiHidden="0" w:uiPriority="61" w:unhideWhenUsed="0"/>
-    <w:lsdException w:name="Light Grid Accent 6" w:semiHidden="0" w:uiPriority="62" w:unhideWhenUsed="0"/>
-    <w:lsdException w:name="Medium Shading 1 Accent 6" w:semiHidden="0" w:uiPriority="63" w:unhideWhenUsed="0"/>
-    <w:lsdException w:name="Medium Shading 2 Accent 6" w:semiHidden="0" w:uiPriority="64" w:unhideWhenUsed="0"/>
-    <w:lsdException w:name="Medium List 1 Accent 6" w:semiHidden="0" w:uiPriority="65" w:unhideWhenUsed="0"/>
-    <w:lsdException w:name="Medium List 2 Accent 6" w:semiHidden="0" w:uiPriority="66" w:unhideWhenUsed="0"/>
-    <w:lsdException w:name="Medium Grid 1 Accent 6" w:semiHidden="0" w:uiPriority="67" w:unhideWhenUsed="0"/>
-    <w:lsdException w:name="Medium Grid 2 Accent 6" w:semiHidden="0" w:uiPriority="68" w:unhideWhenUsed="0"/>
-    <w:lsdException w:name="Medium Grid 3 Accent 6" w:semiHidden="0" w:uiPriority="69" w:unhideWhenUsed="0"/>
-    <w:lsdException w:name="Dark List Accent 6" w:semiHidden="0" w:uiPriority="70" w:unhideWhenUsed="0"/>
-    <w:lsdException w:name="Colorful Shading Accent 6" w:semiHidden="0" w:uiPriority="71" w:unhideWhenUsed="0"/>
-    <w:lsdException w:name="Colorful List Accent 6" w:semiHidden="0" w:uiPriority="72" w:unhideWhenUsed="0"/>
-    <w:lsdException w:name="Colorful Grid Accent 6" w:semiHidden="0" w:uiPriority="73" w:unhideWhenUsed="0"/>
-    <w:lsdException w:name="Subtle Emphasis" w:semiHidden="0" w:uiPriority="19" w:unhideWhenUsed="0" w:qFormat="1"/>
-    <w:lsdException w:name="Intense Emphasis" w:semiHidden="0" w:uiPriority="21" w:unhideWhenUsed="0" w:qFormat="1"/>
-    <w:lsdException w:name="Subtle Reference" w:semiHidden="0" w:uiPriority="31" w:unhideWhenUsed="0" w:qFormat="1"/>
-    <w:lsdException w:name="Intense Reference" w:semiHidden="0" w:uiPriority="32" w:unhideWhenUsed="0" w:qFormat="1"/>
-    <w:lsdException w:name="Book Title" w:semiHidden="0" w:uiPriority="33" w:unhideWhenUsed="0" w:qFormat="1"/>
-    <w:lsdException w:name="Bibliography" w:uiPriority="37"/>
-    <w:lsdException w:name="TOC Heading" w:uiPriority="39" w:qFormat="1"/>
+    <w:lsdException w:name="Table Theme" w:semiHidden="1" w:unhideWhenUsed="1"/>
+    <w:lsdException w:name="Placeholder Text" w:semiHidden="1"/>
+    <w:lsdException w:name="No Spacing" w:uiPriority="1" w:qFormat="1"/>
+    <w:lsdException w:name="Light Shading" w:uiPriority="60"/>
+    <w:lsdException w:name="Light List" w:uiPriority="61"/>
+    <w:lsdException w:name="Light Grid" w:uiPriority="62"/>
+    <w:lsdException w:name="Medium Shading 1" w:uiPriority="63"/>
+    <w:lsdException w:name="Medium Shading 2" w:uiPriority="64"/>
+    <w:lsdException w:name="Medium List 1" w:uiPriority="65"/>
+    <w:lsdException w:name="Medium List 2" w:uiPriority="66"/>
+    <w:lsdException w:name="Medium Grid 1" w:uiPriority="67"/>
+    <w:lsdException w:name="Medium Grid 2" w:uiPriority="68"/>
+    <w:lsdException w:name="Medium Grid 3" w:uiPriority="69"/>
+    <w:lsdException w:name="Dark List" w:uiPriority="70"/>
+    <w:lsdException w:name="Colorful Shading" w:uiPriority="71"/>
+    <w:lsdException w:name="Colorful List" w:uiPriority="72"/>
+    <w:lsdException w:name="Colorful Grid" w:uiPriority="73"/>
+    <w:lsdException w:name="Light Shading Accent 1" w:uiPriority="60"/>
+    <w:lsdException w:name="Light List Accent 1" w:uiPriority="61"/>
+    <w:lsdException w:name="Light Grid Accent 1" w:uiPriority="62"/>
+    <w:lsdException w:name="Medium Shading 1 Accent 1" w:uiPriority="63"/>
+    <w:lsdException w:name="Medium Shading 2 Accent 1" w:uiPriority="64"/>
+    <w:lsdException w:name="Medium List 1 Accent 1" w:uiPriority="65"/>
+    <w:lsdException w:name="Revision" w:semiHidden="1"/>
+    <w:lsdException w:name="List Paragraph" w:uiPriority="0" w:qFormat="1"/>
+    <w:lsdException w:name="Quote" w:uiPriority="29" w:qFormat="1"/>
+    <w:lsdException w:name="Intense Quote" w:uiPriority="30" w:qFormat="1"/>
+    <w:lsdException w:name="Medium List 2 Accent 1" w:uiPriority="66"/>
+    <w:lsdException w:name="Medium Grid 1 Accent 1" w:uiPriority="67"/>
+    <w:lsdException w:name="Medium Grid 2 Accent 1" w:uiPriority="68"/>
+    <w:lsdException w:name="Medium Grid 3 Accent 1" w:uiPriority="69"/>
+    <w:lsdException w:name="Dark List Accent 1" w:uiPriority="70"/>
+    <w:lsdException w:name="Colorful Shading Accent 1" w:uiPriority="71"/>
+    <w:lsdException w:name="Colorful List Accent 1" w:uiPriority="72"/>
+    <w:lsdException w:name="Colorful Grid Accent 1" w:uiPriority="73"/>
+    <w:lsdException w:name="Light Shading Accent 2" w:uiPriority="60"/>
+    <w:lsdException w:name="Light List Accent 2" w:uiPriority="61"/>
+    <w:lsdException w:name="Light Grid Accent 2" w:uiPriority="62"/>
+    <w:lsdException w:name="Medium Shading 1 Accent 2" w:uiPriority="63"/>
+    <w:lsdException w:name="Medium Shading 2 Accent 2" w:uiPriority="64"/>
+    <w:lsdException w:name="Medium List 1 Accent 2" w:uiPriority="65"/>
+    <w:lsdException w:name="Medium List 2 Accent 2" w:uiPriority="66"/>
+    <w:lsdException w:name="Medium Grid 1 Accent 2" w:uiPriority="67"/>
+    <w:lsdException w:name="Medium Grid 2 Accent 2" w:uiPriority="68"/>
+    <w:lsdException w:name="Medium Grid 3 Accent 2" w:uiPriority="69"/>
+    <w:lsdException w:name="Dark List Accent 2" w:uiPriority="70"/>
+    <w:lsdException w:name="Colorful Shading Accent 2" w:uiPriority="71"/>
+    <w:lsdException w:name="Colorful List Accent 2" w:uiPriority="72"/>
+    <w:lsdException w:name="Colorful Grid Accent 2" w:uiPriority="73"/>
+    <w:lsdException w:name="Light Shading Accent 3" w:uiPriority="60"/>
+    <w:lsdException w:name="Light List Accent 3" w:uiPriority="61"/>
+    <w:lsdException w:name="Light Grid Accent 3" w:uiPriority="62"/>
+    <w:lsdException w:name="Medium Shading 1 Accent 3" w:uiPriority="63"/>
+    <w:lsdException w:name="Medium Shading 2 Accent 3" w:uiPriority="64"/>
+    <w:lsdException w:name="Medium List 1 Accent 3" w:uiPriority="65"/>
+    <w:lsdException w:name="Medium List 2 Accent 3" w:uiPriority="66"/>
+    <w:lsdException w:name="Medium Grid 1 Accent 3" w:uiPriority="67"/>
+    <w:lsdException w:name="Medium Grid 2 Accent 3" w:uiPriority="68"/>
+    <w:lsdException w:name="Medium Grid 3 Accent 3" w:uiPriority="69"/>
+    <w:lsdException w:name="Dark List Accent 3" w:uiPriority="70"/>
+    <w:lsdException w:name="Colorful Shading Accent 3" w:uiPriority="71"/>
+    <w:lsdException w:name="Colorful List Accent 3" w:uiPriority="72"/>
+    <w:lsdException w:name="Colorful Grid Accent 3" w:uiPriority="73"/>
+    <w:lsdException w:name="Light Shading Accent 4" w:uiPriority="60"/>
+    <w:lsdException w:name="Light List Accent 4" w:uiPriority="61"/>
+    <w:lsdException w:name="Light Grid Accent 4" w:uiPriority="62"/>
+    <w:lsdException w:name="Medium Shading 1 Accent 4" w:uiPriority="63"/>
+    <w:lsdException w:name="Medium Shading 2 Accent 4" w:uiPriority="64"/>
+    <w:lsdException w:name="Medium List 1 Accent 4" w:uiPriority="65"/>
+    <w:lsdException w:name="Medium List 2 Accent 4" w:uiPriority="66"/>
+    <w:lsdException w:name="Medium Grid 1 Accent 4" w:uiPriority="67"/>
+    <w:lsdException w:name="Medium Grid 2 Accent 4" w:uiPriority="68"/>
+    <w:lsdException w:name="Medium Grid 3 Accent 4" w:uiPriority="69"/>
+    <w:lsdException w:name="Dark List Accent 4" w:uiPriority="70"/>
+    <w:lsdException w:name="Colorful Shading Accent 4" w:uiPriority="71"/>
+    <w:lsdException w:name="Colorful List Accent 4" w:uiPriority="72"/>
+    <w:lsdException w:name="Colorful Grid Accent 4" w:uiPriority="73"/>
+    <w:lsdException w:name="Light Shading Accent 5" w:uiPriority="60"/>
+    <w:lsdException w:name="Light List Accent 5" w:uiPriority="61"/>
+    <w:lsdException w:name="Light Grid Accent 5" w:uiPriority="62"/>
+    <w:lsdException w:name="Medium Shading 1 Accent 5" w:uiPriority="63"/>
+    <w:lsdException w:name="Medium Shading 2 Accent 5" w:uiPriority="64"/>
+    <w:lsdException w:name="Medium List 1 Accent 5" w:uiPriority="65"/>
+    <w:lsdException w:name="Medium List 2 Accent 5" w:uiPriority="66"/>
+    <w:lsdException w:name="Medium Grid 1 Accent 5" w:uiPriority="67"/>
+    <w:lsdException w:name="Medium Grid 2 Accent 5" w:uiPriority="68"/>
+    <w:lsdException w:name="Medium Grid 3 Accent 5" w:uiPriority="69"/>
+    <w:lsdException w:name="Dark List Accent 5" w:uiPriority="70"/>
+    <w:lsdException w:name="Colorful Shading Accent 5" w:uiPriority="71"/>
+    <w:lsdException w:name="Colorful List Accent 5" w:uiPriority="72"/>
+    <w:lsdException w:name="Colorful Grid Accent 5" w:uiPriority="73"/>
+    <w:lsdException w:name="Light Shading Accent 6" w:uiPriority="60"/>
+    <w:lsdException w:name="Light List Accent 6" w:uiPriority="61"/>
+    <w:lsdException w:name="Light Grid Accent 6" w:uiPriority="62"/>
+    <w:lsdException w:name="Medium Shading 1 Accent 6" w:uiPriority="63"/>
+    <w:lsdException w:name="Medium Shading 2 Accent 6" w:uiPriority="64"/>
+    <w:lsdException w:name="Medium List 1 Accent 6" w:uiPriority="65"/>
+    <w:lsdException w:name="Medium List 2 Accent 6" w:uiPriority="66"/>
+    <w:lsdException w:name="Medium Grid 1 Accent 6" w:uiPriority="67"/>
+    <w:lsdException w:name="Medium Grid 2 Accent 6" w:uiPriority="68"/>
+    <w:lsdException w:name="Medium Grid 3 Accent 6" w:uiPriority="69"/>
+    <w:lsdException w:name="Dark List Accent 6" w:uiPriority="70"/>
+    <w:lsdException w:name="Colorful Shading Accent 6" w:uiPriority="71"/>
+    <w:lsdException w:name="Colorful List Accent 6" w:uiPriority="72"/>
+    <w:lsdException w:name="Colorful Grid Accent 6" w:uiPriority="73"/>
+    <w:lsdException w:name="Subtle Emphasis" w:uiPriority="19" w:qFormat="1"/>
+    <w:lsdException w:name="Intense Emphasis" w:uiPriority="21" w:qFormat="1"/>
+    <w:lsdException w:name="Subtle Reference" w:uiPriority="31" w:qFormat="1"/>
+    <w:lsdException w:name="Intense Reference" w:uiPriority="32" w:qFormat="1"/>
+    <w:lsdException w:name="Book Title" w:uiPriority="33" w:qFormat="1"/>
+    <w:lsdException w:name="Bibliography" w:semiHidden="1" w:uiPriority="37" w:unhideWhenUsed="1"/>
+    <w:lsdException w:name="TOC Heading" w:semiHidden="1" w:uiPriority="39" w:unhideWhenUsed="1" w:qFormat="1"/>
+    <w:lsdException w:name="Plain Table 1" w:uiPriority="41"/>
+    <w:lsdException w:name="Plain Table 2" w:uiPriority="42"/>
+    <w:lsdException w:name="Plain Table 3" w:uiPriority="43"/>
+    <w:lsdException w:name="Plain Table 4" w:uiPriority="44"/>
+    <w:lsdException w:name="Plain Table 5" w:uiPriority="45"/>
+    <w:lsdException w:name="Grid Table Light" w:uiPriority="40"/>
+    <w:lsdException w:name="Grid Table 1 Light" w:uiPriority="46"/>
+    <w:lsdException w:name="Grid Table 2" w:uiPriority="47"/>
+    <w:lsdException w:name="Grid Table 3" w:uiPriority="48"/>
+    <w:lsdException w:name="Grid Table 4" w:uiPriority="49"/>
+    <w:lsdException w:name="Grid Table 5 Dark" w:uiPriority="50"/>
+    <w:lsdException w:name="Grid Table 6 Colorful" w:uiPriority="51"/>
+    <w:lsdException w:name="Grid Table 7 Colorful" w:uiPriority="52"/>
+    <w:lsdException w:name="Grid Table 1 Light Accent 1" w:uiPriority="46"/>
+    <w:lsdException w:name="Grid Table 2 Accent 1" w:uiPriority="47"/>
+    <w:lsdException w:name="Grid Table 3 Accent 1" w:uiPriority="48"/>
+    <w:lsdException w:name="Grid Table 4 Accent 1" w:uiPriority="49"/>
+    <w:lsdException w:name="Grid Table 5 Dark Accent 1" w:uiPriority="50"/>
+    <w:lsdException w:name="Grid Table 6 Colorful Accent 1" w:uiPriority="51"/>
+    <w:lsdException w:name="Grid Table 7 Colorful Accent 1" w:uiPriority="52"/>
+    <w:lsdException w:name="Grid Table 1 Light Accent 2" w:uiPriority="46"/>
+    <w:lsdException w:name="Grid Table 2 Accent 2" w:uiPriority="47"/>
+    <w:lsdException w:name="Grid Table 3 Accent 2" w:uiPriority="48"/>
+    <w:lsdException w:name="Grid Table 4 Accent 2" w:uiPriority="49"/>
+    <w:lsdException w:name="Grid Table 5 Dark Accent 2" w:uiPriority="50"/>
+    <w:lsdException w:name="Grid Table 6 Colorful Accent 2" w:uiPriority="51"/>
+    <w:lsdException w:name="Grid Table 7 Colorful Accent 2" w:uiPriority="52"/>
+    <w:lsdException w:name="Grid Table 1 Light Accent 3" w:uiPriority="46"/>
+    <w:lsdException w:name="Grid Table 2 Accent 3" w:uiPriority="47"/>
+    <w:lsdException w:name="Grid Table 3 Accent 3" w:uiPriority="48"/>
+    <w:lsdException w:name="Grid Table 4 Accent 3" w:uiPriority="49"/>
+    <w:lsdException w:name="Grid Table 5 Dark Accent 3" w:uiPriority="50"/>
+    <w:lsdException w:name="Grid Table 6 Colorful Accent 3" w:uiPriority="51"/>
+    <w:lsdException w:name="Grid Table 7 Colorful Accent 3" w:uiPriority="52"/>
+    <w:lsdException w:name="Grid Table 1 Light Accent 4" w:uiPriority="46"/>
+    <w:lsdException w:name="Grid Table 2 Accent 4" w:uiPriority="47"/>
+    <w:lsdException w:name="Grid Table 3 Accent 4" w:uiPriority="48"/>
+    <w:lsdException w:name="Grid Table 4 Accent 4" w:uiPriority="49"/>
+    <w:lsdException w:name="Grid Table 5 Dark Accent 4" w:uiPriority="50"/>
+    <w:lsdException w:name="Grid Table 6 Colorful Accent 4" w:uiPriority="51"/>
+    <w:lsdException w:name="Grid Table 7 Colorful Accent 4" w:uiPriority="52"/>
+    <w:lsdException w:name="Grid Table 1 Light Accent 5" w:uiPriority="46"/>
+    <w:lsdException w:name="Grid Table 2 Accent 5" w:uiPriority="47"/>
+    <w:lsdException w:name="Grid Table 3 Accent 5" w:uiPriority="48"/>
+    <w:lsdException w:name="Grid Table 4 Accent 5" w:uiPriority="49"/>
+    <w:lsdException w:name="Grid Table 5 Dark Accent 5" w:uiPriority="50"/>
+    <w:lsdException w:name="Grid Table 6 Colorful Accent 5" w:uiPriority="51"/>
+    <w:lsdException w:name="Grid Table 7 Colorful Accent 5" w:uiPriority="52"/>
+    <w:lsdException w:name="Grid Table 1 Light Accent 6" w:uiPriority="46"/>
+    <w:lsdException w:name="Grid Table 2 Accent 6" w:uiPriority="47"/>
+    <w:lsdException w:name="Grid Table 3 Accent 6" w:uiPriority="48"/>
+    <w:lsdException w:name="Grid Table 4 Accent 6" w:uiPriority="49"/>
+    <w:lsdException w:name="Grid Table 5 Dark Accent 6" w:uiPriority="50"/>
+    <w:lsdException w:name="Grid Table 6 Colorful Accent 6" w:uiPriority="51"/>
+    <w:lsdException w:name="Grid Table 7 Colorful Accent 6" w:uiPriority="52"/>
+    <w:lsdException w:name="List Table 1 Light" w:uiPriority="46"/>
+    <w:lsdException w:name="List Table 2" w:uiPriority="47"/>
+    <w:lsdException w:name="List Table 3" w:uiPriority="48"/>
+    <w:lsdException w:name="List Table 4" w:uiPriority="49"/>
+    <w:lsdException w:name="List Table 5 Dark" w:uiPriority="50"/>
+    <w:lsdException w:name="List Table 6 Colorful" w:uiPriority="51"/>
+    <w:lsdException w:name="List Table 7 Colorful" w:uiPriority="52"/>
+    <w:lsdException w:name="List Table 1 Light Accent 1" w:uiPriority="46"/>
+    <w:lsdException w:name="List Table 2 Accent 1" w:uiPriority="47"/>
+    <w:lsdException w:name="List Table 3 Accent 1" w:uiPriority="48"/>
+    <w:lsdException w:name="List Table 4 Accent 1" w:uiPriority="49"/>
+    <w:lsdException w:name="List Table 5 Dark Accent 1" w:uiPriority="50"/>
+    <w:lsdException w:name="List Table 6 Colorful Accent 1" w:uiPriority="51"/>
+    <w:lsdException w:name="List Table 7 Colorful Accent 1" w:uiPriority="52"/>
+    <w:lsdException w:name="List Table 1 Light Accent 2" w:uiPriority="46"/>
+    <w:lsdException w:name="List Table 2 Accent 2" w:uiPriority="47"/>
+    <w:lsdException w:name="List Table 3 Accent 2" w:uiPriority="48"/>
+    <w:lsdException w:name="List Table 4 Accent 2" w:uiPriority="49"/>
+    <w:lsdException w:name="List Table 5 Dark Accent 2" w:uiPriority="50"/>
+    <w:lsdException w:name="List Table 6 Colorful Accent 2" w:uiPriority="51"/>
+    <w:lsdException w:name="List Table 7 Colorful Accent 2" w:uiPriority="52"/>
+    <w:lsdException w:name="List Table 1 Light Accent 3" w:uiPriority="46"/>
+    <w:lsdException w:name="List Table 2 Accent 3" w:uiPriority="47"/>
+    <w:lsdException w:name="List Table 3 Accent 3" w:uiPriority="48"/>
+    <w:lsdException w:name="List Table 4 Accent 3" w:uiPriority="49"/>
+    <w:lsdException w:name="List Table 5 Dark Accent 3" w:uiPriority="50"/>
+    <w:lsdException w:name="List Table 6 Colorful Accent 3" w:uiPriority="51"/>
+    <w:lsdException w:name="List Table 7 Colorful Accent 3" w:uiPriority="52"/>
+    <w:lsdException w:name="List Table 1 Light Accent 4" w:uiPriority="46"/>
+    <w:lsdException w:name="List Table 2 Accent 4" w:uiPriority="47"/>
+    <w:lsdException w:name="List Table 3 Accent 4" w:uiPriority="48"/>
+    <w:lsdException w:name="List Table 4 Accent 4" w:uiPriority="49"/>
+    <w:lsdException w:name="List Table 5 Dark Accent 4" w:uiPriority="50"/>
+    <w:lsdException w:name="List Table 6 Colorful Accent 4" w:uiPriority="51"/>
+    <w:lsdException w:name="List Table 7 Colorful Accent 4" w:uiPriority="52"/>
+    <w:lsdException w:name="List Table 1 Light Accent 5" w:uiPriority="46"/>
+    <w:lsdException w:name="List Table 2 Accent 5" w:uiPriority="47"/>
+    <w:lsdException w:name="List Table 3 Accent 5" w:uiPriority="48"/>
+    <w:lsdException w:name="List Table 4 Accent 5" w:uiPriority="49"/>
+    <w:lsdException w:name="List Table 5 Dark Accent 5" w:uiPriority="50"/>
+    <w:lsdException w:name="List Table 6 Colorful Accent 5" w:uiPriority="51"/>
+    <w:lsdException w:name="List Table 7 Colorful Accent 5" w:uiPriority="52"/>
+    <w:lsdException w:name="List Table 1 Light Accent 6" w:uiPriority="46"/>
+    <w:lsdException w:name="List Table 2 Accent 6" w:uiPriority="47"/>
+    <w:lsdException w:name="List Table 3 Accent 6" w:uiPriority="48"/>
+    <w:lsdException w:name="List Table 4 Accent 6" w:uiPriority="49"/>
+    <w:lsdException w:name="List Table 5 Dark Accent 6" w:uiPriority="50"/>
+    <w:lsdException w:name="List Table 6 Colorful Accent 6" w:uiPriority="51"/>
+    <w:lsdException w:name="List Table 7 Colorful Accent 6" w:uiPriority="52"/>
   </w:latentStyles>
   <w:style w:type="paragraph" w:default="1" w:styleId="Normal">
     <w:name w:val="Normal"/>
@@ -11235,7 +13485,6 @@
     <w:uiPriority w:val="99"/>
     <w:semiHidden/>
     <w:unhideWhenUsed/>
-    <w:qFormat/>
     <w:tblPr>
       <w:tblInd w:w="0" w:type="dxa"/>
       <w:tblCellMar>
@@ -11964,7 +14213,7 @@
   <a:extraClrSchemeLst/>
   <a:extLst>
     <a:ext uri="{05A4C25C-085E-4340-85A3-A5531E510DB2}">
-      <thm15:themeFamily xmlns:thm15="http://schemas.microsoft.com/office/thememl/2012/main" xmlns="" name="Office Theme" id="{62F939B6-93AF-4DB8-9C6B-D6C7DFDC589F}" vid="{4A3C46E8-61CC-4603-A589-7422A47A8E4A}"/>
+      <thm15:themeFamily xmlns:thm15="http://schemas.microsoft.com/office/thememl/2012/main" name="Office Theme" id="{62F939B6-93AF-4DB8-9C6B-D6C7DFDC589F}" vid="{4A3C46E8-61CC-4603-A589-7422A47A8E4A}"/>
     </a:ext>
   </a:extLst>
 </a:theme>
@@ -11975,7 +14224,7 @@
 </file>
 
 <file path=customXml/itemProps1.xml><?xml version="1.0" encoding="utf-8"?>
-<ds:datastoreItem xmlns:ds="http://schemas.openxmlformats.org/officeDocument/2006/customXml" ds:itemID="{44F9F89A-325B-438C-A001-46019DB2F243}">
+<ds:datastoreItem xmlns:ds="http://schemas.openxmlformats.org/officeDocument/2006/customXml" ds:itemID="{D00F4333-66C3-4DA2-BA2C-046924B1FC18}">
   <ds:schemaRefs>
     <ds:schemaRef ds:uri="http://schemas.openxmlformats.org/officeDocument/2006/bibliography"/>
   </ds:schemaRefs>
